--- a/rc_data_feed/doc/Resilient_IRP_Data_Feed_Integration_Guide.docx
+++ b/rc_data_feed/doc/Resilient_IRP_Data_Feed_Integration_Guide.docx
@@ -266,17 +266,7 @@
                                   <w:color w:val="FFFFFF" w:themeColor="background1"/>
                                   <w:spacing w:val="10"/>
                                 </w:rPr>
-                                <w:t>1.</w:t>
-                              </w:r>
-                              <w:r>
-                                <w:rPr>
-                                  <w:rFonts w:ascii="OpenSans-Bold" w:hAnsi="OpenSans-Bold" w:cs="OpenSans-Bold"/>
-                                  <w:b/>
-                                  <w:bCs/>
-                                  <w:color w:val="FFFFFF" w:themeColor="background1"/>
-                                  <w:spacing w:val="10"/>
-                                </w:rPr>
-                                <w:t>1</w:t>
+                                <w:t>2.0</w:t>
                               </w:r>
                             </w:p>
                           </w:txbxContent>
@@ -355,17 +345,7 @@
                             <w:color w:val="FFFFFF" w:themeColor="background1"/>
                             <w:spacing w:val="10"/>
                           </w:rPr>
-                          <w:t>1.</w:t>
-                        </w:r>
-                        <w:r>
-                          <w:rPr>
-                            <w:rFonts w:ascii="OpenSans-Bold" w:hAnsi="OpenSans-Bold" w:cs="OpenSans-Bold"/>
-                            <w:b/>
-                            <w:bCs/>
-                            <w:color w:val="FFFFFF" w:themeColor="background1"/>
-                            <w:spacing w:val="10"/>
-                          </w:rPr>
-                          <w:t>1</w:t>
+                          <w:t>2.0</w:t>
                         </w:r>
                       </w:p>
                     </w:txbxContent>
@@ -1346,7 +1326,28 @@
                 <w:rFonts w:cs="Arial"/>
                 <w:szCs w:val="18"/>
               </w:rPr>
-              <w:t>2.1.1</w:t>
+              <w:t>2.</w:t>
+            </w:r>
+            <w:r>
+              <w:rPr>
+                <w:rFonts w:cs="Arial"/>
+                <w:szCs w:val="18"/>
+              </w:rPr>
+              <w:t>2</w:t>
+            </w:r>
+            <w:r>
+              <w:rPr>
+                <w:rFonts w:cs="Arial"/>
+                <w:szCs w:val="18"/>
+              </w:rPr>
+              <w:t>.</w:t>
+            </w:r>
+            <w:r>
+              <w:rPr>
+                <w:rFonts w:cs="Arial"/>
+                <w:szCs w:val="18"/>
+              </w:rPr>
+              <w:t>0</w:t>
             </w:r>
           </w:p>
         </w:tc>
@@ -1385,6 +1386,20 @@
                 <w:szCs w:val="18"/>
               </w:rPr>
             </w:pPr>
+            <w:r>
+              <w:rPr>
+                <w:rFonts w:cs="Arial"/>
+                <w:szCs w:val="18"/>
+              </w:rPr>
+              <w:t>Support workspaces</w:t>
+            </w:r>
+            <w:r>
+              <w:rPr>
+                <w:rFonts w:cs="Arial"/>
+                <w:szCs w:val="18"/>
+              </w:rPr>
+              <w:br/>
+            </w:r>
             <w:r>
               <w:rPr>
                 <w:rFonts w:cs="Arial"/>
@@ -6779,6 +6794,32 @@
         <w:ind w:left="0"/>
         <w:contextualSpacing/>
       </w:pPr>
+      <w:r>
+        <w:t xml:space="preserve"># </w:t>
+      </w:r>
+      <w:proofErr w:type="gramStart"/>
+      <w:r>
+        <w:t>if</w:t>
+      </w:r>
+      <w:proofErr w:type="gramEnd"/>
+      <w:r>
+        <w:t xml:space="preserve"> necessary, </w:t>
+      </w:r>
+      <w:r>
+        <w:t xml:space="preserve">specify the </w:t>
+      </w:r>
+      <w:r>
+        <w:t xml:space="preserve">supported </w:t>
+      </w:r>
+      <w:r>
+        <w:t>workspace</w:t>
+      </w:r>
+      <w:r>
+        <w:t>s</w:t>
+      </w:r>
+      <w:r>
+        <w:t xml:space="preserve"> and the list of feeds associated with it</w:t>
+      </w:r>
     </w:p>
     <w:p>
       <w:pPr>
@@ -6787,6 +6828,57 @@
         <w:ind w:left="0"/>
         <w:contextualSpacing/>
       </w:pPr>
+      <w:r>
+        <w:t xml:space="preserve"># </w:t>
+      </w:r>
+      <w:proofErr w:type="gramStart"/>
+      <w:r>
+        <w:t>ex</w:t>
+      </w:r>
+      <w:proofErr w:type="gramEnd"/>
+      <w:r>
+        <w:t>: '</w:t>
+      </w:r>
+      <w:proofErr w:type="spellStart"/>
+      <w:r>
+        <w:t>workspaceA</w:t>
+      </w:r>
+      <w:proofErr w:type="spellEnd"/>
+      <w:r>
+        <w:t>': ['</w:t>
+      </w:r>
+      <w:proofErr w:type="spellStart"/>
+      <w:r>
+        <w:t>sqlserver_feed</w:t>
+      </w:r>
+      <w:proofErr w:type="spellEnd"/>
+      <w:r>
+        <w:t>'], '</w:t>
+      </w:r>
+      <w:proofErr w:type="spellStart"/>
+      <w:r>
+        <w:t>workspaceB</w:t>
+      </w:r>
+      <w:proofErr w:type="spellEnd"/>
+      <w:r>
+        <w:t>': ['</w:t>
+      </w:r>
+      <w:proofErr w:type="spellStart"/>
+      <w:r>
+        <w:t>kafka_feed</w:t>
+      </w:r>
+      <w:proofErr w:type="spellEnd"/>
+      <w:r>
+        <w:t>', '</w:t>
+      </w:r>
+      <w:proofErr w:type="spellStart"/>
+      <w:r>
+        <w:t>resilient_feed</w:t>
+      </w:r>
+      <w:proofErr w:type="spellEnd"/>
+      <w:r>
+        <w:t>']</w:t>
+      </w:r>
     </w:p>
     <w:p>
       <w:pPr>
@@ -6796,6 +6888,25 @@
         <w:contextualSpacing/>
       </w:pPr>
       <w:r>
+        <w:t>workspaces=</w:t>
+      </w:r>
+    </w:p>
+    <w:p>
+      <w:pPr>
+        <w:pStyle w:val="code0"/>
+        <w:keepNext/>
+        <w:ind w:left="0"/>
+        <w:contextualSpacing/>
+      </w:pPr>
+    </w:p>
+    <w:p>
+      <w:pPr>
+        <w:pStyle w:val="code0"/>
+        <w:keepNext/>
+        <w:ind w:left="0"/>
+        <w:contextualSpacing/>
+      </w:pPr>
+      <w:r>
         <w:t>[</w:t>
       </w:r>
       <w:proofErr w:type="spellStart"/>
@@ -7253,7 +7364,6 @@
       </w:pPr>
       <w:bookmarkStart w:id="26" w:name="_Toc68672844"/>
       <w:r>
-        <w:lastRenderedPageBreak/>
         <w:t>Test</w:t>
       </w:r>
       <w:bookmarkEnd w:id="26"/>
@@ -8507,14 +8617,30 @@
       <w:r>
         <w:t xml:space="preserve">Figure </w:t>
       </w:r>
-      <w:fldSimple w:instr=" SEQ Figure \* ARABIC ">
-        <w:r>
-          <w:rPr>
-            <w:noProof/>
-          </w:rPr>
-          <w:t>1</w:t>
-        </w:r>
-      </w:fldSimple>
+      <w:r>
+        <w:fldChar w:fldCharType="begin"/>
+      </w:r>
+      <w:r>
+        <w:instrText xml:space="preserve"> SEQ Figur</w:instrText>
+      </w:r>
+      <w:r>
+        <w:instrText xml:space="preserve">e \* ARABIC </w:instrText>
+      </w:r>
+      <w:r>
+        <w:fldChar w:fldCharType="separate"/>
+      </w:r>
+      <w:r>
+        <w:rPr>
+          <w:noProof/>
+        </w:rPr>
+        <w:t>1</w:t>
+      </w:r>
+      <w:r>
+        <w:rPr>
+          <w:noProof/>
+        </w:rPr>
+        <w:fldChar w:fldCharType="end"/>
+      </w:r>
       <w:r>
         <w:t xml:space="preserve"> Rule Activity Fields Example</w:t>
       </w:r>
@@ -17828,7 +17954,6 @@
   <w:style w:type="character" w:default="1" w:styleId="DefaultParagraphFont">
     <w:name w:val="Default Paragraph Font"/>
     <w:uiPriority w:val="1"/>
-    <w:semiHidden/>
     <w:unhideWhenUsed/>
   </w:style>
   <w:style w:type="table" w:default="1" w:styleId="TableNormal">

--- a/rc_data_feed/doc/Resilient_IRP_Data_Feed_Integration_Guide.docx
+++ b/rc_data_feed/doc/Resilient_IRP_Data_Feed_Integration_Guide.docx
@@ -6710,13 +6710,24 @@
         <w:ind w:left="0"/>
         <w:contextualSpacing/>
       </w:pPr>
+      <w:r>
+        <w:t xml:space="preserve"># </w:t>
+      </w:r>
+      <w:proofErr w:type="gramStart"/>
+      <w:r>
+        <w:t>use</w:t>
+      </w:r>
+      <w:proofErr w:type="gramEnd"/>
+      <w:r>
+        <w:t xml:space="preserve"> </w:t>
+      </w:r>
       <w:proofErr w:type="spellStart"/>
       <w:r>
-        <w:t>reload_query_api_method</w:t>
+        <w:t>reload_types</w:t>
       </w:r>
       <w:proofErr w:type="spellEnd"/>
       <w:r>
-        <w:t>=False</w:t>
+        <w:t xml:space="preserve"> to limit the types of objects when reload=true.</w:t>
       </w:r>
     </w:p>
     <w:p>
@@ -6727,21 +6738,28 @@
         <w:contextualSpacing/>
       </w:pPr>
       <w:r>
-        <w:t xml:space="preserve"># </w:t>
+        <w:t xml:space="preserve"># Ex: </w:t>
       </w:r>
       <w:proofErr w:type="spellStart"/>
-      <w:r>
-        <w:t>feed_data</w:t>
+      <w:proofErr w:type="gramStart"/>
+      <w:r>
+        <w:t>incident,task</w:t>
+      </w:r>
+      <w:proofErr w:type="gramEnd"/>
+      <w:r>
+        <w:t>,note,artifact,attachment</w:t>
       </w:r>
       <w:proofErr w:type="spellEnd"/>
       <w:r>
-        <w:t xml:space="preserve"> is the default queue that will be listen</w:t>
-      </w:r>
-      <w:r>
-        <w:t>e</w:t>
-      </w:r>
-      <w:r>
-        <w:t>d to</w:t>
+        <w:t>,&lt;</w:t>
+      </w:r>
+      <w:proofErr w:type="spellStart"/>
+      <w:r>
+        <w:t>data_table_api_name</w:t>
+      </w:r>
+      <w:proofErr w:type="spellEnd"/>
+      <w:r>
+        <w:t>&gt;</w:t>
       </w:r>
     </w:p>
     <w:p>
@@ -6751,14 +6769,14 @@
         <w:ind w:left="0"/>
         <w:contextualSpacing/>
       </w:pPr>
-      <w:r>
-        <w:t>queue=</w:t>
-      </w:r>
       <w:proofErr w:type="spellStart"/>
       <w:r>
-        <w:t>feed_data</w:t>
+        <w:t>reload_types</w:t>
       </w:r>
       <w:proofErr w:type="spellEnd"/>
+      <w:r>
+        <w:t>=</w:t>
+      </w:r>
     </w:p>
     <w:p>
       <w:pPr>
@@ -6768,7 +6786,15 @@
         <w:contextualSpacing/>
       </w:pPr>
       <w:r>
-        <w:t># set to true if attachment data should be part of payload send to plugins</w:t>
+        <w:t xml:space="preserve"># </w:t>
+      </w:r>
+      <w:proofErr w:type="gramStart"/>
+      <w:r>
+        <w:t>set</w:t>
+      </w:r>
+      <w:proofErr w:type="gramEnd"/>
+      <w:r>
+        <w:t xml:space="preserve"> to true if ElasticSearch errors occur during reload=true</w:t>
       </w:r>
     </w:p>
     <w:p>
@@ -6780,11 +6806,11 @@
       </w:pPr>
       <w:proofErr w:type="spellStart"/>
       <w:r>
-        <w:t>include_attachment_data</w:t>
+        <w:t>reload_query_api_method</w:t>
       </w:r>
       <w:proofErr w:type="spellEnd"/>
       <w:r>
-        <w:t xml:space="preserve"> = false</w:t>
+        <w:t>=false</w:t>
       </w:r>
     </w:p>
     <w:p>
@@ -6797,28 +6823,24 @@
       <w:r>
         <w:t xml:space="preserve"># </w:t>
       </w:r>
+      <w:proofErr w:type="spellStart"/>
       <w:proofErr w:type="gramStart"/>
       <w:r>
-        <w:t>if</w:t>
+        <w:t>feed</w:t>
       </w:r>
       <w:proofErr w:type="gramEnd"/>
       <w:r>
-        <w:t xml:space="preserve"> necessary, </w:t>
-      </w:r>
-      <w:r>
-        <w:t xml:space="preserve">specify the </w:t>
-      </w:r>
-      <w:r>
-        <w:t xml:space="preserve">supported </w:t>
-      </w:r>
-      <w:r>
-        <w:t>workspace</w:t>
-      </w:r>
-      <w:r>
-        <w:t>s</w:t>
-      </w:r>
-      <w:r>
-        <w:t xml:space="preserve"> and the list of feeds associated with it</w:t>
+        <w:t>_data</w:t>
+      </w:r>
+      <w:proofErr w:type="spellEnd"/>
+      <w:r>
+        <w:t xml:space="preserve"> is the default queue that will be listen</w:t>
+      </w:r>
+      <w:r>
+        <w:t>e</w:t>
+      </w:r>
+      <w:r>
+        <w:t>d to</w:t>
       </w:r>
     </w:p>
     <w:p>
@@ -6829,56 +6851,13 @@
         <w:contextualSpacing/>
       </w:pPr>
       <w:r>
-        <w:t xml:space="preserve"># </w:t>
-      </w:r>
-      <w:proofErr w:type="gramStart"/>
-      <w:r>
-        <w:t>ex</w:t>
-      </w:r>
-      <w:proofErr w:type="gramEnd"/>
-      <w:r>
-        <w:t>: '</w:t>
+        <w:t>queue=</w:t>
       </w:r>
       <w:proofErr w:type="spellStart"/>
       <w:r>
-        <w:t>workspaceA</w:t>
+        <w:t>feed_data</w:t>
       </w:r>
       <w:proofErr w:type="spellEnd"/>
-      <w:r>
-        <w:t>': ['</w:t>
-      </w:r>
-      <w:proofErr w:type="spellStart"/>
-      <w:r>
-        <w:t>sqlserver_feed</w:t>
-      </w:r>
-      <w:proofErr w:type="spellEnd"/>
-      <w:r>
-        <w:t>'], '</w:t>
-      </w:r>
-      <w:proofErr w:type="spellStart"/>
-      <w:r>
-        <w:t>workspaceB</w:t>
-      </w:r>
-      <w:proofErr w:type="spellEnd"/>
-      <w:r>
-        <w:t>': ['</w:t>
-      </w:r>
-      <w:proofErr w:type="spellStart"/>
-      <w:r>
-        <w:t>kafka_feed</w:t>
-      </w:r>
-      <w:proofErr w:type="spellEnd"/>
-      <w:r>
-        <w:t>', '</w:t>
-      </w:r>
-      <w:proofErr w:type="spellStart"/>
-      <w:r>
-        <w:t>resilient_feed</w:t>
-      </w:r>
-      <w:proofErr w:type="spellEnd"/>
-      <w:r>
-        <w:t>']</w:t>
-      </w:r>
     </w:p>
     <w:p>
       <w:pPr>
@@ -6888,7 +6867,7 @@
         <w:contextualSpacing/>
       </w:pPr>
       <w:r>
-        <w:t>workspaces=</w:t>
+        <w:t># set to true if attachment data should be part of payload send to plugins</w:t>
       </w:r>
     </w:p>
     <w:p>
@@ -6898,6 +6877,14 @@
         <w:ind w:left="0"/>
         <w:contextualSpacing/>
       </w:pPr>
+      <w:proofErr w:type="spellStart"/>
+      <w:r>
+        <w:t>include_attachment_data</w:t>
+      </w:r>
+      <w:proofErr w:type="spellEnd"/>
+      <w:r>
+        <w:t xml:space="preserve"> = false</w:t>
+      </w:r>
     </w:p>
     <w:p>
       <w:pPr>
@@ -6907,6 +6894,118 @@
         <w:contextualSpacing/>
       </w:pPr>
       <w:r>
+        <w:t xml:space="preserve"># </w:t>
+      </w:r>
+      <w:proofErr w:type="gramStart"/>
+      <w:r>
+        <w:t>if</w:t>
+      </w:r>
+      <w:proofErr w:type="gramEnd"/>
+      <w:r>
+        <w:t xml:space="preserve"> necessary, </w:t>
+      </w:r>
+      <w:r>
+        <w:t xml:space="preserve">specify the </w:t>
+      </w:r>
+      <w:r>
+        <w:t xml:space="preserve">supported </w:t>
+      </w:r>
+      <w:r>
+        <w:t>workspace</w:t>
+      </w:r>
+      <w:r>
+        <w:t>s</w:t>
+      </w:r>
+      <w:r>
+        <w:t xml:space="preserve"> and the list of feeds associated with it</w:t>
+      </w:r>
+    </w:p>
+    <w:p>
+      <w:pPr>
+        <w:pStyle w:val="code0"/>
+        <w:keepNext/>
+        <w:ind w:left="0"/>
+        <w:contextualSpacing/>
+      </w:pPr>
+      <w:r>
+        <w:t xml:space="preserve"># </w:t>
+      </w:r>
+      <w:proofErr w:type="gramStart"/>
+      <w:r>
+        <w:t>ex</w:t>
+      </w:r>
+      <w:proofErr w:type="gramEnd"/>
+      <w:r>
+        <w:t>: '</w:t>
+      </w:r>
+      <w:proofErr w:type="spellStart"/>
+      <w:r>
+        <w:t>workspaceA</w:t>
+      </w:r>
+      <w:proofErr w:type="spellEnd"/>
+      <w:r>
+        <w:t>': ['</w:t>
+      </w:r>
+      <w:proofErr w:type="spellStart"/>
+      <w:r>
+        <w:t>sqlserver_feed</w:t>
+      </w:r>
+      <w:proofErr w:type="spellEnd"/>
+      <w:r>
+        <w:t>'], '</w:t>
+      </w:r>
+      <w:proofErr w:type="spellStart"/>
+      <w:r>
+        <w:t>workspaceB</w:t>
+      </w:r>
+      <w:proofErr w:type="spellEnd"/>
+      <w:r>
+        <w:t>': ['</w:t>
+      </w:r>
+      <w:proofErr w:type="spellStart"/>
+      <w:r>
+        <w:t>kafka_feed</w:t>
+      </w:r>
+      <w:proofErr w:type="spellEnd"/>
+      <w:r>
+        <w:t>', '</w:t>
+      </w:r>
+      <w:proofErr w:type="spellStart"/>
+      <w:r>
+        <w:t>resilient_feed</w:t>
+      </w:r>
+      <w:proofErr w:type="spellEnd"/>
+      <w:r>
+        <w:t>']</w:t>
+      </w:r>
+    </w:p>
+    <w:p>
+      <w:pPr>
+        <w:pStyle w:val="code0"/>
+        <w:keepNext/>
+        <w:ind w:left="0"/>
+        <w:contextualSpacing/>
+      </w:pPr>
+      <w:r>
+        <w:t>workspaces=</w:t>
+      </w:r>
+    </w:p>
+    <w:p>
+      <w:pPr>
+        <w:pStyle w:val="code0"/>
+        <w:keepNext/>
+        <w:ind w:left="0"/>
+        <w:contextualSpacing/>
+      </w:pPr>
+    </w:p>
+    <w:p>
+      <w:pPr>
+        <w:pStyle w:val="code0"/>
+        <w:keepNext/>
+        <w:ind w:left="0"/>
+        <w:contextualSpacing/>
+      </w:pPr>
+      <w:r>
         <w:t>[</w:t>
       </w:r>
       <w:proofErr w:type="spellStart"/>
@@ -7321,7 +7420,25 @@
         <w:pStyle w:val="BodyText"/>
       </w:pPr>
       <w:r>
-        <w:t xml:space="preserve">Two methods exist for synchronizing incidents and related data when </w:t>
+        <w:t xml:space="preserve">New </w:t>
+      </w:r>
+      <w:proofErr w:type="spellStart"/>
+      <w:r>
+        <w:t>in version</w:t>
+      </w:r>
+      <w:proofErr w:type="spellEnd"/>
+      <w:r>
+        <w:t xml:space="preserve"> 2.2</w:t>
+      </w:r>
+    </w:p>
+    <w:p>
+      <w:pPr>
+        <w:pStyle w:val="BodyText"/>
+        <w:ind w:left="720"/>
+      </w:pPr>
+      <w:r>
+        <w:lastRenderedPageBreak/>
+        <w:t xml:space="preserve">When </w:t>
       </w:r>
       <w:r>
         <w:rPr>
@@ -7330,6 +7447,168 @@
         <w:t>reload=True</w:t>
       </w:r>
       <w:r>
+        <w:t xml:space="preserve"> is set,</w:t>
+      </w:r>
+      <w:r>
+        <w:t xml:space="preserve"> use </w:t>
+      </w:r>
+      <w:proofErr w:type="spellStart"/>
+      <w:r>
+        <w:rPr>
+          <w:rStyle w:val="codeChar0"/>
+        </w:rPr>
+        <w:t>reload_types</w:t>
+      </w:r>
+      <w:proofErr w:type="spellEnd"/>
+      <w:r>
+        <w:rPr>
+          <w:rStyle w:val="codeChar0"/>
+        </w:rPr>
+        <w:t>=</w:t>
+      </w:r>
+      <w:r>
+        <w:t xml:space="preserve"> to limit the </w:t>
+      </w:r>
+      <w:r>
+        <w:t xml:space="preserve">types of objects to reload. This is useful if your synchronization requirements does not </w:t>
+      </w:r>
+      <w:r>
+        <w:t>include</w:t>
+      </w:r>
+      <w:r>
+        <w:t xml:space="preserve"> all data types.</w:t>
+      </w:r>
+    </w:p>
+    <w:p>
+      <w:pPr>
+        <w:pStyle w:val="BodyText"/>
+        <w:ind w:left="720"/>
+      </w:pPr>
+      <w:r>
+        <w:t xml:space="preserve">Synchronization of objects can now be partitioned by workspace. </w:t>
+      </w:r>
+      <w:r>
+        <w:t xml:space="preserve">See the </w:t>
+      </w:r>
+      <w:r>
+        <w:rPr>
+          <w:rStyle w:val="codeChar0"/>
+        </w:rPr>
+        <w:t>workspaces</w:t>
+      </w:r>
+      <w:r>
+        <w:t xml:space="preserve"> parameter to specify which workspaces refer to list of installed data feeder plugins. </w:t>
+      </w:r>
+    </w:p>
+    <w:p>
+      <w:pPr>
+        <w:pStyle w:val="BodyText"/>
+        <w:ind w:left="720"/>
+      </w:pPr>
+      <w:r>
+        <w:t xml:space="preserve">For </w:t>
+      </w:r>
+      <w:r>
+        <w:t>example</w:t>
+      </w:r>
+      <w:r>
+        <w:t xml:space="preserve">, if you use both the </w:t>
+      </w:r>
+      <w:proofErr w:type="spellStart"/>
+      <w:r>
+        <w:t>odbcfeed</w:t>
+      </w:r>
+      <w:proofErr w:type="spellEnd"/>
+      <w:r>
+        <w:t xml:space="preserve"> and the </w:t>
+      </w:r>
+      <w:proofErr w:type="spellStart"/>
+      <w:r>
+        <w:t>elasticfeed</w:t>
+      </w:r>
+      <w:proofErr w:type="spellEnd"/>
+      <w:r>
+        <w:t xml:space="preserve"> plugins, you can configure incidents in </w:t>
+      </w:r>
+      <w:proofErr w:type="spellStart"/>
+      <w:r>
+        <w:t>workspaceA</w:t>
+      </w:r>
+      <w:proofErr w:type="spellEnd"/>
+      <w:r>
+        <w:t xml:space="preserve"> to send data to </w:t>
+      </w:r>
+      <w:r>
+        <w:t xml:space="preserve">the </w:t>
+      </w:r>
+      <w:proofErr w:type="spellStart"/>
+      <w:r>
+        <w:t>odbcfeed</w:t>
+      </w:r>
+      <w:proofErr w:type="spellEnd"/>
+      <w:r>
+        <w:t xml:space="preserve"> </w:t>
+      </w:r>
+      <w:r>
+        <w:t xml:space="preserve">feed </w:t>
+      </w:r>
+      <w:r>
+        <w:t xml:space="preserve">and incidents in </w:t>
+      </w:r>
+      <w:proofErr w:type="spellStart"/>
+      <w:r>
+        <w:t>workspaceB</w:t>
+      </w:r>
+      <w:proofErr w:type="spellEnd"/>
+      <w:r>
+        <w:t xml:space="preserve"> to send data to both </w:t>
+      </w:r>
+      <w:proofErr w:type="spellStart"/>
+      <w:r>
+        <w:t>odbcfeed</w:t>
+      </w:r>
+      <w:proofErr w:type="spellEnd"/>
+      <w:r>
+        <w:t xml:space="preserve"> and </w:t>
+      </w:r>
+      <w:proofErr w:type="spellStart"/>
+      <w:r>
+        <w:t>elasticfeed</w:t>
+      </w:r>
+      <w:proofErr w:type="spellEnd"/>
+      <w:r>
+        <w:t xml:space="preserve">. Be aware that this feature does not work when </w:t>
+      </w:r>
+      <w:r>
+        <w:rPr>
+          <w:rStyle w:val="codeChar0"/>
+        </w:rPr>
+        <w:t>reload=True</w:t>
+      </w:r>
+      <w:r>
+        <w:t xml:space="preserve"> is set</w:t>
+      </w:r>
+      <w:r>
+        <w:t xml:space="preserve"> as the performance overhead would be prohibitive</w:t>
+      </w:r>
+      <w:r>
+        <w:t xml:space="preserve">. </w:t>
+      </w:r>
+    </w:p>
+    <w:p>
+      <w:pPr>
+        <w:pStyle w:val="BodyText"/>
+      </w:pPr>
+      <w:r>
+        <w:t xml:space="preserve">Two methods exist for synchronizing incidents and related data when </w:t>
+      </w:r>
+      <w:r>
+        <w:rPr>
+          <w:rStyle w:val="codeChar0"/>
+        </w:rPr>
+        <w:t>reload=True</w:t>
+      </w:r>
+      <w:r>
         <w:t xml:space="preserve"> is set.</w:t>
       </w:r>
       <w:r>
@@ -7787,6 +8066,7 @@
         <w:pStyle w:val="BodyText"/>
       </w:pPr>
       <w:r>
+        <w:lastRenderedPageBreak/>
         <w:t>Now repeat the same test with your production datastore</w:t>
       </w:r>
       <w:r>
@@ -7892,7 +8172,6 @@
         </w:numPr>
       </w:pPr>
       <w:r>
-        <w:lastRenderedPageBreak/>
         <w:t>Build out the database to use and the account has the correct permissions for data access.</w:t>
       </w:r>
     </w:p>
@@ -8272,6 +8551,7 @@
         </w:numPr>
       </w:pPr>
       <w:r>
+        <w:lastRenderedPageBreak/>
         <w:t xml:space="preserve">Due to the structure of </w:t>
       </w:r>
       <w:r>
@@ -8621,10 +8901,7 @@
         <w:fldChar w:fldCharType="begin"/>
       </w:r>
       <w:r>
-        <w:instrText xml:space="preserve"> SEQ Figur</w:instrText>
-      </w:r>
-      <w:r>
-        <w:instrText xml:space="preserve">e \* ARABIC </w:instrText>
+        <w:instrText xml:space="preserve"> SEQ Figure \* ARABIC </w:instrText>
       </w:r>
       <w:r>
         <w:fldChar w:fldCharType="separate"/>

--- a/rc_data_feed/doc/Resilient_IRP_Data_Feed_Integration_Guide.docx
+++ b/rc_data_feed/doc/Resilient_IRP_Data_Feed_Integration_Guide.docx
@@ -5,18 +5,173 @@
     <w:p>
       <w:pPr>
         <w:pStyle w:val="BodyText"/>
-        <w:ind w:left="-1440"/>
       </w:pPr>
       <w:bookmarkStart w:id="0" w:name="_Toc266263768"/>
       <w:r>
         <w:rPr>
           <w:noProof/>
         </w:rPr>
+        <mc:AlternateContent>
+          <mc:Choice Requires="wps">
+            <w:drawing>
+              <wp:anchor distT="0" distB="0" distL="114300" distR="114300" simplePos="0" relativeHeight="251657216" behindDoc="0" locked="0" layoutInCell="1" allowOverlap="1" wp14:anchorId="6ABCC3D6" wp14:editId="3F3BC33A">
+                <wp:simplePos x="0" y="0"/>
+                <wp:positionH relativeFrom="page">
+                  <wp:posOffset>155271</wp:posOffset>
+                </wp:positionH>
+                <wp:positionV relativeFrom="page">
+                  <wp:posOffset>1011555</wp:posOffset>
+                </wp:positionV>
+                <wp:extent cx="6211685" cy="630555"/>
+                <wp:effectExtent l="0" t="0" r="11430" b="4445"/>
+                <wp:wrapTight wrapText="bothSides">
+                  <wp:wrapPolygon edited="0">
+                    <wp:start x="0" y="0"/>
+                    <wp:lineTo x="0" y="21317"/>
+                    <wp:lineTo x="21596" y="21317"/>
+                    <wp:lineTo x="21596" y="0"/>
+                    <wp:lineTo x="0" y="0"/>
+                  </wp:wrapPolygon>
+                </wp:wrapTight>
+                <wp:docPr id="25" name="Text Box 4"/>
+                <wp:cNvGraphicFramePr>
+                  <a:graphicFrameLocks xmlns:a="http://schemas.openxmlformats.org/drawingml/2006/main"/>
+                </wp:cNvGraphicFramePr>
+                <a:graphic xmlns:a="http://schemas.openxmlformats.org/drawingml/2006/main">
+                  <a:graphicData uri="http://schemas.microsoft.com/office/word/2010/wordprocessingShape">
+                    <wps:wsp>
+                      <wps:cNvSpPr txBox="1">
+                        <a:spLocks noChangeArrowheads="1"/>
+                      </wps:cNvSpPr>
+                      <wps:spPr bwMode="auto">
+                        <a:xfrm>
+                          <a:off x="0" y="0"/>
+                          <a:ext cx="6211685" cy="630555"/>
+                        </a:xfrm>
+                        <a:prstGeom prst="rect">
+                          <a:avLst/>
+                        </a:prstGeom>
+                        <a:noFill/>
+                        <a:ln>
+                          <a:noFill/>
+                        </a:ln>
+                        <a:extLst>
+                          <a:ext uri="{909E8E84-426E-40DD-AFC4-6F175D3DCCD1}">
+                            <a14:hiddenFill xmlns:a14="http://schemas.microsoft.com/office/drawing/2010/main">
+                              <a:solidFill>
+                                <a:srgbClr val="FFFFFF"/>
+                              </a:solidFill>
+                            </a14:hiddenFill>
+                          </a:ext>
+                          <a:ext uri="{91240B29-F687-4F45-9708-019B960494DF}">
+                            <a14:hiddenLine xmlns:a14="http://schemas.microsoft.com/office/drawing/2010/main" w="9525">
+                              <a:solidFill>
+                                <a:srgbClr val="000000"/>
+                              </a:solidFill>
+                              <a:miter lim="800000"/>
+                              <a:headEnd/>
+                              <a:tailEnd/>
+                            </a14:hiddenLine>
+                          </a:ext>
+                        </a:extLst>
+                      </wps:spPr>
+                      <wps:txbx>
+                        <w:txbxContent>
+                          <w:p>
+                            <w:pPr>
+                              <w:pStyle w:val="AChapterTitle"/>
+                              <w:spacing w:line="240" w:lineRule="atLeast"/>
+                              <w:rPr>
+                                <w:color w:val="000000"/>
+                                <w:sz w:val="70"/>
+                                <w:szCs w:val="70"/>
+                              </w:rPr>
+                            </w:pPr>
+                            <w:r>
+                              <w:rPr>
+                                <w:rFonts w:ascii="OpenSans" w:hAnsi="OpenSans" w:cs="OpenSans"/>
+                                <w:b w:val="0"/>
+                                <w:bCs w:val="0"/>
+                                <w:color w:val="FF8300"/>
+                                <w:sz w:val="72"/>
+                                <w:szCs w:val="72"/>
+                              </w:rPr>
+                              <w:t>IBM SOAR</w:t>
+                            </w:r>
+                          </w:p>
+                          <w:p/>
+                        </w:txbxContent>
+                      </wps:txbx>
+                      <wps:bodyPr rot="0" vert="horz" wrap="square" lIns="0" tIns="0" rIns="0" bIns="0" anchor="t" anchorCtr="0" upright="1">
+                        <a:noAutofit/>
+                      </wps:bodyPr>
+                    </wps:wsp>
+                  </a:graphicData>
+                </a:graphic>
+                <wp14:sizeRelH relativeFrom="page">
+                  <wp14:pctWidth>0</wp14:pctWidth>
+                </wp14:sizeRelH>
+                <wp14:sizeRelV relativeFrom="page">
+                  <wp14:pctHeight>0</wp14:pctHeight>
+                </wp14:sizeRelV>
+              </wp:anchor>
+            </w:drawing>
+          </mc:Choice>
+          <mc:Fallback>
+            <w:pict>
+              <v:shapetype w14:anchorId="6ABCC3D6" id="_x0000_t202" coordsize="21600,21600" o:spt="202" path="m,l,21600r21600,l21600,xe">
+                <v:stroke joinstyle="miter"/>
+                <v:path gradientshapeok="t" o:connecttype="rect"/>
+              </v:shapetype>
+              <v:shape id="Text Box 4" o:spid="_x0000_s1026" type="#_x0000_t202" style="position:absolute;margin-left:12.25pt;margin-top:79.65pt;width:489.1pt;height:49.65pt;z-index:251657216;visibility:visible;mso-wrap-style:square;mso-width-percent:0;mso-height-percent:0;mso-wrap-distance-left:9pt;mso-wrap-distance-top:0;mso-wrap-distance-right:9pt;mso-wrap-distance-bottom:0;mso-position-horizontal:absolute;mso-position-horizontal-relative:page;mso-position-vertical:absolute;mso-position-vertical-relative:page;mso-width-percent:0;mso-height-percent:0;mso-width-relative:page;mso-height-relative:page;v-text-anchor:top" o:gfxdata="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" filled="f" stroked="f">
+                <v:textbox inset="0,0,0,0">
+                  <w:txbxContent>
+                    <w:p>
+                      <w:pPr>
+                        <w:pStyle w:val="AChapterTitle"/>
+                        <w:spacing w:line="240" w:lineRule="atLeast"/>
+                        <w:rPr>
+                          <w:color w:val="000000"/>
+                          <w:sz w:val="70"/>
+                          <w:szCs w:val="70"/>
+                        </w:rPr>
+                      </w:pPr>
+                      <w:r>
+                        <w:rPr>
+                          <w:rFonts w:ascii="OpenSans" w:hAnsi="OpenSans" w:cs="OpenSans"/>
+                          <w:b w:val="0"/>
+                          <w:bCs w:val="0"/>
+                          <w:color w:val="FF8300"/>
+                          <w:sz w:val="72"/>
+                          <w:szCs w:val="72"/>
+                        </w:rPr>
+                        <w:t>IBM SOAR</w:t>
+                      </w:r>
+                    </w:p>
+                    <w:p/>
+                  </w:txbxContent>
+                </v:textbox>
+                <w10:wrap type="tight" anchorx="page" anchory="page"/>
+              </v:shape>
+            </w:pict>
+          </mc:Fallback>
+        </mc:AlternateContent>
+      </w:r>
+    </w:p>
+    <w:p>
+      <w:pPr>
+        <w:pStyle w:val="BodyText"/>
+        <w:jc w:val="center"/>
+      </w:pPr>
+      <w:r>
+        <w:rPr>
+          <w:noProof/>
+        </w:rPr>
         <w:drawing>
-          <wp:inline distT="0" distB="0" distL="0" distR="0" wp14:anchorId="0375D1DD" wp14:editId="5A00C61A">
-            <wp:extent cx="2860964" cy="383212"/>
+          <wp:inline distT="0" distB="0" distL="0" distR="0" wp14:anchorId="6BB9E845" wp14:editId="56109634">
+            <wp:extent cx="1270000" cy="1270000"/>
             <wp:effectExtent l="0" t="0" r="0" b="0"/>
-            <wp:docPr id="483" name="Picture 483"/>
+            <wp:docPr id="9" name="Picture 9" descr="Icon&#10;&#10;Description automatically generated"/>
             <wp:cNvGraphicFramePr>
               <a:graphicFrameLocks xmlns:a="http://schemas.openxmlformats.org/drawingml/2006/main" noChangeAspect="1"/>
             </wp:cNvGraphicFramePr>
@@ -24,17 +179,11 @@
               <a:graphicData uri="http://schemas.openxmlformats.org/drawingml/2006/picture">
                 <pic:pic xmlns:pic="http://schemas.openxmlformats.org/drawingml/2006/picture">
                   <pic:nvPicPr>
-                    <pic:cNvPr id="11" name="Resilient_Company_Logo-RGB.jpg"/>
+                    <pic:cNvPr id="9" name="Picture 9" descr="Icon&#10;&#10;Description automatically generated"/>
                     <pic:cNvPicPr/>
                   </pic:nvPicPr>
                   <pic:blipFill>
-                    <a:blip r:embed="rId9">
-                      <a:extLst>
-                        <a:ext uri="{28A0092B-C50C-407E-A947-70E740481C1C}">
-                          <a14:useLocalDpi xmlns:a14="http://schemas.microsoft.com/office/drawing/2010/main" val="0"/>
-                        </a:ext>
-                      </a:extLst>
-                    </a:blip>
+                    <a:blip r:embed="rId9"/>
                     <a:stretch>
                       <a:fillRect/>
                     </a:stretch>
@@ -42,7 +191,7 @@
                   <pic:spPr>
                     <a:xfrm>
                       <a:off x="0" y="0"/>
-                      <a:ext cx="2903396" cy="388896"/>
+                      <a:ext cx="1270000" cy="1270000"/>
                     </a:xfrm>
                     <a:prstGeom prst="rect">
                       <a:avLst/>
@@ -58,34 +207,12 @@
     <w:p>
       <w:pPr>
         <w:pStyle w:val="BodyText"/>
-        <w:jc w:val="right"/>
+        <w:ind w:right="-720"/>
       </w:pPr>
     </w:p>
     <w:p>
       <w:pPr>
         <w:pStyle w:val="BodyText"/>
-        <w:ind w:right="-720"/>
-        <w:jc w:val="right"/>
-      </w:pPr>
-    </w:p>
-    <w:p>
-      <w:pPr>
-        <w:pStyle w:val="BodyText"/>
-        <w:ind w:right="-720"/>
-        <w:jc w:val="right"/>
-      </w:pPr>
-    </w:p>
-    <w:p>
-      <w:pPr>
-        <w:pStyle w:val="BodyText"/>
-        <w:ind w:right="-720"/>
-        <w:jc w:val="right"/>
-      </w:pPr>
-    </w:p>
-    <w:p>
-      <w:pPr>
-        <w:pStyle w:val="BodyText"/>
-        <w:jc w:val="center"/>
       </w:pPr>
       <w:r>
         <w:rPr>
@@ -94,13 +221,13 @@
         <mc:AlternateContent>
           <mc:Choice Requires="wpg">
             <w:drawing>
-              <wp:anchor distT="0" distB="0" distL="114300" distR="114300" simplePos="0" relativeHeight="251661312" behindDoc="0" locked="0" layoutInCell="1" allowOverlap="1" wp14:anchorId="4F290147" wp14:editId="560F4870">
+              <wp:anchor distT="0" distB="0" distL="114300" distR="114300" simplePos="0" relativeHeight="251661312" behindDoc="0" locked="0" layoutInCell="1" allowOverlap="1" wp14:anchorId="4F290147" wp14:editId="451851CB">
                 <wp:simplePos x="0" y="0"/>
                 <wp:positionH relativeFrom="margin">
-                  <wp:align>right</wp:align>
+                  <wp:posOffset>-1143000</wp:posOffset>
                 </wp:positionH>
                 <wp:positionV relativeFrom="paragraph">
-                  <wp:posOffset>1594395</wp:posOffset>
+                  <wp:posOffset>308110</wp:posOffset>
                 </wp:positionV>
                 <wp:extent cx="6629400" cy="711200"/>
                 <wp:effectExtent l="0" t="0" r="0" b="12700"/>
@@ -128,7 +255,7 @@
                       <wpg:grpSpPr>
                         <a:xfrm>
                           <a:off x="0" y="0"/>
-                          <a:ext cx="6629400" cy="711377"/>
+                          <a:ext cx="6629400" cy="711200"/>
                           <a:chOff x="0" y="0"/>
                           <a:chExt cx="5969000" cy="711377"/>
                         </a:xfrm>
@@ -289,16 +416,12 @@
           </mc:Choice>
           <mc:Fallback>
             <w:pict>
-              <v:group w14:anchorId="4F290147" id="Group 480" o:spid="_x0000_s1026" style="position:absolute;left:0;text-align:left;margin-left:470.8pt;margin-top:125.55pt;width:522pt;height:56pt;z-index:251661312;mso-position-horizontal:right;mso-position-horizontal-relative:margin;mso-width-relative:margin;mso-height-relative:margin" coordsize="59690,7113" o:gfxdata="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">
-                <v:roundrect id="AutoShape 3" o:spid="_x0000_s1027" style="position:absolute;width:59690;height:5461;visibility:visible;mso-wrap-style:square;v-text-anchor:top" arcsize="10923f" o:gfxdata="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" fillcolor="#73b632" stroked="f" strokecolor="#4a7ebb" strokeweight="1.5pt">
+              <v:group w14:anchorId="4F290147" id="Group 480" o:spid="_x0000_s1027" style="position:absolute;margin-left:-90pt;margin-top:24.25pt;width:522pt;height:56pt;z-index:251661312;mso-position-horizontal-relative:margin;mso-width-relative:margin;mso-height-relative:margin" coordsize="59690,7113" o:gfxdata="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">
+                <v:roundrect id="AutoShape 3" o:spid="_x0000_s1028" style="position:absolute;width:59690;height:5461;visibility:visible;mso-wrap-style:square;v-text-anchor:top" arcsize="10923f" o:gfxdata="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" fillcolor="#73b632" stroked="f" strokecolor="#4a7ebb" strokeweight="1.5pt">
                   <v:shadow opacity="22938f" offset="0"/>
                   <v:textbox inset=",7.2pt,,7.2pt"/>
                 </v:roundrect>
-                <v:shapetype id="_x0000_t202" coordsize="21600,21600" o:spt="202" path="m,l,21600r21600,l21600,xe">
-                  <v:stroke joinstyle="miter"/>
-                  <v:path gradientshapeok="t" o:connecttype="rect"/>
-                </v:shapetype>
-                <v:shape id="Text Box 5" o:spid="_x0000_s1028" type="#_x0000_t202" style="position:absolute;left:25248;top:1678;width:33705;height:5435;visibility:visible;mso-wrap-style:square;v-text-anchor:top" o:gfxdata="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" filled="f" stroked="f">
+                <v:shape id="Text Box 5" o:spid="_x0000_s1029" type="#_x0000_t202" style="position:absolute;left:25248;top:1678;width:33705;height:5435;visibility:visible;mso-wrap-style:square;v-text-anchor:top" o:gfxdata="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" filled="f" stroked="f">
                   <v:textbox inset="0,0,0,0">
                     <w:txbxContent>
                       <w:p>
@@ -357,291 +480,6 @@
           </mc:Fallback>
         </mc:AlternateContent>
       </w:r>
-      <w:r>
-        <w:rPr>
-          <w:noProof/>
-        </w:rPr>
-        <mc:AlternateContent>
-          <mc:Choice Requires="wps">
-            <w:drawing>
-              <wp:anchor distT="0" distB="0" distL="114300" distR="114300" simplePos="0" relativeHeight="251657216" behindDoc="0" locked="0" layoutInCell="1" allowOverlap="1" wp14:anchorId="6ABCC3D6" wp14:editId="37F3A56F">
-                <wp:simplePos x="0" y="0"/>
-                <wp:positionH relativeFrom="page">
-                  <wp:posOffset>935182</wp:posOffset>
-                </wp:positionH>
-                <wp:positionV relativeFrom="page">
-                  <wp:posOffset>3158836</wp:posOffset>
-                </wp:positionV>
-                <wp:extent cx="6211685" cy="630555"/>
-                <wp:effectExtent l="0" t="0" r="17780" b="17145"/>
-                <wp:wrapTight wrapText="bothSides">
-                  <wp:wrapPolygon edited="0">
-                    <wp:start x="0" y="0"/>
-                    <wp:lineTo x="0" y="21535"/>
-                    <wp:lineTo x="21596" y="21535"/>
-                    <wp:lineTo x="21596" y="0"/>
-                    <wp:lineTo x="0" y="0"/>
-                  </wp:wrapPolygon>
-                </wp:wrapTight>
-                <wp:docPr id="25" name="Text Box 4"/>
-                <wp:cNvGraphicFramePr>
-                  <a:graphicFrameLocks xmlns:a="http://schemas.openxmlformats.org/drawingml/2006/main"/>
-                </wp:cNvGraphicFramePr>
-                <a:graphic xmlns:a="http://schemas.openxmlformats.org/drawingml/2006/main">
-                  <a:graphicData uri="http://schemas.microsoft.com/office/word/2010/wordprocessingShape">
-                    <wps:wsp>
-                      <wps:cNvSpPr txBox="1">
-                        <a:spLocks noChangeArrowheads="1"/>
-                      </wps:cNvSpPr>
-                      <wps:spPr bwMode="auto">
-                        <a:xfrm>
-                          <a:off x="0" y="0"/>
-                          <a:ext cx="6211685" cy="630555"/>
-                        </a:xfrm>
-                        <a:prstGeom prst="rect">
-                          <a:avLst/>
-                        </a:prstGeom>
-                        <a:noFill/>
-                        <a:ln>
-                          <a:noFill/>
-                        </a:ln>
-                        <a:extLst>
-                          <a:ext uri="{909E8E84-426E-40DD-AFC4-6F175D3DCCD1}">
-                            <a14:hiddenFill xmlns:a14="http://schemas.microsoft.com/office/drawing/2010/main">
-                              <a:solidFill>
-                                <a:srgbClr val="FFFFFF"/>
-                              </a:solidFill>
-                            </a14:hiddenFill>
-                          </a:ext>
-                          <a:ext uri="{91240B29-F687-4F45-9708-019B960494DF}">
-                            <a14:hiddenLine xmlns:a14="http://schemas.microsoft.com/office/drawing/2010/main" w="9525">
-                              <a:solidFill>
-                                <a:srgbClr val="000000"/>
-                              </a:solidFill>
-                              <a:miter lim="800000"/>
-                              <a:headEnd/>
-                              <a:tailEnd/>
-                            </a14:hiddenLine>
-                          </a:ext>
-                        </a:extLst>
-                      </wps:spPr>
-                      <wps:txbx>
-                        <w:txbxContent>
-                          <w:p>
-                            <w:pPr>
-                              <w:pStyle w:val="AChapterTitle"/>
-                              <w:spacing w:line="240" w:lineRule="atLeast"/>
-                              <w:rPr>
-                                <w:color w:val="000000"/>
-                                <w:sz w:val="70"/>
-                                <w:szCs w:val="70"/>
-                              </w:rPr>
-                            </w:pPr>
-                            <w:r>
-                              <w:rPr>
-                                <w:rFonts w:ascii="OpenSans" w:hAnsi="OpenSans" w:cs="OpenSans"/>
-                                <w:b w:val="0"/>
-                                <w:bCs w:val="0"/>
-                                <w:color w:val="FF8300"/>
-                                <w:sz w:val="72"/>
-                                <w:szCs w:val="72"/>
-                              </w:rPr>
-                              <w:t>Incident</w:t>
-                            </w:r>
-                            <w:r>
-                              <w:rPr>
-                                <w:rFonts w:ascii="OpenSans" w:hAnsi="OpenSans" w:cs="OpenSans"/>
-                                <w:b w:val="0"/>
-                                <w:bCs w:val="0"/>
-                                <w:color w:val="FF8300"/>
-                                <w:sz w:val="80"/>
-                                <w:szCs w:val="80"/>
-                              </w:rPr>
-                              <w:t xml:space="preserve"> </w:t>
-                            </w:r>
-                            <w:r>
-                              <w:rPr>
-                                <w:rFonts w:ascii="OpenSans" w:hAnsi="OpenSans" w:cs="OpenSans"/>
-                                <w:b w:val="0"/>
-                                <w:bCs w:val="0"/>
-                                <w:color w:val="FF8300"/>
-                                <w:sz w:val="72"/>
-                                <w:szCs w:val="72"/>
-                              </w:rPr>
-                              <w:t>Response</w:t>
-                            </w:r>
-                            <w:r>
-                              <w:rPr>
-                                <w:rFonts w:ascii="OpenSans" w:hAnsi="OpenSans" w:cs="OpenSans"/>
-                                <w:b w:val="0"/>
-                                <w:bCs w:val="0"/>
-                                <w:color w:val="FF8300"/>
-                                <w:sz w:val="80"/>
-                                <w:szCs w:val="80"/>
-                              </w:rPr>
-                              <w:t xml:space="preserve"> </w:t>
-                            </w:r>
-                            <w:r>
-                              <w:rPr>
-                                <w:rFonts w:ascii="OpenSans" w:hAnsi="OpenSans" w:cs="OpenSans"/>
-                                <w:b w:val="0"/>
-                                <w:bCs w:val="0"/>
-                                <w:color w:val="FF8300"/>
-                                <w:sz w:val="72"/>
-                                <w:szCs w:val="72"/>
-                              </w:rPr>
-                              <w:t>Platform</w:t>
-                            </w:r>
-                          </w:p>
-                          <w:p/>
-                        </w:txbxContent>
-                      </wps:txbx>
-                      <wps:bodyPr rot="0" vert="horz" wrap="square" lIns="0" tIns="0" rIns="0" bIns="0" anchor="t" anchorCtr="0" upright="1">
-                        <a:noAutofit/>
-                      </wps:bodyPr>
-                    </wps:wsp>
-                  </a:graphicData>
-                </a:graphic>
-                <wp14:sizeRelH relativeFrom="page">
-                  <wp14:pctWidth>0</wp14:pctWidth>
-                </wp14:sizeRelH>
-                <wp14:sizeRelV relativeFrom="page">
-                  <wp14:pctHeight>0</wp14:pctHeight>
-                </wp14:sizeRelV>
-              </wp:anchor>
-            </w:drawing>
-          </mc:Choice>
-          <mc:Fallback>
-            <w:pict>
-              <v:shape w14:anchorId="6ABCC3D6" id="Text Box 4" o:spid="_x0000_s1029" type="#_x0000_t202" style="position:absolute;left:0;text-align:left;margin-left:73.65pt;margin-top:248.75pt;width:489.1pt;height:49.65pt;z-index:251657216;visibility:visible;mso-wrap-style:square;mso-width-percent:0;mso-height-percent:0;mso-wrap-distance-left:9pt;mso-wrap-distance-top:0;mso-wrap-distance-right:9pt;mso-wrap-distance-bottom:0;mso-position-horizontal:absolute;mso-position-horizontal-relative:page;mso-position-vertical:absolute;mso-position-vertical-relative:page;mso-width-percent:0;mso-height-percent:0;mso-width-relative:page;mso-height-relative:page;v-text-anchor:top" o:gfxdata="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" filled="f" stroked="f">
-                <v:textbox inset="0,0,0,0">
-                  <w:txbxContent>
-                    <w:p>
-                      <w:pPr>
-                        <w:pStyle w:val="AChapterTitle"/>
-                        <w:spacing w:line="240" w:lineRule="atLeast"/>
-                        <w:rPr>
-                          <w:color w:val="000000"/>
-                          <w:sz w:val="70"/>
-                          <w:szCs w:val="70"/>
-                        </w:rPr>
-                      </w:pPr>
-                      <w:r>
-                        <w:rPr>
-                          <w:rFonts w:ascii="OpenSans" w:hAnsi="OpenSans" w:cs="OpenSans"/>
-                          <w:b w:val="0"/>
-                          <w:bCs w:val="0"/>
-                          <w:color w:val="FF8300"/>
-                          <w:sz w:val="72"/>
-                          <w:szCs w:val="72"/>
-                        </w:rPr>
-                        <w:t>Incident</w:t>
-                      </w:r>
-                      <w:r>
-                        <w:rPr>
-                          <w:rFonts w:ascii="OpenSans" w:hAnsi="OpenSans" w:cs="OpenSans"/>
-                          <w:b w:val="0"/>
-                          <w:bCs w:val="0"/>
-                          <w:color w:val="FF8300"/>
-                          <w:sz w:val="80"/>
-                          <w:szCs w:val="80"/>
-                        </w:rPr>
-                        <w:t xml:space="preserve"> </w:t>
-                      </w:r>
-                      <w:r>
-                        <w:rPr>
-                          <w:rFonts w:ascii="OpenSans" w:hAnsi="OpenSans" w:cs="OpenSans"/>
-                          <w:b w:val="0"/>
-                          <w:bCs w:val="0"/>
-                          <w:color w:val="FF8300"/>
-                          <w:sz w:val="72"/>
-                          <w:szCs w:val="72"/>
-                        </w:rPr>
-                        <w:t>Response</w:t>
-                      </w:r>
-                      <w:r>
-                        <w:rPr>
-                          <w:rFonts w:ascii="OpenSans" w:hAnsi="OpenSans" w:cs="OpenSans"/>
-                          <w:b w:val="0"/>
-                          <w:bCs w:val="0"/>
-                          <w:color w:val="FF8300"/>
-                          <w:sz w:val="80"/>
-                          <w:szCs w:val="80"/>
-                        </w:rPr>
-                        <w:t xml:space="preserve"> </w:t>
-                      </w:r>
-                      <w:r>
-                        <w:rPr>
-                          <w:rFonts w:ascii="OpenSans" w:hAnsi="OpenSans" w:cs="OpenSans"/>
-                          <w:b w:val="0"/>
-                          <w:bCs w:val="0"/>
-                          <w:color w:val="FF8300"/>
-                          <w:sz w:val="72"/>
-                          <w:szCs w:val="72"/>
-                        </w:rPr>
-                        <w:t>Platform</w:t>
-                      </w:r>
-                    </w:p>
-                    <w:p/>
-                  </w:txbxContent>
-                </v:textbox>
-                <w10:wrap type="tight" anchorx="page" anchory="page"/>
-              </v:shape>
-            </w:pict>
-          </mc:Fallback>
-        </mc:AlternateContent>
-      </w:r>
-      <w:r>
-        <w:rPr>
-          <w:noProof/>
-        </w:rPr>
-        <w:drawing>
-          <wp:inline distT="0" distB="0" distL="0" distR="0" wp14:anchorId="1ED3605E" wp14:editId="2E24A86D">
-            <wp:extent cx="2876550" cy="747450"/>
-            <wp:effectExtent l="0" t="0" r="0" b="0"/>
-            <wp:docPr id="484" name="Picture 484"/>
-            <wp:cNvGraphicFramePr>
-              <a:graphicFrameLocks xmlns:a="http://schemas.openxmlformats.org/drawingml/2006/main" noChangeAspect="1"/>
-            </wp:cNvGraphicFramePr>
-            <a:graphic xmlns:a="http://schemas.openxmlformats.org/drawingml/2006/main">
-              <a:graphicData uri="http://schemas.openxmlformats.org/drawingml/2006/picture">
-                <pic:pic xmlns:pic="http://schemas.openxmlformats.org/drawingml/2006/picture">
-                  <pic:nvPicPr>
-                    <pic:cNvPr id="9" name="Resilient-product.png"/>
-                    <pic:cNvPicPr/>
-                  </pic:nvPicPr>
-                  <pic:blipFill>
-                    <a:blip r:embed="rId10">
-                      <a:extLst>
-                        <a:ext uri="{28A0092B-C50C-407E-A947-70E740481C1C}">
-                          <a14:useLocalDpi xmlns:a14="http://schemas.microsoft.com/office/drawing/2010/main" val="0"/>
-                        </a:ext>
-                      </a:extLst>
-                    </a:blip>
-                    <a:stretch>
-                      <a:fillRect/>
-                    </a:stretch>
-                  </pic:blipFill>
-                  <pic:spPr>
-                    <a:xfrm>
-                      <a:off x="0" y="0"/>
-                      <a:ext cx="2916723" cy="757889"/>
-                    </a:xfrm>
-                    <a:prstGeom prst="rect">
-                      <a:avLst/>
-                    </a:prstGeom>
-                  </pic:spPr>
-                </pic:pic>
-              </a:graphicData>
-            </a:graphic>
-          </wp:inline>
-        </w:drawing>
-      </w:r>
-    </w:p>
-    <w:p>
-      <w:pPr>
-        <w:pStyle w:val="BodyText"/>
-      </w:pPr>
     </w:p>
     <w:p>
       <w:pPr>
@@ -805,7 +643,10 @@
         </w:rPr>
       </w:pPr>
       <w:r>
-        <w:t xml:space="preserve">Resilient Incident Response Platform </w:t>
+        <w:t>IBM SOAR</w:t>
+      </w:r>
+      <w:r>
+        <w:t xml:space="preserve"> Incident Response Platform </w:t>
       </w:r>
       <w:r>
         <w:t>Data Feed</w:t>
@@ -1393,6 +1234,23 @@
               </w:rPr>
               <w:t>Support workspaces</w:t>
             </w:r>
+          </w:p>
+          <w:p>
+            <w:pPr>
+              <w:adjustRightInd w:val="0"/>
+              <w:spacing w:before="0" w:after="0"/>
+              <w:rPr>
+                <w:rFonts w:cs="Arial"/>
+                <w:szCs w:val="18"/>
+              </w:rPr>
+            </w:pPr>
+            <w:r>
+              <w:rPr>
+                <w:rFonts w:cs="Arial"/>
+                <w:szCs w:val="18"/>
+              </w:rPr>
+              <w:t>Reload types during reload operation</w:t>
+            </w:r>
             <w:r>
               <w:rPr>
                 <w:rFonts w:cs="Arial"/>
@@ -1499,7 +1357,7 @@
         </w:rPr>
         <w:fldChar w:fldCharType="separate"/>
       </w:r>
-      <w:hyperlink w:anchor="_Toc68672829" w:history="1">
+      <w:hyperlink w:anchor="_Toc90999076" w:history="1">
         <w:r>
           <w:rPr>
             <w:rStyle w:val="Hyperlink"/>
@@ -1542,7 +1400,7 @@
             <w:noProof/>
             <w:webHidden/>
           </w:rPr>
-          <w:instrText xml:space="preserve"> PAGEREF _Toc68672829 \h </w:instrText>
+          <w:instrText xml:space="preserve"> PAGEREF _Toc90999076 \h </w:instrText>
         </w:r>
         <w:r>
           <w:rPr>
@@ -1585,7 +1443,7 @@
           <w:sz w:val="24"/>
         </w:rPr>
       </w:pPr>
-      <w:hyperlink w:anchor="_Toc68672830" w:history="1">
+      <w:hyperlink w:anchor="_Toc90999077" w:history="1">
         <w:r>
           <w:rPr>
             <w:rStyle w:val="Hyperlink"/>
@@ -1627,7 +1485,7 @@
             <w:noProof/>
             <w:webHidden/>
           </w:rPr>
-          <w:instrText xml:space="preserve"> PAGEREF _Toc68672830 \h </w:instrText>
+          <w:instrText xml:space="preserve"> PAGEREF _Toc90999077 \h </w:instrText>
         </w:r>
         <w:r>
           <w:rPr>
@@ -1670,7 +1528,7 @@
           <w:sz w:val="24"/>
         </w:rPr>
       </w:pPr>
-      <w:hyperlink w:anchor="_Toc68672831" w:history="1">
+      <w:hyperlink w:anchor="_Toc90999078" w:history="1">
         <w:r>
           <w:rPr>
             <w:rStyle w:val="Hyperlink"/>
@@ -1712,7 +1570,7 @@
             <w:noProof/>
             <w:webHidden/>
           </w:rPr>
-          <w:instrText xml:space="preserve"> PAGEREF _Toc68672831 \h </w:instrText>
+          <w:instrText xml:space="preserve"> PAGEREF _Toc90999078 \h </w:instrText>
         </w:r>
         <w:r>
           <w:rPr>
@@ -1755,7 +1613,7 @@
           <w:sz w:val="24"/>
         </w:rPr>
       </w:pPr>
-      <w:hyperlink w:anchor="_Toc68672832" w:history="1">
+      <w:hyperlink w:anchor="_Toc90999079" w:history="1">
         <w:r>
           <w:rPr>
             <w:rStyle w:val="Hyperlink"/>
@@ -1797,7 +1655,7 @@
             <w:noProof/>
             <w:webHidden/>
           </w:rPr>
-          <w:instrText xml:space="preserve"> PAGEREF _Toc68672832 \h </w:instrText>
+          <w:instrText xml:space="preserve"> PAGEREF _Toc90999079 \h </w:instrText>
         </w:r>
         <w:r>
           <w:rPr>
@@ -1841,7 +1699,7 @@
           <w:sz w:val="24"/>
         </w:rPr>
       </w:pPr>
-      <w:hyperlink w:anchor="_Toc68672833" w:history="1">
+      <w:hyperlink w:anchor="_Toc90999080" w:history="1">
         <w:r>
           <w:rPr>
             <w:rStyle w:val="Hyperlink"/>
@@ -1884,94 +1742,7 @@
             <w:noProof/>
             <w:webHidden/>
           </w:rPr>
-          <w:instrText xml:space="preserve"> PAGEREF _Toc68672833 \h </w:instrText>
-        </w:r>
-        <w:r>
-          <w:rPr>
-            <w:noProof/>
-            <w:webHidden/>
-          </w:rPr>
-        </w:r>
-        <w:r>
-          <w:rPr>
-            <w:noProof/>
-            <w:webHidden/>
-          </w:rPr>
-          <w:fldChar w:fldCharType="separate"/>
-        </w:r>
-        <w:r>
-          <w:rPr>
-            <w:noProof/>
-            <w:webHidden/>
-          </w:rPr>
-          <w:t>7</w:t>
-        </w:r>
-        <w:r>
-          <w:rPr>
-            <w:noProof/>
-            <w:webHidden/>
-          </w:rPr>
-          <w:fldChar w:fldCharType="end"/>
-        </w:r>
-      </w:hyperlink>
-    </w:p>
-    <w:p>
-      <w:pPr>
-        <w:pStyle w:val="TOC1"/>
-        <w:tabs>
-          <w:tab w:val="left" w:pos="480"/>
-        </w:tabs>
-        <w:rPr>
-          <w:rFonts w:asciiTheme="minorHAnsi" w:eastAsiaTheme="minorEastAsia" w:hAnsiTheme="minorHAnsi" w:cstheme="minorBidi"/>
-          <w:b w:val="0"/>
-          <w:noProof/>
-          <w:sz w:val="24"/>
-        </w:rPr>
-      </w:pPr>
-      <w:hyperlink w:anchor="_Toc68672834" w:history="1">
-        <w:r>
-          <w:rPr>
-            <w:rStyle w:val="Hyperlink"/>
-            <w:noProof/>
-          </w:rPr>
-          <w:t>3.</w:t>
-        </w:r>
-        <w:r>
-          <w:rPr>
-            <w:rFonts w:asciiTheme="minorHAnsi" w:eastAsiaTheme="minorEastAsia" w:hAnsiTheme="minorHAnsi" w:cstheme="minorBidi"/>
-            <w:b w:val="0"/>
-            <w:noProof/>
-            <w:sz w:val="24"/>
-          </w:rPr>
-          <w:tab/>
-        </w:r>
-        <w:r>
-          <w:rPr>
-            <w:rStyle w:val="Hyperlink"/>
-            <w:noProof/>
-          </w:rPr>
-          <w:t>Installation</w:t>
-        </w:r>
-        <w:r>
-          <w:rPr>
-            <w:noProof/>
-            <w:webHidden/>
-          </w:rPr>
-          <w:tab/>
-        </w:r>
-        <w:r>
-          <w:rPr>
-            <w:noProof/>
-            <w:webHidden/>
-          </w:rPr>
-          <w:fldChar w:fldCharType="begin"/>
-        </w:r>
-        <w:r>
-          <w:rPr>
-            <w:noProof/>
-            <w:webHidden/>
-          </w:rPr>
-          <w:instrText xml:space="preserve"> PAGEREF _Toc68672834 \h </w:instrText>
+          <w:instrText xml:space="preserve"> PAGEREF _Toc90999080 \h </w:instrText>
         </w:r>
         <w:r>
           <w:rPr>
@@ -2014,13 +1785,13 @@
           <w:sz w:val="24"/>
         </w:rPr>
       </w:pPr>
-      <w:hyperlink w:anchor="_Toc68672835" w:history="1">
+      <w:hyperlink w:anchor="_Toc90999081" w:history="1">
         <w:r>
           <w:rPr>
             <w:rStyle w:val="Hyperlink"/>
             <w:noProof/>
           </w:rPr>
-          <w:t>3.1.</w:t>
+          <w:t>2.1.</w:t>
         </w:r>
         <w:r>
           <w:rPr>
@@ -2035,7 +1806,7 @@
             <w:rStyle w:val="Hyperlink"/>
             <w:noProof/>
           </w:rPr>
-          <w:t>Install the Python components</w:t>
+          <w:t>App Host Installation</w:t>
         </w:r>
         <w:r>
           <w:rPr>
@@ -2056,7 +1827,7 @@
             <w:noProof/>
             <w:webHidden/>
           </w:rPr>
-          <w:instrText xml:space="preserve"> PAGEREF _Toc68672835 \h </w:instrText>
+          <w:instrText xml:space="preserve"> PAGEREF _Toc90999081 \h </w:instrText>
         </w:r>
         <w:r>
           <w:rPr>
@@ -2099,13 +1870,13 @@
           <w:sz w:val="24"/>
         </w:rPr>
       </w:pPr>
-      <w:hyperlink w:anchor="_Toc68672836" w:history="1">
+      <w:hyperlink w:anchor="_Toc90999082" w:history="1">
         <w:r>
           <w:rPr>
             <w:rStyle w:val="Hyperlink"/>
             <w:noProof/>
           </w:rPr>
-          <w:t>3.2.</w:t>
+          <w:t>2.2.</w:t>
         </w:r>
         <w:r>
           <w:rPr>
@@ -2120,7 +1891,7 @@
             <w:rStyle w:val="Hyperlink"/>
             <w:noProof/>
           </w:rPr>
-          <w:t>Configure the Python components</w:t>
+          <w:t>Integration Server Installation</w:t>
         </w:r>
         <w:r>
           <w:rPr>
@@ -2141,7 +1912,7 @@
             <w:noProof/>
             <w:webHidden/>
           </w:rPr>
-          <w:instrText xml:space="preserve"> PAGEREF _Toc68672836 \h </w:instrText>
+          <w:instrText xml:space="preserve"> PAGEREF _Toc90999082 \h </w:instrText>
         </w:r>
         <w:r>
           <w:rPr>
@@ -2162,346 +1933,6 @@
             <w:webHidden/>
           </w:rPr>
           <w:t>8</w:t>
-        </w:r>
-        <w:r>
-          <w:rPr>
-            <w:noProof/>
-            <w:webHidden/>
-          </w:rPr>
-          <w:fldChar w:fldCharType="end"/>
-        </w:r>
-      </w:hyperlink>
-    </w:p>
-    <w:p>
-      <w:pPr>
-        <w:pStyle w:val="TOC2"/>
-        <w:tabs>
-          <w:tab w:val="left" w:pos="960"/>
-        </w:tabs>
-        <w:rPr>
-          <w:rFonts w:asciiTheme="minorHAnsi" w:eastAsiaTheme="minorEastAsia" w:hAnsiTheme="minorHAnsi" w:cstheme="minorBidi"/>
-          <w:noProof/>
-          <w:sz w:val="24"/>
-        </w:rPr>
-      </w:pPr>
-      <w:hyperlink w:anchor="_Toc68672837" w:history="1">
-        <w:r>
-          <w:rPr>
-            <w:rStyle w:val="Hyperlink"/>
-            <w:noProof/>
-          </w:rPr>
-          <w:t>3.3.</w:t>
-        </w:r>
-        <w:r>
-          <w:rPr>
-            <w:rFonts w:asciiTheme="minorHAnsi" w:eastAsiaTheme="minorEastAsia" w:hAnsiTheme="minorHAnsi" w:cstheme="minorBidi"/>
-            <w:noProof/>
-            <w:sz w:val="24"/>
-          </w:rPr>
-          <w:tab/>
-        </w:r>
-        <w:r>
-          <w:rPr>
-            <w:rStyle w:val="Hyperlink"/>
-            <w:noProof/>
-          </w:rPr>
-          <w:t>Deploy customizations to the Resilient platform</w:t>
-        </w:r>
-        <w:r>
-          <w:rPr>
-            <w:noProof/>
-            <w:webHidden/>
-          </w:rPr>
-          <w:tab/>
-        </w:r>
-        <w:r>
-          <w:rPr>
-            <w:noProof/>
-            <w:webHidden/>
-          </w:rPr>
-          <w:fldChar w:fldCharType="begin"/>
-        </w:r>
-        <w:r>
-          <w:rPr>
-            <w:noProof/>
-            <w:webHidden/>
-          </w:rPr>
-          <w:instrText xml:space="preserve"> PAGEREF _Toc68672837 \h </w:instrText>
-        </w:r>
-        <w:r>
-          <w:rPr>
-            <w:noProof/>
-            <w:webHidden/>
-          </w:rPr>
-        </w:r>
-        <w:r>
-          <w:rPr>
-            <w:noProof/>
-            <w:webHidden/>
-          </w:rPr>
-          <w:fldChar w:fldCharType="separate"/>
-        </w:r>
-        <w:r>
-          <w:rPr>
-            <w:noProof/>
-            <w:webHidden/>
-          </w:rPr>
-          <w:t>8</w:t>
-        </w:r>
-        <w:r>
-          <w:rPr>
-            <w:noProof/>
-            <w:webHidden/>
-          </w:rPr>
-          <w:fldChar w:fldCharType="end"/>
-        </w:r>
-      </w:hyperlink>
-    </w:p>
-    <w:p>
-      <w:pPr>
-        <w:pStyle w:val="TOC2"/>
-        <w:tabs>
-          <w:tab w:val="left" w:pos="960"/>
-        </w:tabs>
-        <w:rPr>
-          <w:rFonts w:asciiTheme="minorHAnsi" w:eastAsiaTheme="minorEastAsia" w:hAnsiTheme="minorHAnsi" w:cstheme="minorBidi"/>
-          <w:noProof/>
-          <w:sz w:val="24"/>
-        </w:rPr>
-      </w:pPr>
-      <w:hyperlink w:anchor="_Toc68672838" w:history="1">
-        <w:r>
-          <w:rPr>
-            <w:rStyle w:val="Hyperlink"/>
-            <w:noProof/>
-          </w:rPr>
-          <w:t>3.4.</w:t>
-        </w:r>
-        <w:r>
-          <w:rPr>
-            <w:rFonts w:asciiTheme="minorHAnsi" w:eastAsiaTheme="minorEastAsia" w:hAnsiTheme="minorHAnsi" w:cstheme="minorBidi"/>
-            <w:noProof/>
-            <w:sz w:val="24"/>
-          </w:rPr>
-          <w:tab/>
-        </w:r>
-        <w:r>
-          <w:rPr>
-            <w:rStyle w:val="Hyperlink"/>
-            <w:noProof/>
-          </w:rPr>
-          <w:t>Run the integration framework</w:t>
-        </w:r>
-        <w:r>
-          <w:rPr>
-            <w:noProof/>
-            <w:webHidden/>
-          </w:rPr>
-          <w:tab/>
-        </w:r>
-        <w:r>
-          <w:rPr>
-            <w:noProof/>
-            <w:webHidden/>
-          </w:rPr>
-          <w:fldChar w:fldCharType="begin"/>
-        </w:r>
-        <w:r>
-          <w:rPr>
-            <w:noProof/>
-            <w:webHidden/>
-          </w:rPr>
-          <w:instrText xml:space="preserve"> PAGEREF _Toc68672838 \h </w:instrText>
-        </w:r>
-        <w:r>
-          <w:rPr>
-            <w:noProof/>
-            <w:webHidden/>
-          </w:rPr>
-        </w:r>
-        <w:r>
-          <w:rPr>
-            <w:noProof/>
-            <w:webHidden/>
-          </w:rPr>
-          <w:fldChar w:fldCharType="separate"/>
-        </w:r>
-        <w:r>
-          <w:rPr>
-            <w:noProof/>
-            <w:webHidden/>
-          </w:rPr>
-          <w:t>9</w:t>
-        </w:r>
-        <w:r>
-          <w:rPr>
-            <w:noProof/>
-            <w:webHidden/>
-          </w:rPr>
-          <w:fldChar w:fldCharType="end"/>
-        </w:r>
-      </w:hyperlink>
-    </w:p>
-    <w:p>
-      <w:pPr>
-        <w:pStyle w:val="TOC2"/>
-        <w:tabs>
-          <w:tab w:val="left" w:pos="960"/>
-        </w:tabs>
-        <w:rPr>
-          <w:rFonts w:asciiTheme="minorHAnsi" w:eastAsiaTheme="minorEastAsia" w:hAnsiTheme="minorHAnsi" w:cstheme="minorBidi"/>
-          <w:noProof/>
-          <w:sz w:val="24"/>
-        </w:rPr>
-      </w:pPr>
-      <w:hyperlink w:anchor="_Toc68672839" w:history="1">
-        <w:r>
-          <w:rPr>
-            <w:rStyle w:val="Hyperlink"/>
-            <w:noProof/>
-          </w:rPr>
-          <w:t>3.5.</w:t>
-        </w:r>
-        <w:r>
-          <w:rPr>
-            <w:rFonts w:asciiTheme="minorHAnsi" w:eastAsiaTheme="minorEastAsia" w:hAnsiTheme="minorHAnsi" w:cstheme="minorBidi"/>
-            <w:noProof/>
-            <w:sz w:val="24"/>
-          </w:rPr>
-          <w:tab/>
-        </w:r>
-        <w:r>
-          <w:rPr>
-            <w:rStyle w:val="Hyperlink"/>
-            <w:noProof/>
-          </w:rPr>
-          <w:t>Configure Resilient Circuits for restart</w:t>
-        </w:r>
-        <w:r>
-          <w:rPr>
-            <w:noProof/>
-            <w:webHidden/>
-          </w:rPr>
-          <w:tab/>
-        </w:r>
-        <w:r>
-          <w:rPr>
-            <w:noProof/>
-            <w:webHidden/>
-          </w:rPr>
-          <w:fldChar w:fldCharType="begin"/>
-        </w:r>
-        <w:r>
-          <w:rPr>
-            <w:noProof/>
-            <w:webHidden/>
-          </w:rPr>
-          <w:instrText xml:space="preserve"> PAGEREF _Toc68672839 \h </w:instrText>
-        </w:r>
-        <w:r>
-          <w:rPr>
-            <w:noProof/>
-            <w:webHidden/>
-          </w:rPr>
-        </w:r>
-        <w:r>
-          <w:rPr>
-            <w:noProof/>
-            <w:webHidden/>
-          </w:rPr>
-          <w:fldChar w:fldCharType="separate"/>
-        </w:r>
-        <w:r>
-          <w:rPr>
-            <w:noProof/>
-            <w:webHidden/>
-          </w:rPr>
-          <w:t>9</w:t>
-        </w:r>
-        <w:r>
-          <w:rPr>
-            <w:noProof/>
-            <w:webHidden/>
-          </w:rPr>
-          <w:fldChar w:fldCharType="end"/>
-        </w:r>
-      </w:hyperlink>
-    </w:p>
-    <w:p>
-      <w:pPr>
-        <w:pStyle w:val="TOC2"/>
-        <w:tabs>
-          <w:tab w:val="left" w:pos="960"/>
-        </w:tabs>
-        <w:rPr>
-          <w:rFonts w:asciiTheme="minorHAnsi" w:eastAsiaTheme="minorEastAsia" w:hAnsiTheme="minorHAnsi" w:cstheme="minorBidi"/>
-          <w:noProof/>
-          <w:sz w:val="24"/>
-        </w:rPr>
-      </w:pPr>
-      <w:hyperlink w:anchor="_Toc68672840" w:history="1">
-        <w:r>
-          <w:rPr>
-            <w:rStyle w:val="Hyperlink"/>
-            <w:noProof/>
-          </w:rPr>
-          <w:t>3.6.</w:t>
-        </w:r>
-        <w:r>
-          <w:rPr>
-            <w:rFonts w:asciiTheme="minorHAnsi" w:eastAsiaTheme="minorEastAsia" w:hAnsiTheme="minorHAnsi" w:cstheme="minorBidi"/>
-            <w:noProof/>
-            <w:sz w:val="24"/>
-          </w:rPr>
-          <w:tab/>
-        </w:r>
-        <w:r>
-          <w:rPr>
-            <w:rStyle w:val="Hyperlink"/>
-            <w:noProof/>
-          </w:rPr>
-          <w:t>Confirm deployment</w:t>
-        </w:r>
-        <w:r>
-          <w:rPr>
-            <w:noProof/>
-            <w:webHidden/>
-          </w:rPr>
-          <w:tab/>
-        </w:r>
-        <w:r>
-          <w:rPr>
-            <w:noProof/>
-            <w:webHidden/>
-          </w:rPr>
-          <w:fldChar w:fldCharType="begin"/>
-        </w:r>
-        <w:r>
-          <w:rPr>
-            <w:noProof/>
-            <w:webHidden/>
-          </w:rPr>
-          <w:instrText xml:space="preserve"> PAGEREF _Toc68672840 \h </w:instrText>
-        </w:r>
-        <w:r>
-          <w:rPr>
-            <w:noProof/>
-            <w:webHidden/>
-          </w:rPr>
-        </w:r>
-        <w:r>
-          <w:rPr>
-            <w:noProof/>
-            <w:webHidden/>
-          </w:rPr>
-          <w:fldChar w:fldCharType="separate"/>
-        </w:r>
-        <w:r>
-          <w:rPr>
-            <w:noProof/>
-            <w:webHidden/>
-          </w:rPr>
-          <w:t>10</w:t>
         </w:r>
         <w:r>
           <w:rPr>
@@ -2525,13 +1956,13 @@
           <w:sz w:val="24"/>
         </w:rPr>
       </w:pPr>
-      <w:hyperlink w:anchor="_Toc68672841" w:history="1">
+      <w:hyperlink w:anchor="_Toc90999083" w:history="1">
         <w:r>
           <w:rPr>
             <w:rStyle w:val="Hyperlink"/>
             <w:noProof/>
           </w:rPr>
-          <w:t>3.6.1.</w:t>
+          <w:t>2.2.1.</w:t>
         </w:r>
         <w:r>
           <w:rPr>
@@ -2546,6 +1977,520 @@
             <w:rStyle w:val="Hyperlink"/>
             <w:noProof/>
           </w:rPr>
+          <w:t>Install the Python components</w:t>
+        </w:r>
+        <w:r>
+          <w:rPr>
+            <w:noProof/>
+            <w:webHidden/>
+          </w:rPr>
+          <w:tab/>
+        </w:r>
+        <w:r>
+          <w:rPr>
+            <w:noProof/>
+            <w:webHidden/>
+          </w:rPr>
+          <w:fldChar w:fldCharType="begin"/>
+        </w:r>
+        <w:r>
+          <w:rPr>
+            <w:noProof/>
+            <w:webHidden/>
+          </w:rPr>
+          <w:instrText xml:space="preserve"> PAGEREF _Toc90999083 \h </w:instrText>
+        </w:r>
+        <w:r>
+          <w:rPr>
+            <w:noProof/>
+            <w:webHidden/>
+          </w:rPr>
+        </w:r>
+        <w:r>
+          <w:rPr>
+            <w:noProof/>
+            <w:webHidden/>
+          </w:rPr>
+          <w:fldChar w:fldCharType="separate"/>
+        </w:r>
+        <w:r>
+          <w:rPr>
+            <w:noProof/>
+            <w:webHidden/>
+          </w:rPr>
+          <w:t>8</w:t>
+        </w:r>
+        <w:r>
+          <w:rPr>
+            <w:noProof/>
+            <w:webHidden/>
+          </w:rPr>
+          <w:fldChar w:fldCharType="end"/>
+        </w:r>
+      </w:hyperlink>
+    </w:p>
+    <w:p>
+      <w:pPr>
+        <w:pStyle w:val="TOC3"/>
+        <w:tabs>
+          <w:tab w:val="left" w:pos="1200"/>
+          <w:tab w:val="right" w:leader="dot" w:pos="8630"/>
+        </w:tabs>
+        <w:rPr>
+          <w:rFonts w:asciiTheme="minorHAnsi" w:eastAsiaTheme="minorEastAsia" w:hAnsiTheme="minorHAnsi" w:cstheme="minorBidi"/>
+          <w:noProof/>
+          <w:sz w:val="24"/>
+        </w:rPr>
+      </w:pPr>
+      <w:hyperlink w:anchor="_Toc90999084" w:history="1">
+        <w:r>
+          <w:rPr>
+            <w:rStyle w:val="Hyperlink"/>
+            <w:noProof/>
+          </w:rPr>
+          <w:t>2.2.2.</w:t>
+        </w:r>
+        <w:r>
+          <w:rPr>
+            <w:rFonts w:asciiTheme="minorHAnsi" w:eastAsiaTheme="minorEastAsia" w:hAnsiTheme="minorHAnsi" w:cstheme="minorBidi"/>
+            <w:noProof/>
+            <w:sz w:val="24"/>
+          </w:rPr>
+          <w:tab/>
+        </w:r>
+        <w:r>
+          <w:rPr>
+            <w:rStyle w:val="Hyperlink"/>
+            <w:noProof/>
+          </w:rPr>
+          <w:t>Configure the Python components</w:t>
+        </w:r>
+        <w:r>
+          <w:rPr>
+            <w:noProof/>
+            <w:webHidden/>
+          </w:rPr>
+          <w:tab/>
+        </w:r>
+        <w:r>
+          <w:rPr>
+            <w:noProof/>
+            <w:webHidden/>
+          </w:rPr>
+          <w:fldChar w:fldCharType="begin"/>
+        </w:r>
+        <w:r>
+          <w:rPr>
+            <w:noProof/>
+            <w:webHidden/>
+          </w:rPr>
+          <w:instrText xml:space="preserve"> PAGEREF _Toc90999084 \h </w:instrText>
+        </w:r>
+        <w:r>
+          <w:rPr>
+            <w:noProof/>
+            <w:webHidden/>
+          </w:rPr>
+        </w:r>
+        <w:r>
+          <w:rPr>
+            <w:noProof/>
+            <w:webHidden/>
+          </w:rPr>
+          <w:fldChar w:fldCharType="separate"/>
+        </w:r>
+        <w:r>
+          <w:rPr>
+            <w:noProof/>
+            <w:webHidden/>
+          </w:rPr>
+          <w:t>9</w:t>
+        </w:r>
+        <w:r>
+          <w:rPr>
+            <w:noProof/>
+            <w:webHidden/>
+          </w:rPr>
+          <w:fldChar w:fldCharType="end"/>
+        </w:r>
+      </w:hyperlink>
+    </w:p>
+    <w:p>
+      <w:pPr>
+        <w:pStyle w:val="TOC3"/>
+        <w:tabs>
+          <w:tab w:val="left" w:pos="1200"/>
+          <w:tab w:val="right" w:leader="dot" w:pos="8630"/>
+        </w:tabs>
+        <w:rPr>
+          <w:rFonts w:asciiTheme="minorHAnsi" w:eastAsiaTheme="minorEastAsia" w:hAnsiTheme="minorHAnsi" w:cstheme="minorBidi"/>
+          <w:noProof/>
+          <w:sz w:val="24"/>
+        </w:rPr>
+      </w:pPr>
+      <w:hyperlink w:anchor="_Toc90999085" w:history="1">
+        <w:r>
+          <w:rPr>
+            <w:rStyle w:val="Hyperlink"/>
+            <w:noProof/>
+          </w:rPr>
+          <w:t>2.2.3.</w:t>
+        </w:r>
+        <w:r>
+          <w:rPr>
+            <w:rFonts w:asciiTheme="minorHAnsi" w:eastAsiaTheme="minorEastAsia" w:hAnsiTheme="minorHAnsi" w:cstheme="minorBidi"/>
+            <w:noProof/>
+            <w:sz w:val="24"/>
+          </w:rPr>
+          <w:tab/>
+        </w:r>
+        <w:r>
+          <w:rPr>
+            <w:rStyle w:val="Hyperlink"/>
+            <w:noProof/>
+          </w:rPr>
+          <w:t>Deploy customizations to the IBM SOAR platform</w:t>
+        </w:r>
+        <w:r>
+          <w:rPr>
+            <w:noProof/>
+            <w:webHidden/>
+          </w:rPr>
+          <w:tab/>
+        </w:r>
+        <w:r>
+          <w:rPr>
+            <w:noProof/>
+            <w:webHidden/>
+          </w:rPr>
+          <w:fldChar w:fldCharType="begin"/>
+        </w:r>
+        <w:r>
+          <w:rPr>
+            <w:noProof/>
+            <w:webHidden/>
+          </w:rPr>
+          <w:instrText xml:space="preserve"> PAGEREF _Toc90999085 \h </w:instrText>
+        </w:r>
+        <w:r>
+          <w:rPr>
+            <w:noProof/>
+            <w:webHidden/>
+          </w:rPr>
+        </w:r>
+        <w:r>
+          <w:rPr>
+            <w:noProof/>
+            <w:webHidden/>
+          </w:rPr>
+          <w:fldChar w:fldCharType="separate"/>
+        </w:r>
+        <w:r>
+          <w:rPr>
+            <w:noProof/>
+            <w:webHidden/>
+          </w:rPr>
+          <w:t>9</w:t>
+        </w:r>
+        <w:r>
+          <w:rPr>
+            <w:noProof/>
+            <w:webHidden/>
+          </w:rPr>
+          <w:fldChar w:fldCharType="end"/>
+        </w:r>
+      </w:hyperlink>
+    </w:p>
+    <w:p>
+      <w:pPr>
+        <w:pStyle w:val="TOC3"/>
+        <w:tabs>
+          <w:tab w:val="left" w:pos="1200"/>
+          <w:tab w:val="right" w:leader="dot" w:pos="8630"/>
+        </w:tabs>
+        <w:rPr>
+          <w:rFonts w:asciiTheme="minorHAnsi" w:eastAsiaTheme="minorEastAsia" w:hAnsiTheme="minorHAnsi" w:cstheme="minorBidi"/>
+          <w:noProof/>
+          <w:sz w:val="24"/>
+        </w:rPr>
+      </w:pPr>
+      <w:hyperlink w:anchor="_Toc90999086" w:history="1">
+        <w:r>
+          <w:rPr>
+            <w:rStyle w:val="Hyperlink"/>
+            <w:noProof/>
+          </w:rPr>
+          <w:t>2.2.4.</w:t>
+        </w:r>
+        <w:r>
+          <w:rPr>
+            <w:rFonts w:asciiTheme="minorHAnsi" w:eastAsiaTheme="minorEastAsia" w:hAnsiTheme="minorHAnsi" w:cstheme="minorBidi"/>
+            <w:noProof/>
+            <w:sz w:val="24"/>
+          </w:rPr>
+          <w:tab/>
+        </w:r>
+        <w:r>
+          <w:rPr>
+            <w:rStyle w:val="Hyperlink"/>
+            <w:noProof/>
+          </w:rPr>
+          <w:t>Run the integration framework</w:t>
+        </w:r>
+        <w:r>
+          <w:rPr>
+            <w:noProof/>
+            <w:webHidden/>
+          </w:rPr>
+          <w:tab/>
+        </w:r>
+        <w:r>
+          <w:rPr>
+            <w:noProof/>
+            <w:webHidden/>
+          </w:rPr>
+          <w:fldChar w:fldCharType="begin"/>
+        </w:r>
+        <w:r>
+          <w:rPr>
+            <w:noProof/>
+            <w:webHidden/>
+          </w:rPr>
+          <w:instrText xml:space="preserve"> PAGEREF _Toc90999086 \h </w:instrText>
+        </w:r>
+        <w:r>
+          <w:rPr>
+            <w:noProof/>
+            <w:webHidden/>
+          </w:rPr>
+        </w:r>
+        <w:r>
+          <w:rPr>
+            <w:noProof/>
+            <w:webHidden/>
+          </w:rPr>
+          <w:fldChar w:fldCharType="separate"/>
+        </w:r>
+        <w:r>
+          <w:rPr>
+            <w:noProof/>
+            <w:webHidden/>
+          </w:rPr>
+          <w:t>10</w:t>
+        </w:r>
+        <w:r>
+          <w:rPr>
+            <w:noProof/>
+            <w:webHidden/>
+          </w:rPr>
+          <w:fldChar w:fldCharType="end"/>
+        </w:r>
+      </w:hyperlink>
+    </w:p>
+    <w:p>
+      <w:pPr>
+        <w:pStyle w:val="TOC3"/>
+        <w:tabs>
+          <w:tab w:val="left" w:pos="1200"/>
+          <w:tab w:val="right" w:leader="dot" w:pos="8630"/>
+        </w:tabs>
+        <w:rPr>
+          <w:rFonts w:asciiTheme="minorHAnsi" w:eastAsiaTheme="minorEastAsia" w:hAnsiTheme="minorHAnsi" w:cstheme="minorBidi"/>
+          <w:noProof/>
+          <w:sz w:val="24"/>
+        </w:rPr>
+      </w:pPr>
+      <w:hyperlink w:anchor="_Toc90999087" w:history="1">
+        <w:r>
+          <w:rPr>
+            <w:rStyle w:val="Hyperlink"/>
+            <w:noProof/>
+          </w:rPr>
+          <w:t>2.2.5.</w:t>
+        </w:r>
+        <w:r>
+          <w:rPr>
+            <w:rFonts w:asciiTheme="minorHAnsi" w:eastAsiaTheme="minorEastAsia" w:hAnsiTheme="minorHAnsi" w:cstheme="minorBidi"/>
+            <w:noProof/>
+            <w:sz w:val="24"/>
+          </w:rPr>
+          <w:tab/>
+        </w:r>
+        <w:r>
+          <w:rPr>
+            <w:rStyle w:val="Hyperlink"/>
+            <w:noProof/>
+          </w:rPr>
+          <w:t>Configure Resilient Circuits for restart</w:t>
+        </w:r>
+        <w:r>
+          <w:rPr>
+            <w:noProof/>
+            <w:webHidden/>
+          </w:rPr>
+          <w:tab/>
+        </w:r>
+        <w:r>
+          <w:rPr>
+            <w:noProof/>
+            <w:webHidden/>
+          </w:rPr>
+          <w:fldChar w:fldCharType="begin"/>
+        </w:r>
+        <w:r>
+          <w:rPr>
+            <w:noProof/>
+            <w:webHidden/>
+          </w:rPr>
+          <w:instrText xml:space="preserve"> PAGEREF _Toc90999087 \h </w:instrText>
+        </w:r>
+        <w:r>
+          <w:rPr>
+            <w:noProof/>
+            <w:webHidden/>
+          </w:rPr>
+        </w:r>
+        <w:r>
+          <w:rPr>
+            <w:noProof/>
+            <w:webHidden/>
+          </w:rPr>
+          <w:fldChar w:fldCharType="separate"/>
+        </w:r>
+        <w:r>
+          <w:rPr>
+            <w:noProof/>
+            <w:webHidden/>
+          </w:rPr>
+          <w:t>10</w:t>
+        </w:r>
+        <w:r>
+          <w:rPr>
+            <w:noProof/>
+            <w:webHidden/>
+          </w:rPr>
+          <w:fldChar w:fldCharType="end"/>
+        </w:r>
+      </w:hyperlink>
+    </w:p>
+    <w:p>
+      <w:pPr>
+        <w:pStyle w:val="TOC2"/>
+        <w:tabs>
+          <w:tab w:val="left" w:pos="960"/>
+        </w:tabs>
+        <w:rPr>
+          <w:rFonts w:asciiTheme="minorHAnsi" w:eastAsiaTheme="minorEastAsia" w:hAnsiTheme="minorHAnsi" w:cstheme="minorBidi"/>
+          <w:noProof/>
+          <w:sz w:val="24"/>
+        </w:rPr>
+      </w:pPr>
+      <w:hyperlink w:anchor="_Toc90999088" w:history="1">
+        <w:r>
+          <w:rPr>
+            <w:rStyle w:val="Hyperlink"/>
+            <w:noProof/>
+          </w:rPr>
+          <w:t>2.3.</w:t>
+        </w:r>
+        <w:r>
+          <w:rPr>
+            <w:rFonts w:asciiTheme="minorHAnsi" w:eastAsiaTheme="minorEastAsia" w:hAnsiTheme="minorHAnsi" w:cstheme="minorBidi"/>
+            <w:noProof/>
+            <w:sz w:val="24"/>
+          </w:rPr>
+          <w:tab/>
+        </w:r>
+        <w:r>
+          <w:rPr>
+            <w:rStyle w:val="Hyperlink"/>
+            <w:noProof/>
+          </w:rPr>
+          <w:t>Confirm deployment</w:t>
+        </w:r>
+        <w:r>
+          <w:rPr>
+            <w:noProof/>
+            <w:webHidden/>
+          </w:rPr>
+          <w:tab/>
+        </w:r>
+        <w:r>
+          <w:rPr>
+            <w:noProof/>
+            <w:webHidden/>
+          </w:rPr>
+          <w:fldChar w:fldCharType="begin"/>
+        </w:r>
+        <w:r>
+          <w:rPr>
+            <w:noProof/>
+            <w:webHidden/>
+          </w:rPr>
+          <w:instrText xml:space="preserve"> PAGEREF _Toc90999088 \h </w:instrText>
+        </w:r>
+        <w:r>
+          <w:rPr>
+            <w:noProof/>
+            <w:webHidden/>
+          </w:rPr>
+        </w:r>
+        <w:r>
+          <w:rPr>
+            <w:noProof/>
+            <w:webHidden/>
+          </w:rPr>
+          <w:fldChar w:fldCharType="separate"/>
+        </w:r>
+        <w:r>
+          <w:rPr>
+            <w:noProof/>
+            <w:webHidden/>
+          </w:rPr>
+          <w:t>11</w:t>
+        </w:r>
+        <w:r>
+          <w:rPr>
+            <w:noProof/>
+            <w:webHidden/>
+          </w:rPr>
+          <w:fldChar w:fldCharType="end"/>
+        </w:r>
+      </w:hyperlink>
+    </w:p>
+    <w:p>
+      <w:pPr>
+        <w:pStyle w:val="TOC2"/>
+        <w:tabs>
+          <w:tab w:val="left" w:pos="960"/>
+        </w:tabs>
+        <w:rPr>
+          <w:rFonts w:asciiTheme="minorHAnsi" w:eastAsiaTheme="minorEastAsia" w:hAnsiTheme="minorHAnsi" w:cstheme="minorBidi"/>
+          <w:noProof/>
+          <w:sz w:val="24"/>
+        </w:rPr>
+      </w:pPr>
+      <w:hyperlink w:anchor="_Toc90999089" w:history="1">
+        <w:r>
+          <w:rPr>
+            <w:rStyle w:val="Hyperlink"/>
+            <w:noProof/>
+          </w:rPr>
+          <w:t>2.4.</w:t>
+        </w:r>
+        <w:r>
+          <w:rPr>
+            <w:rFonts w:asciiTheme="minorHAnsi" w:eastAsiaTheme="minorEastAsia" w:hAnsiTheme="minorHAnsi" w:cstheme="minorBidi"/>
+            <w:noProof/>
+            <w:sz w:val="24"/>
+          </w:rPr>
+          <w:tab/>
+        </w:r>
+        <w:r>
+          <w:rPr>
+            <w:rStyle w:val="Hyperlink"/>
+            <w:noProof/>
+          </w:rPr>
           <w:t>Configuration of Rules for data tables</w:t>
         </w:r>
         <w:r>
@@ -2567,7 +2512,7 @@
             <w:noProof/>
             <w:webHidden/>
           </w:rPr>
-          <w:instrText xml:space="preserve"> PAGEREF _Toc68672841 \h </w:instrText>
+          <w:instrText xml:space="preserve"> PAGEREF _Toc90999089 \h </w:instrText>
         </w:r>
         <w:r>
           <w:rPr>
@@ -2587,7 +2532,7 @@
             <w:noProof/>
             <w:webHidden/>
           </w:rPr>
-          <w:t>10</w:t>
+          <w:t>11</w:t>
         </w:r>
         <w:r>
           <w:rPr>
@@ -2611,13 +2556,13 @@
           <w:sz w:val="24"/>
         </w:rPr>
       </w:pPr>
-      <w:hyperlink w:anchor="_Toc68672842" w:history="1">
+      <w:hyperlink w:anchor="_Toc90999090" w:history="1">
         <w:r>
           <w:rPr>
             <w:rStyle w:val="Hyperlink"/>
             <w:noProof/>
           </w:rPr>
-          <w:t>4.</w:t>
+          <w:t>3.</w:t>
         </w:r>
         <w:r>
           <w:rPr>
@@ -2654,7 +2599,7 @@
             <w:noProof/>
             <w:webHidden/>
           </w:rPr>
-          <w:instrText xml:space="preserve"> PAGEREF _Toc68672842 \h </w:instrText>
+          <w:instrText xml:space="preserve"> PAGEREF _Toc90999090 \h </w:instrText>
         </w:r>
         <w:r>
           <w:rPr>
@@ -2674,7 +2619,7 @@
             <w:noProof/>
             <w:webHidden/>
           </w:rPr>
-          <w:t>11</w:t>
+          <w:t>12</w:t>
         </w:r>
         <w:r>
           <w:rPr>
@@ -2697,13 +2642,13 @@
           <w:sz w:val="24"/>
         </w:rPr>
       </w:pPr>
-      <w:hyperlink w:anchor="_Toc68672843" w:history="1">
+      <w:hyperlink w:anchor="_Toc90999091" w:history="1">
         <w:r>
           <w:rPr>
             <w:rStyle w:val="Hyperlink"/>
             <w:noProof/>
           </w:rPr>
-          <w:t>4.1.</w:t>
+          <w:t>3.1.</w:t>
         </w:r>
         <w:r>
           <w:rPr>
@@ -2739,7 +2684,7 @@
             <w:noProof/>
             <w:webHidden/>
           </w:rPr>
-          <w:instrText xml:space="preserve"> PAGEREF _Toc68672843 \h </w:instrText>
+          <w:instrText xml:space="preserve"> PAGEREF _Toc90999091 \h </w:instrText>
         </w:r>
         <w:r>
           <w:rPr>
@@ -2759,7 +2704,92 @@
             <w:noProof/>
             <w:webHidden/>
           </w:rPr>
-          <w:t>11</w:t>
+          <w:t>12</w:t>
+        </w:r>
+        <w:r>
+          <w:rPr>
+            <w:noProof/>
+            <w:webHidden/>
+          </w:rPr>
+          <w:fldChar w:fldCharType="end"/>
+        </w:r>
+      </w:hyperlink>
+    </w:p>
+    <w:p>
+      <w:pPr>
+        <w:pStyle w:val="TOC2"/>
+        <w:tabs>
+          <w:tab w:val="left" w:pos="960"/>
+        </w:tabs>
+        <w:rPr>
+          <w:rFonts w:asciiTheme="minorHAnsi" w:eastAsiaTheme="minorEastAsia" w:hAnsiTheme="minorHAnsi" w:cstheme="minorBidi"/>
+          <w:noProof/>
+          <w:sz w:val="24"/>
+        </w:rPr>
+      </w:pPr>
+      <w:hyperlink w:anchor="_Toc90999092" w:history="1">
+        <w:r>
+          <w:rPr>
+            <w:rStyle w:val="Hyperlink"/>
+            <w:noProof/>
+          </w:rPr>
+          <w:t>3.2.</w:t>
+        </w:r>
+        <w:r>
+          <w:rPr>
+            <w:rFonts w:asciiTheme="minorHAnsi" w:eastAsiaTheme="minorEastAsia" w:hAnsiTheme="minorHAnsi" w:cstheme="minorBidi"/>
+            <w:noProof/>
+            <w:sz w:val="24"/>
+          </w:rPr>
+          <w:tab/>
+        </w:r>
+        <w:r>
+          <w:rPr>
+            <w:rStyle w:val="Hyperlink"/>
+            <w:noProof/>
+          </w:rPr>
+          <w:t>Upgrading to rc_data_feed 2.2.0</w:t>
+        </w:r>
+        <w:r>
+          <w:rPr>
+            <w:noProof/>
+            <w:webHidden/>
+          </w:rPr>
+          <w:tab/>
+        </w:r>
+        <w:r>
+          <w:rPr>
+            <w:noProof/>
+            <w:webHidden/>
+          </w:rPr>
+          <w:fldChar w:fldCharType="begin"/>
+        </w:r>
+        <w:r>
+          <w:rPr>
+            <w:noProof/>
+            <w:webHidden/>
+          </w:rPr>
+          <w:instrText xml:space="preserve"> PAGEREF _Toc90999092 \h </w:instrText>
+        </w:r>
+        <w:r>
+          <w:rPr>
+            <w:noProof/>
+            <w:webHidden/>
+          </w:rPr>
+        </w:r>
+        <w:r>
+          <w:rPr>
+            <w:noProof/>
+            <w:webHidden/>
+          </w:rPr>
+          <w:fldChar w:fldCharType="separate"/>
+        </w:r>
+        <w:r>
+          <w:rPr>
+            <w:noProof/>
+            <w:webHidden/>
+          </w:rPr>
+          <w:t>13</w:t>
         </w:r>
         <w:r>
           <w:rPr>
@@ -2783,13 +2813,13 @@
           <w:sz w:val="24"/>
         </w:rPr>
       </w:pPr>
-      <w:hyperlink w:anchor="_Toc68672844" w:history="1">
+      <w:hyperlink w:anchor="_Toc90999093" w:history="1">
         <w:r>
           <w:rPr>
             <w:rStyle w:val="Hyperlink"/>
             <w:noProof/>
           </w:rPr>
-          <w:t>5.</w:t>
+          <w:t>4.</w:t>
         </w:r>
         <w:r>
           <w:rPr>
@@ -2826,7 +2856,7 @@
             <w:noProof/>
             <w:webHidden/>
           </w:rPr>
-          <w:instrText xml:space="preserve"> PAGEREF _Toc68672844 \h </w:instrText>
+          <w:instrText xml:space="preserve"> PAGEREF _Toc90999093 \h </w:instrText>
         </w:r>
         <w:r>
           <w:rPr>
@@ -2846,7 +2876,7 @@
             <w:noProof/>
             <w:webHidden/>
           </w:rPr>
-          <w:t>12</w:t>
+          <w:t>13</w:t>
         </w:r>
         <w:r>
           <w:rPr>
@@ -2870,13 +2900,13 @@
           <w:sz w:val="24"/>
         </w:rPr>
       </w:pPr>
-      <w:hyperlink w:anchor="_Toc68672845" w:history="1">
+      <w:hyperlink w:anchor="_Toc90999094" w:history="1">
         <w:r>
           <w:rPr>
             <w:rStyle w:val="Hyperlink"/>
             <w:noProof/>
           </w:rPr>
-          <w:t>6.</w:t>
+          <w:t>5.</w:t>
         </w:r>
         <w:r>
           <w:rPr>
@@ -2913,7 +2943,7 @@
             <w:noProof/>
             <w:webHidden/>
           </w:rPr>
-          <w:instrText xml:space="preserve"> PAGEREF _Toc68672845 \h </w:instrText>
+          <w:instrText xml:space="preserve"> PAGEREF _Toc90999094 \h </w:instrText>
         </w:r>
         <w:r>
           <w:rPr>
@@ -2933,7 +2963,7 @@
             <w:noProof/>
             <w:webHidden/>
           </w:rPr>
-          <w:t>12</w:t>
+          <w:t>14</w:t>
         </w:r>
         <w:r>
           <w:rPr>
@@ -2957,13 +2987,13 @@
           <w:sz w:val="24"/>
         </w:rPr>
       </w:pPr>
-      <w:hyperlink w:anchor="_Toc68672846" w:history="1">
+      <w:hyperlink w:anchor="_Toc90999095" w:history="1">
         <w:r>
           <w:rPr>
             <w:rStyle w:val="Hyperlink"/>
             <w:noProof/>
           </w:rPr>
-          <w:t>7.</w:t>
+          <w:t>6.</w:t>
         </w:r>
         <w:r>
           <w:rPr>
@@ -3000,7 +3030,7 @@
             <w:noProof/>
             <w:webHidden/>
           </w:rPr>
-          <w:instrText xml:space="preserve"> PAGEREF _Toc68672846 \h </w:instrText>
+          <w:instrText xml:space="preserve"> PAGEREF _Toc90999095 \h </w:instrText>
         </w:r>
         <w:r>
           <w:rPr>
@@ -3020,7 +3050,7 @@
             <w:noProof/>
             <w:webHidden/>
           </w:rPr>
-          <w:t>13</w:t>
+          <w:t>14</w:t>
         </w:r>
         <w:r>
           <w:rPr>
@@ -3043,13 +3073,13 @@
           <w:sz w:val="24"/>
         </w:rPr>
       </w:pPr>
-      <w:hyperlink w:anchor="_Toc68672847" w:history="1">
+      <w:hyperlink w:anchor="_Toc90999096" w:history="1">
         <w:r>
           <w:rPr>
             <w:rStyle w:val="Hyperlink"/>
             <w:noProof/>
           </w:rPr>
-          <w:t>7.1.</w:t>
+          <w:t>6.1.</w:t>
         </w:r>
         <w:r>
           <w:rPr>
@@ -3085,7 +3115,7 @@
             <w:noProof/>
             <w:webHidden/>
           </w:rPr>
-          <w:instrText xml:space="preserve"> PAGEREF _Toc68672847 \h </w:instrText>
+          <w:instrText xml:space="preserve"> PAGEREF _Toc90999096 \h </w:instrText>
         </w:r>
         <w:r>
           <w:rPr>
@@ -3105,7 +3135,7 @@
             <w:noProof/>
             <w:webHidden/>
           </w:rPr>
-          <w:t>13</w:t>
+          <w:t>14</w:t>
         </w:r>
         <w:r>
           <w:rPr>
@@ -3128,13 +3158,13 @@
           <w:sz w:val="24"/>
         </w:rPr>
       </w:pPr>
-      <w:hyperlink w:anchor="_Toc68672848" w:history="1">
+      <w:hyperlink w:anchor="_Toc90999097" w:history="1">
         <w:r>
           <w:rPr>
             <w:rStyle w:val="Hyperlink"/>
             <w:noProof/>
           </w:rPr>
-          <w:t>7.2.</w:t>
+          <w:t>6.2.</w:t>
         </w:r>
         <w:r>
           <w:rPr>
@@ -3170,7 +3200,7 @@
             <w:noProof/>
             <w:webHidden/>
           </w:rPr>
-          <w:instrText xml:space="preserve"> PAGEREF _Toc68672848 \h </w:instrText>
+          <w:instrText xml:space="preserve"> PAGEREF _Toc90999097 \h </w:instrText>
         </w:r>
         <w:r>
           <w:rPr>
@@ -3190,7 +3220,7 @@
             <w:noProof/>
             <w:webHidden/>
           </w:rPr>
-          <w:t>13</w:t>
+          <w:t>15</w:t>
         </w:r>
         <w:r>
           <w:rPr>
@@ -3214,13 +3244,13 @@
           <w:sz w:val="24"/>
         </w:rPr>
       </w:pPr>
-      <w:hyperlink w:anchor="_Toc68672849" w:history="1">
+      <w:hyperlink w:anchor="_Toc90999098" w:history="1">
         <w:r>
           <w:rPr>
             <w:rStyle w:val="Hyperlink"/>
             <w:noProof/>
           </w:rPr>
-          <w:t>8.</w:t>
+          <w:t>7.</w:t>
         </w:r>
         <w:r>
           <w:rPr>
@@ -3257,7 +3287,7 @@
             <w:noProof/>
             <w:webHidden/>
           </w:rPr>
-          <w:instrText xml:space="preserve"> PAGEREF _Toc68672849 \h </w:instrText>
+          <w:instrText xml:space="preserve"> PAGEREF _Toc90999098 \h </w:instrText>
         </w:r>
         <w:r>
           <w:rPr>
@@ -3277,7 +3307,7 @@
             <w:noProof/>
             <w:webHidden/>
           </w:rPr>
-          <w:t>14</w:t>
+          <w:t>15</w:t>
         </w:r>
         <w:r>
           <w:rPr>
@@ -3301,13 +3331,13 @@
           <w:sz w:val="24"/>
         </w:rPr>
       </w:pPr>
-      <w:hyperlink w:anchor="_Toc68672850" w:history="1">
+      <w:hyperlink w:anchor="_Toc90999099" w:history="1">
         <w:r>
           <w:rPr>
             <w:rStyle w:val="Hyperlink"/>
             <w:noProof/>
           </w:rPr>
-          <w:t>9.</w:t>
+          <w:t>8.</w:t>
         </w:r>
         <w:r>
           <w:rPr>
@@ -3344,7 +3374,7 @@
             <w:noProof/>
             <w:webHidden/>
           </w:rPr>
-          <w:instrText xml:space="preserve"> PAGEREF _Toc68672850 \h </w:instrText>
+          <w:instrText xml:space="preserve"> PAGEREF _Toc90999099 \h </w:instrText>
         </w:r>
         <w:r>
           <w:rPr>
@@ -3364,7 +3394,7 @@
             <w:noProof/>
             <w:webHidden/>
           </w:rPr>
-          <w:t>15</w:t>
+          <w:t>16</w:t>
         </w:r>
         <w:r>
           <w:rPr>
@@ -3387,13 +3417,13 @@
           <w:sz w:val="24"/>
         </w:rPr>
       </w:pPr>
-      <w:hyperlink w:anchor="_Toc68672851" w:history="1">
+      <w:hyperlink w:anchor="_Toc90999100" w:history="1">
         <w:r>
           <w:rPr>
             <w:rStyle w:val="Hyperlink"/>
             <w:noProof/>
           </w:rPr>
-          <w:t>9.1.</w:t>
+          <w:t>8.1.</w:t>
         </w:r>
         <w:r>
           <w:rPr>
@@ -3429,7 +3459,7 @@
             <w:noProof/>
             <w:webHidden/>
           </w:rPr>
-          <w:instrText xml:space="preserve"> PAGEREF _Toc68672851 \h </w:instrText>
+          <w:instrText xml:space="preserve"> PAGEREF _Toc90999100 \h </w:instrText>
         </w:r>
         <w:r>
           <w:rPr>
@@ -3449,7 +3479,94 @@
             <w:noProof/>
             <w:webHidden/>
           </w:rPr>
-          <w:t>15</w:t>
+          <w:t>16</w:t>
+        </w:r>
+        <w:r>
+          <w:rPr>
+            <w:noProof/>
+            <w:webHidden/>
+          </w:rPr>
+          <w:fldChar w:fldCharType="end"/>
+        </w:r>
+      </w:hyperlink>
+    </w:p>
+    <w:p>
+      <w:pPr>
+        <w:pStyle w:val="TOC1"/>
+        <w:tabs>
+          <w:tab w:val="left" w:pos="480"/>
+        </w:tabs>
+        <w:rPr>
+          <w:rFonts w:asciiTheme="minorHAnsi" w:eastAsiaTheme="minorEastAsia" w:hAnsiTheme="minorHAnsi" w:cstheme="minorBidi"/>
+          <w:b w:val="0"/>
+          <w:noProof/>
+          <w:sz w:val="24"/>
+        </w:rPr>
+      </w:pPr>
+      <w:hyperlink w:anchor="_Toc90999101" w:history="1">
+        <w:r>
+          <w:rPr>
+            <w:rStyle w:val="Hyperlink"/>
+            <w:noProof/>
+          </w:rPr>
+          <w:t>9.</w:t>
+        </w:r>
+        <w:r>
+          <w:rPr>
+            <w:rFonts w:asciiTheme="minorHAnsi" w:eastAsiaTheme="minorEastAsia" w:hAnsiTheme="minorHAnsi" w:cstheme="minorBidi"/>
+            <w:b w:val="0"/>
+            <w:noProof/>
+            <w:sz w:val="24"/>
+          </w:rPr>
+          <w:tab/>
+        </w:r>
+        <w:r>
+          <w:rPr>
+            <w:rStyle w:val="Hyperlink"/>
+            <w:noProof/>
+          </w:rPr>
+          <w:t>Support</w:t>
+        </w:r>
+        <w:r>
+          <w:rPr>
+            <w:noProof/>
+            <w:webHidden/>
+          </w:rPr>
+          <w:tab/>
+        </w:r>
+        <w:r>
+          <w:rPr>
+            <w:noProof/>
+            <w:webHidden/>
+          </w:rPr>
+          <w:fldChar w:fldCharType="begin"/>
+        </w:r>
+        <w:r>
+          <w:rPr>
+            <w:noProof/>
+            <w:webHidden/>
+          </w:rPr>
+          <w:instrText xml:space="preserve"> PAGEREF _Toc90999101 \h </w:instrText>
+        </w:r>
+        <w:r>
+          <w:rPr>
+            <w:noProof/>
+            <w:webHidden/>
+          </w:rPr>
+        </w:r>
+        <w:r>
+          <w:rPr>
+            <w:noProof/>
+            <w:webHidden/>
+          </w:rPr>
+          <w:fldChar w:fldCharType="separate"/>
+        </w:r>
+        <w:r>
+          <w:rPr>
+            <w:noProof/>
+            <w:webHidden/>
+          </w:rPr>
+          <w:t>17</w:t>
         </w:r>
         <w:r>
           <w:rPr>
@@ -3473,7 +3590,7 @@
           <w:sz w:val="24"/>
         </w:rPr>
       </w:pPr>
-      <w:hyperlink w:anchor="_Toc68672852" w:history="1">
+      <w:hyperlink w:anchor="_Toc90999102" w:history="1">
         <w:r>
           <w:rPr>
             <w:rStyle w:val="Hyperlink"/>
@@ -3495,7 +3612,7 @@
             <w:rStyle w:val="Hyperlink"/>
             <w:noProof/>
           </w:rPr>
-          <w:t>Support</w:t>
+          <w:t>Modifications</w:t>
         </w:r>
         <w:r>
           <w:rPr>
@@ -3516,7 +3633,7 @@
             <w:noProof/>
             <w:webHidden/>
           </w:rPr>
-          <w:instrText xml:space="preserve"> PAGEREF _Toc68672852 \h </w:instrText>
+          <w:instrText xml:space="preserve"> PAGEREF _Toc90999102 \h </w:instrText>
         </w:r>
         <w:r>
           <w:rPr>
@@ -3536,7 +3653,7 @@
             <w:noProof/>
             <w:webHidden/>
           </w:rPr>
-          <w:t>15</w:t>
+          <w:t>17</w:t>
         </w:r>
         <w:r>
           <w:rPr>
@@ -3560,7 +3677,7 @@
           <w:sz w:val="24"/>
         </w:rPr>
       </w:pPr>
-      <w:hyperlink w:anchor="_Toc68672853" w:history="1">
+      <w:hyperlink w:anchor="_Toc90999103" w:history="1">
         <w:r>
           <w:rPr>
             <w:rStyle w:val="Hyperlink"/>
@@ -3582,7 +3699,7 @@
             <w:rStyle w:val="Hyperlink"/>
             <w:noProof/>
           </w:rPr>
-          <w:t>Modifications</w:t>
+          <w:t>Appendix: Schemas</w:t>
         </w:r>
         <w:r>
           <w:rPr>
@@ -3603,7 +3720,7 @@
             <w:noProof/>
             <w:webHidden/>
           </w:rPr>
-          <w:instrText xml:space="preserve"> PAGEREF _Toc68672853 \h </w:instrText>
+          <w:instrText xml:space="preserve"> PAGEREF _Toc90999103 \h </w:instrText>
         </w:r>
         <w:r>
           <w:rPr>
@@ -3623,94 +3740,7 @@
             <w:noProof/>
             <w:webHidden/>
           </w:rPr>
-          <w:t>16</w:t>
-        </w:r>
-        <w:r>
-          <w:rPr>
-            <w:noProof/>
-            <w:webHidden/>
-          </w:rPr>
-          <w:fldChar w:fldCharType="end"/>
-        </w:r>
-      </w:hyperlink>
-    </w:p>
-    <w:p>
-      <w:pPr>
-        <w:pStyle w:val="TOC1"/>
-        <w:tabs>
-          <w:tab w:val="left" w:pos="720"/>
-        </w:tabs>
-        <w:rPr>
-          <w:rFonts w:asciiTheme="minorHAnsi" w:eastAsiaTheme="minorEastAsia" w:hAnsiTheme="minorHAnsi" w:cstheme="minorBidi"/>
-          <w:b w:val="0"/>
-          <w:noProof/>
-          <w:sz w:val="24"/>
-        </w:rPr>
-      </w:pPr>
-      <w:hyperlink w:anchor="_Toc68672854" w:history="1">
-        <w:r>
-          <w:rPr>
-            <w:rStyle w:val="Hyperlink"/>
-            <w:noProof/>
-          </w:rPr>
-          <w:t>12.</w:t>
-        </w:r>
-        <w:r>
-          <w:rPr>
-            <w:rFonts w:asciiTheme="minorHAnsi" w:eastAsiaTheme="minorEastAsia" w:hAnsiTheme="minorHAnsi" w:cstheme="minorBidi"/>
-            <w:b w:val="0"/>
-            <w:noProof/>
-            <w:sz w:val="24"/>
-          </w:rPr>
-          <w:tab/>
-        </w:r>
-        <w:r>
-          <w:rPr>
-            <w:rStyle w:val="Hyperlink"/>
-            <w:noProof/>
-          </w:rPr>
-          <w:t>Appendix: Schemas</w:t>
-        </w:r>
-        <w:r>
-          <w:rPr>
-            <w:noProof/>
-            <w:webHidden/>
-          </w:rPr>
-          <w:tab/>
-        </w:r>
-        <w:r>
-          <w:rPr>
-            <w:noProof/>
-            <w:webHidden/>
-          </w:rPr>
-          <w:fldChar w:fldCharType="begin"/>
-        </w:r>
-        <w:r>
-          <w:rPr>
-            <w:noProof/>
-            <w:webHidden/>
-          </w:rPr>
-          <w:instrText xml:space="preserve"> PAGEREF _Toc68672854 \h </w:instrText>
-        </w:r>
-        <w:r>
-          <w:rPr>
-            <w:noProof/>
-            <w:webHidden/>
-          </w:rPr>
-        </w:r>
-        <w:r>
-          <w:rPr>
-            <w:noProof/>
-            <w:webHidden/>
-          </w:rPr>
-          <w:fldChar w:fldCharType="separate"/>
-        </w:r>
-        <w:r>
-          <w:rPr>
-            <w:noProof/>
-            <w:webHidden/>
-          </w:rPr>
-          <w:t>16</w:t>
+          <w:t>18</w:t>
         </w:r>
         <w:r>
           <w:rPr>
@@ -3725,8 +3755,8 @@
       <w:pPr>
         <w:pStyle w:val="BodyText"/>
         <w:sectPr>
-          <w:headerReference w:type="default" r:id="rId11"/>
-          <w:footerReference w:type="default" r:id="rId12"/>
+          <w:headerReference w:type="default" r:id="rId10"/>
+          <w:footerReference w:type="default" r:id="rId11"/>
           <w:type w:val="oddPage"/>
           <w:pgSz w:w="12240" w:h="15840" w:code="1"/>
           <w:pgMar w:top="1440" w:right="1800" w:bottom="1440" w:left="1800" w:header="720" w:footer="720" w:gutter="0"/>
@@ -3751,7 +3781,7 @@
           <w:tab w:val="left" w:pos="6570"/>
         </w:tabs>
       </w:pPr>
-      <w:bookmarkStart w:id="4" w:name="_Toc68672829"/>
+      <w:bookmarkStart w:id="4" w:name="_Toc90999076"/>
       <w:bookmarkEnd w:id="1"/>
       <w:bookmarkEnd w:id="2"/>
       <w:bookmarkEnd w:id="3"/>
@@ -3769,7 +3799,13 @@
         </w:tabs>
       </w:pPr>
       <w:r>
-        <w:t xml:space="preserve">This guide describes the Resilient </w:t>
+        <w:t xml:space="preserve">This guide describes the </w:t>
+      </w:r>
+      <w:r>
+        <w:t>IBM SOAR</w:t>
+      </w:r>
+      <w:r>
+        <w:t xml:space="preserve"> </w:t>
       </w:r>
       <w:r>
         <w:t xml:space="preserve">Data Feed </w:t>
@@ -3793,7 +3829,19 @@
         <w:t xml:space="preserve"> allows </w:t>
       </w:r>
       <w:r>
-        <w:t>a Resilient customer</w:t>
+        <w:t>a</w:t>
+      </w:r>
+      <w:r>
+        <w:t>n</w:t>
+      </w:r>
+      <w:r>
+        <w:t xml:space="preserve"> </w:t>
+      </w:r>
+      <w:r>
+        <w:t>IBM SOAR</w:t>
+      </w:r>
+      <w:r>
+        <w:t xml:space="preserve"> customer</w:t>
       </w:r>
       <w:r>
         <w:t xml:space="preserve"> to maintain "replica" data </w:t>
@@ -3802,7 +3850,19 @@
         <w:t>from</w:t>
       </w:r>
       <w:r>
-        <w:t xml:space="preserve"> a Resilient platform</w:t>
+        <w:t xml:space="preserve"> a</w:t>
+      </w:r>
+      <w:r>
+        <w:t>n</w:t>
+      </w:r>
+      <w:r>
+        <w:t xml:space="preserve"> </w:t>
+      </w:r>
+      <w:r>
+        <w:t>IBM SOAR</w:t>
+      </w:r>
+      <w:r>
+        <w:t xml:space="preserve"> platform</w:t>
       </w:r>
       <w:r>
         <w:t xml:space="preserve"> for access by other tools</w:t>
@@ -3833,7 +3893,7 @@
       <w:pPr>
         <w:pStyle w:val="Heading2"/>
       </w:pPr>
-      <w:bookmarkStart w:id="5" w:name="_Toc68672830"/>
+      <w:bookmarkStart w:id="5" w:name="_Toc90999077"/>
       <w:r>
         <w:t>Architecture</w:t>
       </w:r>
@@ -3853,7 +3913,19 @@
         <w:t>extension allows</w:t>
       </w:r>
       <w:r>
-        <w:t xml:space="preserve"> you to perform queries on Resilient data without having to access the Resilient database directly. You can then run business intelligence queries from other tools. </w:t>
+        <w:t xml:space="preserve"> you to perform queries on </w:t>
+      </w:r>
+      <w:r>
+        <w:t>IBM SOAR</w:t>
+      </w:r>
+      <w:r>
+        <w:t xml:space="preserve"> data without having to access the </w:t>
+      </w:r>
+      <w:r>
+        <w:t>IBM SOAR</w:t>
+      </w:r>
+      <w:r>
+        <w:t xml:space="preserve"> database directly. You can then run business intelligence queries from other tools. </w:t>
       </w:r>
     </w:p>
     <w:p>
@@ -3994,7 +4066,7 @@
         <w:contextualSpacing/>
       </w:pPr>
       <w:r>
-        <w:t>Resilient</w:t>
+        <w:t>IBM SOAR</w:t>
       </w:r>
     </w:p>
     <w:p>
@@ -4002,7 +4074,13 @@
         <w:pStyle w:val="BodyText"/>
       </w:pPr>
       <w:r>
-        <w:t>The content is consistent with the Resilient type/field semantic model and includes custom fields.  For SQL destinations, the table name is the same as the type name (</w:t>
+        <w:t xml:space="preserve">The content is consistent with the </w:t>
+      </w:r>
+      <w:r>
+        <w:t>IBM SOAR</w:t>
+      </w:r>
+      <w:r>
+        <w:t xml:space="preserve"> type/field semantic model and includes custom fields.  For SQL destinations, the table name is the same as the type name (</w:t>
       </w:r>
       <w:r>
         <w:t>such as incident, task, and artifact</w:t>
@@ -4062,7 +4140,13 @@
         <w:t xml:space="preserve"> </w:t>
       </w:r>
       <w:r>
-        <w:t>The following diagram shows the overall data flow from the Resilient platform to the existing feeds.</w:t>
+        <w:t xml:space="preserve">The following diagram shows the overall data flow from the </w:t>
+      </w:r>
+      <w:r>
+        <w:t>IBM SOAR</w:t>
+      </w:r>
+      <w:r>
+        <w:t xml:space="preserve"> platform to the existing feeds.</w:t>
       </w:r>
     </w:p>
     <w:p>
@@ -4075,10 +4159,10 @@
         </w:rPr>
         <w:lastRenderedPageBreak/>
         <w:drawing>
-          <wp:inline distT="0" distB="0" distL="0" distR="0" wp14:anchorId="3D50A68E" wp14:editId="274D96AC">
-            <wp:extent cx="5486400" cy="3392805"/>
-            <wp:effectExtent l="139700" t="101600" r="317500" b="328295"/>
-            <wp:docPr id="1" name="Picture 1"/>
+          <wp:inline distT="0" distB="0" distL="0" distR="0" wp14:anchorId="5037DC30" wp14:editId="387A0B67">
+            <wp:extent cx="5486400" cy="4767580"/>
+            <wp:effectExtent l="0" t="0" r="0" b="0"/>
+            <wp:docPr id="4" name="Picture 4" descr="A screenshot of a computer&#10;&#10;Description automatically generated with low confidence"/>
             <wp:cNvGraphicFramePr>
               <a:graphicFrameLocks xmlns:a="http://schemas.openxmlformats.org/drawingml/2006/main" noChangeAspect="1"/>
             </wp:cNvGraphicFramePr>
@@ -4086,11 +4170,11 @@
               <a:graphicData uri="http://schemas.openxmlformats.org/drawingml/2006/picture">
                 <pic:pic xmlns:pic="http://schemas.openxmlformats.org/drawingml/2006/picture">
                   <pic:nvPicPr>
-                    <pic:cNvPr id="1" name=""/>
+                    <pic:cNvPr id="4" name="Picture 4" descr="A screenshot of a computer&#10;&#10;Description automatically generated with low confidence"/>
                     <pic:cNvPicPr/>
                   </pic:nvPicPr>
                   <pic:blipFill>
-                    <a:blip r:embed="rId13"/>
+                    <a:blip r:embed="rId12"/>
                     <a:stretch>
                       <a:fillRect/>
                     </a:stretch>
@@ -4098,21 +4182,11 @@
                   <pic:spPr>
                     <a:xfrm>
                       <a:off x="0" y="0"/>
-                      <a:ext cx="5486400" cy="3392805"/>
+                      <a:ext cx="5486400" cy="4767580"/>
                     </a:xfrm>
                     <a:prstGeom prst="rect">
                       <a:avLst/>
                     </a:prstGeom>
-                    <a:ln>
-                      <a:noFill/>
-                    </a:ln>
-                    <a:effectLst>
-                      <a:outerShdw blurRad="292100" dist="139700" dir="2700000" algn="tl" rotWithShape="0">
-                        <a:srgbClr val="333333">
-                          <a:alpha val="65000"/>
-                        </a:srgbClr>
-                      </a:outerShdw>
-                    </a:effectLst>
                   </pic:spPr>
                 </pic:pic>
               </a:graphicData>
@@ -4125,7 +4199,7 @@
       <w:pPr>
         <w:pStyle w:val="Heading2"/>
       </w:pPr>
-      <w:bookmarkStart w:id="6" w:name="_Toc68672831"/>
+      <w:bookmarkStart w:id="6" w:name="_Toc90999078"/>
       <w:r>
         <w:t>Initial Population</w:t>
       </w:r>
@@ -4136,7 +4210,19 @@
         <w:pStyle w:val="BodyText"/>
       </w:pPr>
       <w:r>
-        <w:t xml:space="preserve">When you run the Data Feed extension against a Resilient </w:t>
+        <w:t>When you run the Data Feed extension against a</w:t>
+      </w:r>
+      <w:r>
+        <w:t>n</w:t>
+      </w:r>
+      <w:r>
+        <w:t xml:space="preserve"> </w:t>
+      </w:r>
+      <w:r>
+        <w:t>IBM SOAR</w:t>
+      </w:r>
+      <w:r>
+        <w:t xml:space="preserve"> </w:t>
       </w:r>
       <w:r>
         <w:t>platform</w:t>
@@ -4167,7 +4253,7 @@
       <w:pPr>
         <w:pStyle w:val="Heading2"/>
       </w:pPr>
-      <w:bookmarkStart w:id="7" w:name="_Toc68672832"/>
+      <w:bookmarkStart w:id="7" w:name="_Toc90999079"/>
       <w:r>
         <w:t>Useful Tools</w:t>
       </w:r>
@@ -4313,7 +4399,7 @@
         <w:pStyle w:val="Heading1"/>
         <w:pageBreakBefore/>
       </w:pPr>
-      <w:bookmarkStart w:id="8" w:name="_Toc68672833"/>
+      <w:bookmarkStart w:id="8" w:name="_Toc90999080"/>
       <w:r>
         <w:lastRenderedPageBreak/>
         <w:t>Prerequisites</w:t>
@@ -4341,7 +4427,7 @@
         <w:pStyle w:val="ListBullet"/>
       </w:pPr>
       <w:r>
-        <w:t>Resilient</w:t>
+        <w:t>IBM SOAR</w:t>
       </w:r>
       <w:r>
         <w:t xml:space="preserve"> platform is version 3</w:t>
@@ -4358,7 +4444,19 @@
         <w:pStyle w:val="ListBullet"/>
       </w:pPr>
       <w:r>
-        <w:t xml:space="preserve">You have access to a Resilient integration </w:t>
+        <w:t>You have access to a</w:t>
+      </w:r>
+      <w:r>
+        <w:t>n</w:t>
+      </w:r>
+      <w:r>
+        <w:t xml:space="preserve"> </w:t>
+      </w:r>
+      <w:r>
+        <w:t>IBM SOAR</w:t>
+      </w:r>
+      <w:r>
+        <w:t xml:space="preserve"> integration </w:t>
       </w:r>
       <w:r>
         <w:t>s</w:t>
@@ -4373,14 +4471,32 @@
         <w:t>integration server</w:t>
       </w:r>
       <w:r>
-        <w:t xml:space="preserve"> is the system that you use to deploy integration packages to the Resilient platform. See the </w:t>
-      </w:r>
-      <w:hyperlink r:id="rId14" w:history="1">
+        <w:t xml:space="preserve"> is the system that you use to deploy integration packages to the </w:t>
+      </w:r>
+      <w:r>
+        <w:t>IBM SOAR</w:t>
+      </w:r>
+      <w:r>
+        <w:t xml:space="preserve"> platform. See the </w:t>
+      </w:r>
+      <w:hyperlink r:id="rId13" w:history="1">
         <w:r>
           <w:rPr>
             <w:rStyle w:val="Hyperlink"/>
           </w:rPr>
-          <w:t>Resilient Integration Server Guid</w:t>
+          <w:t>Re</w:t>
+        </w:r>
+        <w:r>
+          <w:rPr>
+            <w:rStyle w:val="Hyperlink"/>
+          </w:rPr>
+          <w:t>s</w:t>
+        </w:r>
+        <w:r>
+          <w:rPr>
+            <w:rStyle w:val="Hyperlink"/>
+          </w:rPr>
+          <w:t>ilient Integration Server Guid</w:t>
         </w:r>
         <w:r>
           <w:rPr>
@@ -4583,33 +4699,359 @@
         <w:contextualSpacing/>
       </w:pPr>
       <w:r>
-        <w:t>Resilient</w:t>
-      </w:r>
-    </w:p>
-    <w:p>
-      <w:pPr>
-        <w:pStyle w:val="Heading1"/>
+        <w:t>IBM SOAR</w:t>
+      </w:r>
+    </w:p>
+    <w:p>
+      <w:pPr>
+        <w:pStyle w:val="Heading2"/>
       </w:pPr>
       <w:bookmarkStart w:id="9" w:name="_Toc535325517"/>
       <w:bookmarkStart w:id="10" w:name="_Toc535325518"/>
-      <w:bookmarkStart w:id="11" w:name="_Toc68672834"/>
+      <w:bookmarkStart w:id="11" w:name="_Toc90999081"/>
       <w:bookmarkEnd w:id="9"/>
       <w:bookmarkEnd w:id="10"/>
       <w:r>
+        <w:t>App Host Installation</w:t>
+      </w:r>
+      <w:bookmarkEnd w:id="11"/>
+    </w:p>
+    <w:p>
+      <w:pPr>
+        <w:rPr>
+          <w:sz w:val="20"/>
+          <w:szCs w:val="20"/>
+        </w:rPr>
+      </w:pPr>
+      <w:r>
+        <w:rPr>
+          <w:sz w:val="20"/>
+          <w:szCs w:val="20"/>
+        </w:rPr>
+        <w:t xml:space="preserve">Each plugin </w:t>
+      </w:r>
+      <w:r>
+        <w:rPr>
+          <w:sz w:val="20"/>
+          <w:szCs w:val="20"/>
+        </w:rPr>
+        <w:t>i</w:t>
+      </w:r>
+      <w:r>
+        <w:rPr>
+          <w:sz w:val="20"/>
+          <w:szCs w:val="20"/>
+        </w:rPr>
+        <w:t>s</w:t>
+      </w:r>
+      <w:r>
+        <w:rPr>
+          <w:sz w:val="20"/>
+          <w:szCs w:val="20"/>
+        </w:rPr>
+        <w:t xml:space="preserve"> a separate app on the AppExchange. To install two plugins (ex. </w:t>
+      </w:r>
+      <w:proofErr w:type="spellStart"/>
+      <w:r>
+        <w:rPr>
+          <w:sz w:val="20"/>
+          <w:szCs w:val="20"/>
+        </w:rPr>
+        <w:t>Splunk</w:t>
+      </w:r>
+      <w:r>
+        <w:rPr>
+          <w:sz w:val="20"/>
+          <w:szCs w:val="20"/>
+        </w:rPr>
+        <w:t>Feed</w:t>
+      </w:r>
+      <w:proofErr w:type="spellEnd"/>
+      <w:r>
+        <w:rPr>
+          <w:sz w:val="20"/>
+          <w:szCs w:val="20"/>
+        </w:rPr>
+        <w:t xml:space="preserve"> and </w:t>
+      </w:r>
+      <w:proofErr w:type="spellStart"/>
+      <w:r>
+        <w:rPr>
+          <w:sz w:val="20"/>
+          <w:szCs w:val="20"/>
+        </w:rPr>
+        <w:t>ODBC</w:t>
+      </w:r>
+      <w:r>
+        <w:rPr>
+          <w:sz w:val="20"/>
+          <w:szCs w:val="20"/>
+        </w:rPr>
+        <w:t>Feed</w:t>
+      </w:r>
+      <w:proofErr w:type="spellEnd"/>
+      <w:r>
+        <w:rPr>
+          <w:sz w:val="20"/>
+          <w:szCs w:val="20"/>
+        </w:rPr>
+        <w:t xml:space="preserve">), </w:t>
+      </w:r>
+      <w:r>
+        <w:rPr>
+          <w:sz w:val="20"/>
+          <w:szCs w:val="20"/>
+        </w:rPr>
+        <w:t>each</w:t>
+      </w:r>
+      <w:r>
+        <w:rPr>
+          <w:sz w:val="20"/>
+          <w:szCs w:val="20"/>
+        </w:rPr>
+        <w:t xml:space="preserve"> app on the app exchange will be installed and configured separately. </w:t>
+      </w:r>
+    </w:p>
+    <w:p>
+      <w:pPr>
+        <w:rPr>
+          <w:sz w:val="20"/>
+          <w:szCs w:val="20"/>
+        </w:rPr>
+      </w:pPr>
+      <w:r>
+        <w:rPr>
+          <w:sz w:val="20"/>
+          <w:szCs w:val="20"/>
+        </w:rPr>
+        <w:t>Be aware that install</w:t>
+      </w:r>
+      <w:r>
+        <w:rPr>
+          <w:sz w:val="20"/>
+          <w:szCs w:val="20"/>
+        </w:rPr>
+        <w:t>ing</w:t>
+      </w:r>
+      <w:r>
+        <w:rPr>
+          <w:sz w:val="20"/>
+          <w:szCs w:val="20"/>
+        </w:rPr>
+        <w:t xml:space="preserve"> two</w:t>
+      </w:r>
+      <w:r>
+        <w:rPr>
+          <w:sz w:val="20"/>
+          <w:szCs w:val="20"/>
+        </w:rPr>
+        <w:t xml:space="preserve"> or more</w:t>
+      </w:r>
+      <w:r>
+        <w:rPr>
+          <w:sz w:val="20"/>
+          <w:szCs w:val="20"/>
+        </w:rPr>
+        <w:t xml:space="preserve"> apps will not install </w:t>
+      </w:r>
+      <w:r>
+        <w:rPr>
+          <w:sz w:val="20"/>
+          <w:szCs w:val="20"/>
+        </w:rPr>
+        <w:t>multiple</w:t>
+      </w:r>
+      <w:r>
+        <w:rPr>
+          <w:sz w:val="20"/>
+          <w:szCs w:val="20"/>
+        </w:rPr>
+        <w:t xml:space="preserve"> sets of Rules for synchronizing</w:t>
+      </w:r>
+      <w:r>
+        <w:rPr>
+          <w:sz w:val="20"/>
+          <w:szCs w:val="20"/>
+        </w:rPr>
+        <w:t xml:space="preserve"> incidents, artifacts, notes. etc. The steps needed to configure more than one Data Feeder app are:</w:t>
+      </w:r>
+    </w:p>
+    <w:p>
+      <w:pPr>
+        <w:pStyle w:val="ListParagraph"/>
+        <w:numPr>
+          <w:ilvl w:val="0"/>
+          <w:numId w:val="33"/>
+        </w:numPr>
+      </w:pPr>
+      <w:r>
+        <w:t xml:space="preserve">When installing the second (or third) app, create a new message destination (ex. </w:t>
+      </w:r>
+      <w:proofErr w:type="spellStart"/>
+      <w:r>
+        <w:t>odbc_feed</w:t>
+      </w:r>
+      <w:proofErr w:type="spellEnd"/>
+      <w:r>
+        <w:t xml:space="preserve"> for the </w:t>
+      </w:r>
+      <w:proofErr w:type="spellStart"/>
+      <w:r>
+        <w:t>ODBCFeed</w:t>
+      </w:r>
+      <w:proofErr w:type="spellEnd"/>
+      <w:r>
+        <w:t xml:space="preserve"> </w:t>
+      </w:r>
+      <w:r>
+        <w:t>a</w:t>
+      </w:r>
+      <w:r>
+        <w:t>pp.</w:t>
+      </w:r>
+    </w:p>
+    <w:p>
+      <w:pPr>
+        <w:pStyle w:val="ListParagraph"/>
+        <w:numPr>
+          <w:ilvl w:val="0"/>
+          <w:numId w:val="33"/>
+        </w:numPr>
+      </w:pPr>
+      <w:r>
+        <w:t xml:space="preserve">Configure the app’s </w:t>
+      </w:r>
+      <w:proofErr w:type="spellStart"/>
+      <w:r>
+        <w:t>app.config</w:t>
+      </w:r>
+      <w:proofErr w:type="spellEnd"/>
+      <w:r>
+        <w:t xml:space="preserve"> file setting </w:t>
+      </w:r>
+      <w:r>
+        <w:rPr>
+          <w:rStyle w:val="codeChar0"/>
+        </w:rPr>
+        <w:t>queue=</w:t>
+      </w:r>
+      <w:proofErr w:type="spellStart"/>
+      <w:r>
+        <w:rPr>
+          <w:rStyle w:val="codeChar0"/>
+        </w:rPr>
+        <w:t>odbc_feed</w:t>
+      </w:r>
+      <w:proofErr w:type="spellEnd"/>
+      <w:r>
+        <w:t>.</w:t>
+      </w:r>
+    </w:p>
+    <w:p>
+      <w:pPr>
+        <w:pStyle w:val="ListParagraph"/>
+        <w:numPr>
+          <w:ilvl w:val="0"/>
+          <w:numId w:val="33"/>
+        </w:numPr>
+      </w:pPr>
+      <w:r>
+        <w:t xml:space="preserve">Navigate to the </w:t>
+      </w:r>
+      <w:r>
+        <w:t>existing Data Feed rule and add the second message destination to the Destinations field.</w:t>
+      </w:r>
+    </w:p>
+    <w:p>
+      <w:pPr>
+        <w:pStyle w:val="ListParagraph"/>
+        <w:numPr>
+          <w:ilvl w:val="0"/>
+          <w:numId w:val="33"/>
+        </w:numPr>
+      </w:pPr>
+      <w:r>
+        <w:t xml:space="preserve">Repeat the process for each rule required for the </w:t>
+      </w:r>
+      <w:proofErr w:type="spellStart"/>
+      <w:r>
+        <w:t>ODBCFeed</w:t>
+      </w:r>
+      <w:proofErr w:type="spellEnd"/>
+      <w:r>
+        <w:t xml:space="preserve"> app.</w:t>
+      </w:r>
+    </w:p>
+    <w:p>
+      <w:r>
+        <w:lastRenderedPageBreak/>
+        <w:drawing>
+          <wp:inline distT="0" distB="0" distL="0" distR="0" wp14:anchorId="3557D627" wp14:editId="3F7C79F1">
+            <wp:extent cx="5486400" cy="2564765"/>
+            <wp:effectExtent l="0" t="0" r="0" b="635"/>
+            <wp:docPr id="1" name="Picture 1" descr="Text&#10;&#10;Description automatically generated"/>
+            <wp:cNvGraphicFramePr>
+              <a:graphicFrameLocks xmlns:a="http://schemas.openxmlformats.org/drawingml/2006/main" noChangeAspect="1"/>
+            </wp:cNvGraphicFramePr>
+            <a:graphic xmlns:a="http://schemas.openxmlformats.org/drawingml/2006/main">
+              <a:graphicData uri="http://schemas.openxmlformats.org/drawingml/2006/picture">
+                <pic:pic xmlns:pic="http://schemas.openxmlformats.org/drawingml/2006/picture">
+                  <pic:nvPicPr>
+                    <pic:cNvPr id="1" name="Picture 1" descr="Text&#10;&#10;Description automatically generated"/>
+                    <pic:cNvPicPr/>
+                  </pic:nvPicPr>
+                  <pic:blipFill>
+                    <a:blip r:embed="rId14"/>
+                    <a:stretch>
+                      <a:fillRect/>
+                    </a:stretch>
+                  </pic:blipFill>
+                  <pic:spPr>
+                    <a:xfrm>
+                      <a:off x="0" y="0"/>
+                      <a:ext cx="5486400" cy="2564765"/>
+                    </a:xfrm>
+                    <a:prstGeom prst="rect">
+                      <a:avLst/>
+                    </a:prstGeom>
+                  </pic:spPr>
+                </pic:pic>
+              </a:graphicData>
+            </a:graphic>
+          </wp:inline>
+        </w:drawing>
+      </w:r>
+    </w:p>
+    <w:p/>
+    <w:p>
+      <w:pPr>
+        <w:pStyle w:val="Heading2"/>
+      </w:pPr>
+      <w:bookmarkStart w:id="12" w:name="_Toc90999082"/>
+      <w:r>
+        <w:t xml:space="preserve">Integration Server </w:t>
+      </w:r>
+      <w:r>
         <w:t>Install</w:t>
       </w:r>
       <w:r>
         <w:t>ation</w:t>
       </w:r>
-      <w:bookmarkEnd w:id="11"/>
+      <w:bookmarkEnd w:id="12"/>
     </w:p>
     <w:p>
       <w:pPr>
         <w:pStyle w:val="BodyText"/>
       </w:pPr>
-      <w:bookmarkStart w:id="12" w:name="_Toc509305886"/>
-      <w:r>
-        <w:t>The integration package contains Python components that are called by the Resilient platform. These components run in the R</w:t>
+      <w:bookmarkStart w:id="13" w:name="_Toc509305886"/>
+      <w:r>
+        <w:t xml:space="preserve">The integration package contains Python components that are called by the </w:t>
+      </w:r>
+      <w:r>
+        <w:t>IBM SOAR</w:t>
+      </w:r>
+      <w:r>
+        <w:t xml:space="preserve"> platform. These components run in the R</w:t>
       </w:r>
       <w:r>
         <w:t>esilient</w:t>
@@ -4627,7 +5069,13 @@
         <w:t xml:space="preserve"> </w:t>
       </w:r>
       <w:r>
-        <w:t>The package also includes Resilient customizations that will be imported into the platform later.</w:t>
+        <w:t xml:space="preserve">The package also includes </w:t>
+      </w:r>
+      <w:r>
+        <w:t>IBM SOAR</w:t>
+      </w:r>
+      <w:r>
+        <w:t xml:space="preserve"> customizations that will be imported into the platform later.</w:t>
       </w:r>
     </w:p>
     <w:p>
@@ -4644,19 +5092,25 @@
         <w:t>at</w:t>
       </w:r>
       <w:r>
-        <w:t xml:space="preserve"> the Resilient integration server.</w:t>
-      </w:r>
-    </w:p>
-    <w:p>
-      <w:pPr>
-        <w:pStyle w:val="Heading2"/>
-      </w:pPr>
-      <w:bookmarkStart w:id="13" w:name="_Toc68672835"/>
+        <w:t xml:space="preserve"> the </w:t>
+      </w:r>
+      <w:r>
+        <w:t>IBM SOAR</w:t>
+      </w:r>
+      <w:r>
+        <w:t xml:space="preserve"> integration server.</w:t>
+      </w:r>
+    </w:p>
+    <w:p>
+      <w:pPr>
+        <w:pStyle w:val="Heading3"/>
+      </w:pPr>
+      <w:bookmarkStart w:id="14" w:name="_Toc90999083"/>
       <w:r>
         <w:t>Install the Python components</w:t>
       </w:r>
-      <w:bookmarkEnd w:id="12"/>
       <w:bookmarkEnd w:id="13"/>
+      <w:bookmarkEnd w:id="14"/>
     </w:p>
     <w:p>
       <w:pPr>
@@ -4840,14 +5294,14 @@
     </w:p>
     <w:p>
       <w:pPr>
-        <w:pStyle w:val="Heading2"/>
-      </w:pPr>
-      <w:bookmarkStart w:id="14" w:name="_Toc68672836"/>
+        <w:pStyle w:val="Heading3"/>
+      </w:pPr>
+      <w:bookmarkStart w:id="15" w:name="_Toc90999084"/>
       <w:r>
         <w:lastRenderedPageBreak/>
         <w:t>Configure the Python components</w:t>
       </w:r>
-      <w:bookmarkEnd w:id="14"/>
+      <w:bookmarkEnd w:id="15"/>
     </w:p>
     <w:p>
       <w:pPr>
@@ -5130,7 +5584,21 @@
           <w:rFonts w:cs="Arial"/>
           <w:color w:val="000000"/>
         </w:rPr>
-        <w:t xml:space="preserve"> section, ensure that you provide all the information required to connect to the Resilient platform.</w:t>
+        <w:t xml:space="preserve"> section, ensure that you provide all the information required to connect to the </w:t>
+      </w:r>
+      <w:r>
+        <w:rPr>
+          <w:rFonts w:cs="Arial"/>
+          <w:color w:val="000000"/>
+        </w:rPr>
+        <w:t>IBM SOAR</w:t>
+      </w:r>
+      <w:r>
+        <w:rPr>
+          <w:rFonts w:cs="Arial"/>
+          <w:color w:val="000000"/>
+        </w:rPr>
+        <w:t xml:space="preserve"> platform.</w:t>
       </w:r>
     </w:p>
     <w:p>
@@ -5647,13 +6115,19 @@
     </w:p>
     <w:p>
       <w:pPr>
-        <w:pStyle w:val="Heading2"/>
-      </w:pPr>
-      <w:bookmarkStart w:id="15" w:name="_Toc68672837"/>
-      <w:r>
-        <w:t>Deploy customizations to the Resilient platform</w:t>
-      </w:r>
-      <w:bookmarkEnd w:id="15"/>
+        <w:pStyle w:val="Heading3"/>
+      </w:pPr>
+      <w:bookmarkStart w:id="16" w:name="_Toc90999085"/>
+      <w:r>
+        <w:t xml:space="preserve">Deploy customizations to the </w:t>
+      </w:r>
+      <w:r>
+        <w:t>IBM SOAR</w:t>
+      </w:r>
+      <w:r>
+        <w:t xml:space="preserve"> platform</w:t>
+      </w:r>
+      <w:bookmarkEnd w:id="16"/>
     </w:p>
     <w:p>
       <w:pPr>
@@ -5696,7 +6170,13 @@
         <w:t>customizations</w:t>
       </w:r>
       <w:r>
-        <w:t xml:space="preserve"> to the Resilient platform:</w:t>
+        <w:t xml:space="preserve"> to the </w:t>
+      </w:r>
+      <w:r>
+        <w:t>IBM SOAR</w:t>
+      </w:r>
+      <w:r>
+        <w:t xml:space="preserve"> platform:</w:t>
       </w:r>
     </w:p>
     <w:p>
@@ -5764,14 +6244,14 @@
     </w:p>
     <w:p>
       <w:pPr>
-        <w:pStyle w:val="Heading2"/>
-      </w:pPr>
-      <w:bookmarkStart w:id="16" w:name="_Toc68672838"/>
+        <w:pStyle w:val="Heading3"/>
+      </w:pPr>
+      <w:bookmarkStart w:id="17" w:name="_Toc90999086"/>
       <w:r>
         <w:lastRenderedPageBreak/>
         <w:t>Run the integration framework</w:t>
       </w:r>
-      <w:bookmarkEnd w:id="16"/>
+      <w:bookmarkEnd w:id="17"/>
     </w:p>
     <w:p>
       <w:pPr>
@@ -5835,13 +6315,13 @@
     </w:p>
     <w:p>
       <w:pPr>
-        <w:pStyle w:val="Heading2"/>
-      </w:pPr>
-      <w:bookmarkStart w:id="17" w:name="_Toc68672839"/>
+        <w:pStyle w:val="Heading3"/>
+      </w:pPr>
+      <w:bookmarkStart w:id="18" w:name="_Toc90999087"/>
       <w:r>
         <w:t>Configure Resilient Circuits for restart</w:t>
       </w:r>
-      <w:bookmarkEnd w:id="17"/>
+      <w:bookmarkEnd w:id="18"/>
     </w:p>
     <w:p>
       <w:pPr>
@@ -6234,7 +6714,7 @@
           <w:color w:val="000000"/>
         </w:rPr>
       </w:pPr>
-      <w:bookmarkStart w:id="18" w:name="_Toc510253268"/>
+      <w:bookmarkStart w:id="19" w:name="_Toc510253268"/>
       <w:r>
         <w:rPr>
           <w:rFonts w:cs="Arial"/>
@@ -6348,29 +6828,29 @@
       <w:r>
         <w:t>o"</w:t>
       </w:r>
-      <w:bookmarkEnd w:id="18"/>
+      <w:bookmarkEnd w:id="19"/>
     </w:p>
     <w:p>
       <w:pPr>
         <w:pStyle w:val="Heading2"/>
       </w:pPr>
-      <w:bookmarkStart w:id="19" w:name="_Toc68672840"/>
       <w:bookmarkStart w:id="20" w:name="_Toc510253272"/>
+      <w:bookmarkStart w:id="21" w:name="_Toc90999088"/>
       <w:r>
         <w:lastRenderedPageBreak/>
         <w:t>Confirm deployment</w:t>
       </w:r>
-      <w:bookmarkEnd w:id="19"/>
+      <w:bookmarkEnd w:id="21"/>
     </w:p>
     <w:p>
       <w:pPr>
         <w:pStyle w:val="BodyText"/>
         <w:keepNext/>
       </w:pPr>
-      <w:bookmarkStart w:id="21" w:name="_Configuration"/>
-      <w:bookmarkStart w:id="22" w:name="_Toc510253274"/>
+      <w:bookmarkStart w:id="22" w:name="_Configuration"/>
+      <w:bookmarkStart w:id="23" w:name="_Toc510253274"/>
       <w:bookmarkEnd w:id="20"/>
-      <w:bookmarkEnd w:id="21"/>
+      <w:bookmarkEnd w:id="22"/>
       <w:r>
         <w:t xml:space="preserve">Once the package </w:t>
       </w:r>
@@ -6378,7 +6858,13 @@
         <w:t>deployment is complete</w:t>
       </w:r>
       <w:r>
-        <w:t xml:space="preserve">, you can view them in the Resilient platform </w:t>
+        <w:t xml:space="preserve">, you can view them in the </w:t>
+      </w:r>
+      <w:r>
+        <w:t>IBM SOAR</w:t>
+      </w:r>
+      <w:r>
+        <w:t xml:space="preserve"> platform </w:t>
       </w:r>
       <w:r>
         <w:t>Rules</w:t>
@@ -6454,9 +6940,9 @@
     </w:p>
     <w:p>
       <w:pPr>
-        <w:pStyle w:val="Heading3"/>
-      </w:pPr>
-      <w:bookmarkStart w:id="23" w:name="_Toc68672841"/>
+        <w:pStyle w:val="Heading2"/>
+      </w:pPr>
+      <w:bookmarkStart w:id="24" w:name="_Toc90999089"/>
       <w:r>
         <w:t xml:space="preserve">Configuration of </w:t>
       </w:r>
@@ -6475,7 +6961,7 @@
       <w:r>
         <w:t>tables</w:t>
       </w:r>
-      <w:bookmarkEnd w:id="23"/>
+      <w:bookmarkEnd w:id="24"/>
     </w:p>
     <w:p>
       <w:pPr>
@@ -6483,7 +6969,21 @@
         <w:keepNext/>
       </w:pPr>
       <w:r>
-        <w:t xml:space="preserve">Data tables are also supported by the Data Feeder. Because rules are written to specific data tables, they require a Resilient administrator to create them manually. The following screenshot shows a rule which references a data table and it triggers for any row change (insert, update, delete). Follow this procedure for </w:t>
+        <w:t xml:space="preserve">Data tables are also supported by the Data Feeder. Because rules are written to specific data tables, they require </w:t>
+      </w:r>
+      <w:proofErr w:type="gramStart"/>
+      <w:r>
+        <w:t>a</w:t>
+      </w:r>
+      <w:proofErr w:type="gramEnd"/>
+      <w:r>
+        <w:t xml:space="preserve"> </w:t>
+      </w:r>
+      <w:r>
+        <w:t>IBM SOAR</w:t>
+      </w:r>
+      <w:r>
+        <w:t xml:space="preserve"> administrator to create them manually. The following screenshot shows a rule which references a data table and it triggers for any row change (insert, update, delete). Follow this procedure for </w:t>
       </w:r>
       <w:r>
         <w:t>all the data</w:t>
@@ -6560,12 +7060,12 @@
       <w:pPr>
         <w:pStyle w:val="Heading1"/>
       </w:pPr>
-      <w:bookmarkStart w:id="24" w:name="_Toc68672842"/>
+      <w:bookmarkStart w:id="25" w:name="_Toc90999090"/>
       <w:r>
         <w:lastRenderedPageBreak/>
         <w:t>Configuration</w:t>
       </w:r>
-      <w:bookmarkEnd w:id="24"/>
+      <w:bookmarkEnd w:id="25"/>
     </w:p>
     <w:p>
       <w:pPr>
@@ -6573,7 +7073,13 @@
         <w:keepNext/>
       </w:pPr>
       <w:r>
-        <w:t xml:space="preserve">There are two aspects to configuration of the Data Feed extension: Resilient Server configuration and </w:t>
+        <w:t xml:space="preserve">There are two aspects to configuration of the Data Feed extension: </w:t>
+      </w:r>
+      <w:r>
+        <w:t>IBM SOAR</w:t>
+      </w:r>
+      <w:r>
+        <w:t xml:space="preserve"> Server configuration and </w:t>
       </w:r>
       <w:proofErr w:type="spellStart"/>
       <w:r>
@@ -6588,11 +7094,11 @@
       <w:pPr>
         <w:pStyle w:val="Heading2"/>
       </w:pPr>
-      <w:bookmarkStart w:id="25" w:name="_Toc68672843"/>
+      <w:bookmarkStart w:id="26" w:name="_Toc90999091"/>
       <w:r>
         <w:t>Resilient Circuits config file</w:t>
       </w:r>
-      <w:bookmarkEnd w:id="25"/>
+      <w:bookmarkEnd w:id="26"/>
     </w:p>
     <w:p>
       <w:pPr>
@@ -6917,7 +7423,10 @@
         <w:t>s</w:t>
       </w:r>
       <w:r>
-        <w:t xml:space="preserve"> and the list of feeds associated with it</w:t>
+        <w:t xml:space="preserve"> and the list of feeds associated with </w:t>
+      </w:r>
+      <w:r>
+        <w:t>each workspace</w:t>
       </w:r>
     </w:p>
     <w:p>
@@ -6928,55 +7437,80 @@
         <w:contextualSpacing/>
       </w:pPr>
       <w:r>
-        <w:t xml:space="preserve"># </w:t>
+        <w:t xml:space="preserve"># ex: </w:t>
+      </w:r>
+      <w:r>
+        <w:t>workspaces</w:t>
       </w:r>
       <w:proofErr w:type="gramStart"/>
       <w:r>
-        <w:t>ex</w:t>
-      </w:r>
+        <w:t>=“</w:t>
+      </w:r>
+      <w:proofErr w:type="spellStart"/>
       <w:proofErr w:type="gramEnd"/>
       <w:r>
-        <w:t>: '</w:t>
+        <w:t>workspaceA</w:t>
+      </w:r>
+      <w:proofErr w:type="spellEnd"/>
+      <w:r>
+        <w:t>”</w:t>
+      </w:r>
+      <w:r>
+        <w:t>:[</w:t>
+      </w:r>
+      <w:r>
+        <w:t>“</w:t>
       </w:r>
       <w:proofErr w:type="spellStart"/>
       <w:r>
-        <w:t>workspaceA</w:t>
+        <w:t>sqlserver_feed</w:t>
       </w:r>
       <w:proofErr w:type="spellEnd"/>
       <w:r>
-        <w:t>': ['</w:t>
+        <w:t>”</w:t>
+      </w:r>
+      <w:r>
+        <w:t>],</w:t>
+      </w:r>
+      <w:r>
+        <w:t xml:space="preserve"> “</w:t>
       </w:r>
       <w:proofErr w:type="spellStart"/>
       <w:r>
-        <w:t>sqlserver_feed</w:t>
+        <w:t>workspaceB</w:t>
       </w:r>
       <w:proofErr w:type="spellEnd"/>
       <w:r>
-        <w:t>'], '</w:t>
+        <w:t>”</w:t>
+      </w:r>
+      <w:r>
+        <w:t>:[</w:t>
+      </w:r>
+      <w:r>
+        <w:t>“</w:t>
+      </w:r>
+      <w:r>
+        <w:t>kafka_feed</w:t>
+      </w:r>
+      <w:r>
+        <w:t>”</w:t>
+      </w:r>
+      <w:r>
+        <w:t>,</w:t>
+      </w:r>
+      <w:r>
+        <w:t>”</w:t>
       </w:r>
       <w:proofErr w:type="spellStart"/>
       <w:r>
-        <w:t>workspaceB</w:t>
+        <w:t>resilient_feed</w:t>
       </w:r>
       <w:proofErr w:type="spellEnd"/>
       <w:r>
-        <w:t>': ['</w:t>
-      </w:r>
-      <w:proofErr w:type="spellStart"/>
-      <w:r>
-        <w:t>kafka_feed</w:t>
-      </w:r>
-      <w:proofErr w:type="spellEnd"/>
-      <w:r>
-        <w:t>', '</w:t>
-      </w:r>
-      <w:proofErr w:type="spellStart"/>
-      <w:r>
-        <w:t>resilient_feed</w:t>
-      </w:r>
-      <w:proofErr w:type="spellEnd"/>
-      <w:r>
-        <w:t>']</w:t>
+        <w:t>”</w:t>
+      </w:r>
+      <w:r>
+        <w:t>]</w:t>
       </w:r>
     </w:p>
     <w:p>
@@ -7412,7 +7946,13 @@
       </w:r>
       <w:proofErr w:type="spellEnd"/>
       <w:r>
-        <w:t xml:space="preserve"> [feeds] section and then restarting Resilient Circuits. Be aware that every time Resilient Circuits starts with reload=True, the entire set of Resilient incidents, notes, artifacts, and so on are refreshed in your feeds.</w:t>
+        <w:t xml:space="preserve"> [feeds] section and then restarting Resilient Circuits. Be aware that every time Resilient Circuits starts with reload=True, the entire set of </w:t>
+      </w:r>
+      <w:r>
+        <w:t>IBM SOAR</w:t>
+      </w:r>
+      <w:r>
+        <w:t xml:space="preserve"> incidents, notes, artifacts, and so on are refreshed in your feeds.</w:t>
       </w:r>
     </w:p>
     <w:p>
@@ -7639,13 +8179,267 @@
     </w:p>
     <w:p>
       <w:pPr>
+        <w:pStyle w:val="Heading2"/>
+      </w:pPr>
+      <w:bookmarkStart w:id="27" w:name="_Toc90999092"/>
+      <w:r>
+        <w:t xml:space="preserve">Upgrading to </w:t>
+      </w:r>
+      <w:proofErr w:type="spellStart"/>
+      <w:r>
+        <w:t>rc_data_feed</w:t>
+      </w:r>
+      <w:proofErr w:type="spellEnd"/>
+      <w:r>
+        <w:t xml:space="preserve"> 2.2.0</w:t>
+      </w:r>
+      <w:bookmarkEnd w:id="27"/>
+    </w:p>
+    <w:p>
+      <w:r>
+        <w:t xml:space="preserve">When upgrading to version 2.2.0, new </w:t>
+      </w:r>
+      <w:proofErr w:type="spellStart"/>
+      <w:r>
+        <w:t>app.config</w:t>
+      </w:r>
+      <w:proofErr w:type="spellEnd"/>
+      <w:r>
+        <w:t xml:space="preserve"> settings are not automatically added. Add the following settings to the </w:t>
+      </w:r>
+      <w:r>
+        <w:rPr>
+          <w:rStyle w:val="codeChar0"/>
+        </w:rPr>
+        <w:t>[feeds]</w:t>
+      </w:r>
+      <w:r>
+        <w:t xml:space="preserve"> section if you’d like to use them:</w:t>
+      </w:r>
+    </w:p>
+    <w:p>
+      <w:pPr>
+        <w:pStyle w:val="code0"/>
+        <w:keepNext/>
+        <w:ind w:left="0"/>
+        <w:contextualSpacing/>
+      </w:pPr>
+      <w:r>
+        <w:t xml:space="preserve"># </w:t>
+      </w:r>
+      <w:proofErr w:type="gramStart"/>
+      <w:r>
+        <w:t>use</w:t>
+      </w:r>
+      <w:proofErr w:type="gramEnd"/>
+      <w:r>
+        <w:t xml:space="preserve"> </w:t>
+      </w:r>
+      <w:proofErr w:type="spellStart"/>
+      <w:r>
+        <w:t>reload_types</w:t>
+      </w:r>
+      <w:proofErr w:type="spellEnd"/>
+      <w:r>
+        <w:t xml:space="preserve"> to limit the types of objects when </w:t>
+      </w:r>
+      <w:r>
+        <w:t xml:space="preserve">configuring </w:t>
+      </w:r>
+      <w:r>
+        <w:t>reload=true.</w:t>
+      </w:r>
+    </w:p>
+    <w:p>
+      <w:pPr>
+        <w:pStyle w:val="code0"/>
+        <w:keepNext/>
+        <w:ind w:left="0"/>
+        <w:contextualSpacing/>
+      </w:pPr>
+      <w:r>
+        <w:t xml:space="preserve"># Ex: </w:t>
+      </w:r>
+      <w:proofErr w:type="spellStart"/>
+      <w:proofErr w:type="gramStart"/>
+      <w:r>
+        <w:t>incident,task</w:t>
+      </w:r>
+      <w:proofErr w:type="gramEnd"/>
+      <w:r>
+        <w:t>,note,artifact,attachment</w:t>
+      </w:r>
+      <w:proofErr w:type="spellEnd"/>
+      <w:r>
+        <w:t>,&lt;</w:t>
+      </w:r>
+      <w:proofErr w:type="spellStart"/>
+      <w:r>
+        <w:t>data_table_api_name</w:t>
+      </w:r>
+      <w:proofErr w:type="spellEnd"/>
+      <w:r>
+        <w:t>&gt;</w:t>
+      </w:r>
+    </w:p>
+    <w:p>
+      <w:pPr>
+        <w:pStyle w:val="code0"/>
+        <w:keepNext/>
+        <w:ind w:left="0"/>
+        <w:contextualSpacing/>
+      </w:pPr>
+      <w:proofErr w:type="spellStart"/>
+      <w:r>
+        <w:t>reload_types</w:t>
+      </w:r>
+      <w:proofErr w:type="spellEnd"/>
+      <w:r>
+        <w:t>=</w:t>
+      </w:r>
+    </w:p>
+    <w:p>
+      <w:pPr>
+        <w:pStyle w:val="code0"/>
+        <w:keepNext/>
+        <w:ind w:left="0"/>
+        <w:contextualSpacing/>
+      </w:pPr>
+      <w:r>
+        <w:t xml:space="preserve"># </w:t>
+      </w:r>
+      <w:proofErr w:type="gramStart"/>
+      <w:r>
+        <w:t>if</w:t>
+      </w:r>
+      <w:proofErr w:type="gramEnd"/>
+      <w:r>
+        <w:t xml:space="preserve"> necessary, </w:t>
+      </w:r>
+      <w:r>
+        <w:t xml:space="preserve">specify the </w:t>
+      </w:r>
+      <w:r>
+        <w:t xml:space="preserve">supported </w:t>
+      </w:r>
+      <w:r>
+        <w:t>workspace</w:t>
+      </w:r>
+      <w:r>
+        <w:t>s</w:t>
+      </w:r>
+      <w:r>
+        <w:t xml:space="preserve"> and the list of feeds associated with </w:t>
+      </w:r>
+      <w:r>
+        <w:t>each workspace</w:t>
+      </w:r>
+    </w:p>
+    <w:p>
+      <w:pPr>
+        <w:pStyle w:val="code0"/>
+        <w:keepNext/>
+        <w:ind w:left="0"/>
+        <w:contextualSpacing/>
+      </w:pPr>
+      <w:r>
+        <w:t xml:space="preserve"># ex: </w:t>
+      </w:r>
+      <w:r>
+        <w:t>workspaces</w:t>
+      </w:r>
+      <w:proofErr w:type="gramStart"/>
+      <w:r>
+        <w:t>=“</w:t>
+      </w:r>
+      <w:proofErr w:type="spellStart"/>
+      <w:proofErr w:type="gramEnd"/>
+      <w:r>
+        <w:t>workspaceA</w:t>
+      </w:r>
+      <w:proofErr w:type="spellEnd"/>
+      <w:r>
+        <w:t>”</w:t>
+      </w:r>
+      <w:r>
+        <w:t>:[</w:t>
+      </w:r>
+      <w:r>
+        <w:t>“</w:t>
+      </w:r>
+      <w:proofErr w:type="spellStart"/>
+      <w:r>
+        <w:t>sqlserver_feed</w:t>
+      </w:r>
+      <w:proofErr w:type="spellEnd"/>
+      <w:r>
+        <w:t>”</w:t>
+      </w:r>
+      <w:r>
+        <w:t>],</w:t>
+      </w:r>
+      <w:r>
+        <w:t xml:space="preserve"> “</w:t>
+      </w:r>
+      <w:proofErr w:type="spellStart"/>
+      <w:r>
+        <w:t>workspaceB</w:t>
+      </w:r>
+      <w:proofErr w:type="spellEnd"/>
+      <w:r>
+        <w:t>”</w:t>
+      </w:r>
+      <w:r>
+        <w:t>:[</w:t>
+      </w:r>
+      <w:r>
+        <w:t>“</w:t>
+      </w:r>
+      <w:r>
+        <w:t>kafka_feed</w:t>
+      </w:r>
+      <w:r>
+        <w:t>”</w:t>
+      </w:r>
+      <w:r>
+        <w:t>,</w:t>
+      </w:r>
+      <w:r>
+        <w:t>”</w:t>
+      </w:r>
+      <w:proofErr w:type="spellStart"/>
+      <w:r>
+        <w:t>resilient_feed</w:t>
+      </w:r>
+      <w:proofErr w:type="spellEnd"/>
+      <w:r>
+        <w:t>”</w:t>
+      </w:r>
+      <w:r>
+        <w:t>]</w:t>
+      </w:r>
+    </w:p>
+    <w:p>
+      <w:pPr>
+        <w:pStyle w:val="code0"/>
+        <w:keepNext/>
+        <w:ind w:left="0"/>
+        <w:contextualSpacing/>
+      </w:pPr>
+      <w:r>
+        <w:t>workspaces=</w:t>
+      </w:r>
+    </w:p>
+    <w:p/>
+    <w:p>
+      <w:pPr>
         <w:pStyle w:val="Heading1"/>
       </w:pPr>
-      <w:bookmarkStart w:id="26" w:name="_Toc68672844"/>
+      <w:bookmarkStart w:id="28" w:name="_Toc90999093"/>
       <w:r>
         <w:t>Test</w:t>
       </w:r>
-      <w:bookmarkEnd w:id="26"/>
+      <w:bookmarkEnd w:id="28"/>
     </w:p>
     <w:p>
       <w:pPr>
@@ -7922,6 +8716,7 @@
         <w:pStyle w:val="code0"/>
       </w:pPr>
       <w:r>
+        <w:lastRenderedPageBreak/>
         <w:t xml:space="preserve">  "</w:t>
       </w:r>
       <w:proofErr w:type="spellStart"/>
@@ -8066,7 +8861,6 @@
         <w:pStyle w:val="BodyText"/>
       </w:pPr>
       <w:r>
-        <w:lastRenderedPageBreak/>
         <w:t>Now repeat the same test with your production datastore</w:t>
       </w:r>
       <w:r>
@@ -8082,18 +8876,24 @@
         <w:t>)</w:t>
       </w:r>
       <w:r>
-        <w:t>. Data is not synchronized until new Resilient objects are created or existing ones are updated.</w:t>
+        <w:t xml:space="preserve">. Data is not synchronized until new </w:t>
+      </w:r>
+      <w:r>
+        <w:t>IBM SOAR</w:t>
+      </w:r>
+      <w:r>
+        <w:t xml:space="preserve"> objects are created or existing ones are updated.</w:t>
       </w:r>
     </w:p>
     <w:p>
       <w:pPr>
         <w:pStyle w:val="Heading1"/>
       </w:pPr>
-      <w:bookmarkStart w:id="27" w:name="_Toc68672845"/>
+      <w:bookmarkStart w:id="29" w:name="_Toc90999094"/>
       <w:r>
         <w:t>Preparation Checklist</w:t>
       </w:r>
-      <w:bookmarkEnd w:id="27"/>
+      <w:bookmarkEnd w:id="29"/>
     </w:p>
     <w:p>
       <w:r>
@@ -8267,14 +9067,14 @@
       <w:pPr>
         <w:pStyle w:val="Heading1"/>
       </w:pPr>
-      <w:bookmarkStart w:id="28" w:name="_Toc68672846"/>
+      <w:bookmarkStart w:id="30" w:name="_Toc90999095"/>
       <w:r>
         <w:t xml:space="preserve">Configuration and </w:t>
       </w:r>
       <w:r>
         <w:t>Known Issues</w:t>
       </w:r>
-      <w:bookmarkEnd w:id="28"/>
+      <w:bookmarkEnd w:id="30"/>
     </w:p>
     <w:p>
       <w:r>
@@ -8285,18 +9085,32 @@
       <w:pPr>
         <w:pStyle w:val="Heading2"/>
       </w:pPr>
-      <w:bookmarkStart w:id="29" w:name="_Toc68672847"/>
+      <w:bookmarkStart w:id="31" w:name="_Toc90999096"/>
       <w:r>
         <w:t>All Feeds</w:t>
       </w:r>
-      <w:bookmarkEnd w:id="29"/>
+      <w:bookmarkEnd w:id="31"/>
     </w:p>
     <w:p>
       <w:pPr>
         <w:pStyle w:val="ListBullet"/>
       </w:pPr>
       <w:r>
-        <w:t xml:space="preserve">When deleting a Resilient incident, that record will be deleted from the replica datastore. However, all the incident’s associated tasks, notes, artifacts, </w:t>
+        <w:t xml:space="preserve">When deleting </w:t>
+      </w:r>
+      <w:proofErr w:type="gramStart"/>
+      <w:r>
+        <w:t>a</w:t>
+      </w:r>
+      <w:proofErr w:type="gramEnd"/>
+      <w:r>
+        <w:t xml:space="preserve"> </w:t>
+      </w:r>
+      <w:r>
+        <w:t>IBM SOAR</w:t>
+      </w:r>
+      <w:r>
+        <w:t xml:space="preserve"> incident, that record will be deleted from the replica datastore. However, all the incident’s associated tasks, notes, artifacts, </w:t>
       </w:r>
       <w:proofErr w:type="spellStart"/>
       <w:r>
@@ -8372,6 +9186,7 @@
               <w:pStyle w:val="BodyText"/>
             </w:pPr>
             <w:r>
+              <w:lastRenderedPageBreak/>
               <w:t>Tasks</w:t>
             </w:r>
           </w:p>
@@ -8551,11 +9366,16 @@
         </w:numPr>
       </w:pPr>
       <w:r>
-        <w:lastRenderedPageBreak/>
         <w:t xml:space="preserve">Due to the structure of </w:t>
       </w:r>
       <w:r>
-        <w:t>the internal Resilient database, some fields written to a data feeder datastore will always be blank or zero. Below is a short list of those fields:</w:t>
+        <w:t xml:space="preserve">the internal </w:t>
+      </w:r>
+      <w:r>
+        <w:t>IBM SOAR</w:t>
+      </w:r>
+      <w:r>
+        <w:t xml:space="preserve"> database, some fields written to a data feeder datastore will always be blank or zero. Below is a short list of those fields:</w:t>
       </w:r>
     </w:p>
     <w:p>
@@ -8626,7 +9446,7 @@
       <w:pPr>
         <w:pStyle w:val="Heading2"/>
       </w:pPr>
-      <w:bookmarkStart w:id="30" w:name="_Toc68672848"/>
+      <w:bookmarkStart w:id="32" w:name="_Toc90999097"/>
       <w:r>
         <w:t xml:space="preserve">Datetime Fields and </w:t>
       </w:r>
@@ -8634,7 +9454,7 @@
       <w:r>
         <w:t>Timezones</w:t>
       </w:r>
-      <w:bookmarkEnd w:id="30"/>
+      <w:bookmarkEnd w:id="32"/>
       <w:proofErr w:type="spellEnd"/>
     </w:p>
     <w:p>
@@ -8642,7 +9462,10 @@
         <w:t xml:space="preserve">All </w:t>
       </w:r>
       <w:r>
-        <w:t>Resilient d</w:t>
+        <w:t>IBM SOAR</w:t>
+      </w:r>
+      <w:r>
+        <w:t xml:space="preserve"> d</w:t>
       </w:r>
       <w:r>
         <w:t xml:space="preserve">atetime fields retain their data in the UTC </w:t>
@@ -8676,156 +9499,232 @@
       <w:r>
         <w:t>rc</w:t>
       </w:r>
+      <w:r>
+        <w:t>_</w:t>
+      </w:r>
+      <w:r>
+        <w:t>data</w:t>
+      </w:r>
+      <w:r>
+        <w:t>_</w:t>
+      </w:r>
+      <w:r>
+        <w:t>feed</w:t>
+      </w:r>
+      <w:r>
+        <w:t>_</w:t>
+      </w:r>
+      <w:r>
+        <w:t>plugin</w:t>
+      </w:r>
+      <w:r>
+        <w:t>_</w:t>
+      </w:r>
+      <w:r>
+        <w:t>odbcfeed</w:t>
+      </w:r>
       <w:proofErr w:type="spellEnd"/>
       <w:r>
-        <w:t>-data-feed-plugin-</w:t>
+        <w:t xml:space="preserve"> for specific database considerations</w:t>
+      </w:r>
+    </w:p>
+    <w:p/>
+    <w:p>
+      <w:pPr>
+        <w:pStyle w:val="Heading1"/>
+      </w:pPr>
+      <w:bookmarkStart w:id="33" w:name="_Toc90999098"/>
+      <w:r>
+        <w:t>Functions</w:t>
+      </w:r>
+      <w:bookmarkEnd w:id="33"/>
+    </w:p>
+    <w:p>
+      <w:pPr>
+        <w:pStyle w:val="BodyText"/>
+      </w:pPr>
+      <w:r>
+        <w:t xml:space="preserve">The Data Feed solution also includes a </w:t>
+      </w:r>
+      <w:r>
+        <w:t>rule, workflow and function</w:t>
+      </w:r>
+      <w:r>
+        <w:t xml:space="preserve"> which can be run within the </w:t>
+      </w:r>
+      <w:r>
+        <w:t>IBM SOAR</w:t>
+      </w:r>
+      <w:r>
+        <w:t xml:space="preserve"> UI to synchronize Incidents and their associated Tasks, Note</w:t>
+      </w:r>
+      <w:r>
+        <w:t>s</w:t>
+      </w:r>
+      <w:r>
+        <w:t xml:space="preserve">, Artifacts, etc. From the Actions menu within an incident, the </w:t>
+      </w:r>
+      <w:r>
+        <w:rPr>
+          <w:rStyle w:val="codeChar0"/>
+        </w:rPr>
+        <w:t xml:space="preserve">Data Feeder: Sync </w:t>
+      </w:r>
+      <w:proofErr w:type="gramStart"/>
+      <w:r>
+        <w:rPr>
+          <w:rStyle w:val="codeChar0"/>
+        </w:rPr>
+        <w:t>Incidents</w:t>
+      </w:r>
+      <w:r>
+        <w:t xml:space="preserve">  </w:t>
+      </w:r>
+      <w:r>
+        <w:t>r</w:t>
+      </w:r>
+      <w:r>
+        <w:t>ule</w:t>
+      </w:r>
+      <w:proofErr w:type="gramEnd"/>
+      <w:r>
+        <w:t xml:space="preserve"> allows one to specify a range </w:t>
+      </w:r>
+      <w:r>
+        <w:t>of</w:t>
+      </w:r>
+      <w:r>
+        <w:t xml:space="preserve"> incidents to synchronize and which method of synchronization to use. It’s suggested to initially use </w:t>
+      </w:r>
+      <w:r>
+        <w:rPr>
+          <w:rStyle w:val="codeChar0"/>
+        </w:rPr>
+        <w:t>Query API Method: No</w:t>
+      </w:r>
+      <w:r>
+        <w:t xml:space="preserve"> for performance</w:t>
+      </w:r>
+      <w:r>
+        <w:t xml:space="preserve"> optimization</w:t>
+      </w:r>
+      <w:r>
+        <w:t xml:space="preserve">. </w:t>
+      </w:r>
+    </w:p>
+    <w:p>
+      <w:pPr>
+        <w:pStyle w:val="BodyText"/>
+      </w:pPr>
+      <w:r>
+        <w:t xml:space="preserve">This </w:t>
+      </w:r>
+      <w:r>
+        <w:t>f</w:t>
+      </w:r>
+      <w:r>
+        <w:t xml:space="preserve">unction </w:t>
+      </w:r>
+      <w:r>
+        <w:t xml:space="preserve">is </w:t>
+      </w:r>
+      <w:r>
+        <w:t xml:space="preserve">intended for the synchronization of a small number of incidents and is not intended to replace the </w:t>
+      </w:r>
+      <w:r>
+        <w:rPr>
+          <w:rStyle w:val="codeChar0"/>
+        </w:rPr>
+        <w:t>reload=True</w:t>
+      </w:r>
+      <w:r>
+        <w:t xml:space="preserve"> </w:t>
       </w:r>
       <w:proofErr w:type="spellStart"/>
       <w:r>
-        <w:t>odbcfeed</w:t>
+        <w:t>app.config</w:t>
       </w:r>
       <w:proofErr w:type="spellEnd"/>
       <w:r>
-        <w:t xml:space="preserve"> for specific database considerations</w:t>
-      </w:r>
-    </w:p>
-    <w:p/>
-    <w:p>
-      <w:pPr>
-        <w:pStyle w:val="Heading1"/>
-      </w:pPr>
-      <w:bookmarkStart w:id="31" w:name="_Toc68672849"/>
-      <w:r>
-        <w:t>Functions</w:t>
-      </w:r>
-      <w:bookmarkEnd w:id="31"/>
+        <w:t xml:space="preserve"> setting.</w:t>
+      </w:r>
+      <w:r>
+        <w:t xml:space="preserve"> </w:t>
+      </w:r>
+      <w:r>
+        <w:t xml:space="preserve">Continue to use </w:t>
+      </w:r>
+      <w:r>
+        <w:rPr>
+          <w:rStyle w:val="codeChar0"/>
+        </w:rPr>
+        <w:t>reload=True</w:t>
+      </w:r>
+      <w:r>
+        <w:t xml:space="preserve"> to initially</w:t>
+      </w:r>
+      <w:r>
+        <w:rPr>
+          <w:rStyle w:val="codeChar0"/>
+        </w:rPr>
+        <w:t xml:space="preserve"> </w:t>
+      </w:r>
+      <w:r>
+        <w:t>load all existing incidents and their data.</w:t>
+      </w:r>
     </w:p>
     <w:p>
       <w:pPr>
         <w:pStyle w:val="BodyText"/>
       </w:pPr>
       <w:r>
-        <w:t xml:space="preserve">The Data Feed solution also includes a </w:t>
-      </w:r>
-      <w:r>
-        <w:t>rule, workflow and function</w:t>
-      </w:r>
-      <w:r>
-        <w:t xml:space="preserve"> which can be run within the Resilient UI to synchronize Incidents and their associated Tasks, Note</w:t>
-      </w:r>
-      <w:r>
-        <w:t>s</w:t>
-      </w:r>
-      <w:r>
-        <w:t xml:space="preserve">, Artifacts, etc. From the Actions menu within an incident, the </w:t>
+        <w:t xml:space="preserve">Note: Using </w:t>
       </w:r>
       <w:r>
         <w:rPr>
           <w:rStyle w:val="codeChar0"/>
         </w:rPr>
-        <w:t xml:space="preserve">Data Feeder: Sync </w:t>
-      </w:r>
-      <w:proofErr w:type="gramStart"/>
+        <w:t>reload=</w:t>
+      </w:r>
       <w:r>
         <w:rPr>
           <w:rStyle w:val="codeChar0"/>
         </w:rPr>
-        <w:t>Incidents</w:t>
-      </w:r>
-      <w:r>
-        <w:t xml:space="preserve">  </w:t>
-      </w:r>
-      <w:r>
-        <w:t>r</w:t>
-      </w:r>
-      <w:r>
-        <w:t>ule</w:t>
-      </w:r>
-      <w:proofErr w:type="gramEnd"/>
-      <w:r>
-        <w:t xml:space="preserve"> allows one to specify a range </w:t>
-      </w:r>
-      <w:r>
-        <w:t>of</w:t>
-      </w:r>
-      <w:r>
-        <w:t xml:space="preserve"> incidents to synchronize and which method of synchronization to use. It’s suggested to initially use </w:t>
+        <w:t>t</w:t>
       </w:r>
       <w:r>
         <w:rPr>
           <w:rStyle w:val="codeChar0"/>
         </w:rPr>
-        <w:t>Query API Method: No</w:t>
-      </w:r>
-      <w:r>
-        <w:t xml:space="preserve"> for performance</w:t>
-      </w:r>
-      <w:r>
-        <w:t xml:space="preserve"> optimization</w:t>
-      </w:r>
-      <w:r>
-        <w:t xml:space="preserve">. </w:t>
-      </w:r>
-    </w:p>
-    <w:p>
-      <w:pPr>
-        <w:pStyle w:val="BodyText"/>
-      </w:pPr>
-      <w:r>
-        <w:t xml:space="preserve">This </w:t>
-      </w:r>
-      <w:r>
-        <w:t>f</w:t>
-      </w:r>
-      <w:r>
-        <w:t xml:space="preserve">unction </w:t>
-      </w:r>
-      <w:r>
-        <w:t xml:space="preserve">is </w:t>
-      </w:r>
-      <w:r>
-        <w:t xml:space="preserve">intended for the synchronization of a small number of incidents and is not intended to replace the </w:t>
+        <w:t>rue</w:t>
       </w:r>
       <w:r>
         <w:rPr>
           <w:rStyle w:val="codeChar0"/>
         </w:rPr>
-        <w:t>reload=True</w:t>
-      </w:r>
-      <w:r>
         <w:t xml:space="preserve"> </w:t>
       </w:r>
+      <w:r>
+        <w:t>may</w:t>
+      </w:r>
+      <w:r>
+        <w:t xml:space="preserve"> represent 1000s of synchronization events. This can cause measurable performance impact on your IBM SOAR platform or </w:t>
+      </w:r>
       <w:proofErr w:type="spellStart"/>
       <w:r>
-        <w:t>app.config</w:t>
+        <w:t>datasource</w:t>
       </w:r>
       <w:proofErr w:type="spellEnd"/>
       <w:r>
-        <w:t xml:space="preserve"> setting.</w:t>
-      </w:r>
-      <w:r>
-        <w:t xml:space="preserve"> </w:t>
-      </w:r>
-      <w:r>
-        <w:t xml:space="preserve">Continue to use </w:t>
-      </w:r>
-      <w:r>
-        <w:rPr>
-          <w:rStyle w:val="codeChar0"/>
-        </w:rPr>
-        <w:t>reload=True</w:t>
-      </w:r>
-      <w:r>
-        <w:t xml:space="preserve"> to initially</w:t>
-      </w:r>
-      <w:r>
-        <w:rPr>
-          <w:rStyle w:val="codeChar0"/>
-        </w:rPr>
-        <w:t xml:space="preserve"> </w:t>
-      </w:r>
-      <w:r>
-        <w:t>load all existing incidents and their data.</w:t>
+        <w:t xml:space="preserve"> solution (ex. Postgres </w:t>
+      </w:r>
+      <w:proofErr w:type="spellStart"/>
+      <w:r>
+        <w:t>datatable</w:t>
+      </w:r>
+      <w:proofErr w:type="spellEnd"/>
+      <w:r>
+        <w:t>). Scheduling this activity for after hour periods should be considered.</w:t>
       </w:r>
     </w:p>
     <w:p>
@@ -8852,6 +9751,7 @@
         <w:rPr>
           <w:noProof/>
         </w:rPr>
+        <w:lastRenderedPageBreak/>
         <w:drawing>
           <wp:inline distT="0" distB="0" distL="0" distR="0" wp14:anchorId="2C47282A" wp14:editId="0A79577E">
             <wp:extent cx="5486400" cy="2458085"/>
@@ -8897,27 +9797,14 @@
       <w:r>
         <w:t xml:space="preserve">Figure </w:t>
       </w:r>
-      <w:r>
-        <w:fldChar w:fldCharType="begin"/>
-      </w:r>
-      <w:r>
-        <w:instrText xml:space="preserve"> SEQ Figure \* ARABIC </w:instrText>
-      </w:r>
-      <w:r>
-        <w:fldChar w:fldCharType="separate"/>
-      </w:r>
-      <w:r>
-        <w:rPr>
-          <w:noProof/>
-        </w:rPr>
-        <w:t>1</w:t>
-      </w:r>
-      <w:r>
-        <w:rPr>
-          <w:noProof/>
-        </w:rPr>
-        <w:fldChar w:fldCharType="end"/>
-      </w:r>
+      <w:fldSimple w:instr=" SEQ Figure \* ARABIC ">
+        <w:r>
+          <w:rPr>
+            <w:noProof/>
+          </w:rPr>
+          <w:t>1</w:t>
+        </w:r>
+      </w:fldSimple>
       <w:r>
         <w:t xml:space="preserve"> Rule Activity Fields Example</w:t>
       </w:r>
@@ -8926,12 +9813,11 @@
       <w:pPr>
         <w:pStyle w:val="Heading1"/>
       </w:pPr>
-      <w:bookmarkStart w:id="32" w:name="_Toc68672850"/>
-      <w:r>
-        <w:lastRenderedPageBreak/>
+      <w:bookmarkStart w:id="34" w:name="_Toc90999099"/>
+      <w:r>
         <w:t>Troubleshoot</w:t>
       </w:r>
-      <w:bookmarkEnd w:id="32"/>
+      <w:bookmarkEnd w:id="34"/>
     </w:p>
     <w:p>
       <w:pPr>
@@ -8942,7 +9828,21 @@
         <w:t>There are several ways to veri</w:t>
       </w:r>
       <w:r>
-        <w:t>fy the successful operation of a Resilient extension</w:t>
+        <w:t xml:space="preserve">fy the successful operation of </w:t>
+      </w:r>
+      <w:proofErr w:type="gramStart"/>
+      <w:r>
+        <w:t>a</w:t>
+      </w:r>
+      <w:proofErr w:type="gramEnd"/>
+      <w:r>
+        <w:t xml:space="preserve"> </w:t>
+      </w:r>
+      <w:r>
+        <w:t>IBM SOAR</w:t>
+      </w:r>
+      <w:r>
+        <w:t xml:space="preserve"> extension</w:t>
       </w:r>
       <w:r>
         <w:t xml:space="preserve">. </w:t>
@@ -8954,7 +9854,7 @@
         <w:keepNext/>
       </w:pPr>
       <w:r>
-        <w:t>Resilient</w:t>
+        <w:t>IBM SOAR</w:t>
       </w:r>
       <w:r>
         <w:t xml:space="preserve"> Action Status</w:t>
@@ -8976,7 +9876,10 @@
         <w:keepNext/>
       </w:pPr>
       <w:r>
-        <w:t>Resilient Scripting Log</w:t>
+        <w:t>IBM SOAR</w:t>
+      </w:r>
+      <w:r>
+        <w:t xml:space="preserve"> Scripting Log</w:t>
       </w:r>
     </w:p>
     <w:p>
@@ -9004,7 +9907,10 @@
         <w:keepNext/>
       </w:pPr>
       <w:r>
-        <w:t>Resilient Logs</w:t>
+        <w:t>IBM SOAR</w:t>
+      </w:r>
+      <w:r>
+        <w:t xml:space="preserve"> Logs</w:t>
       </w:r>
     </w:p>
     <w:p>
@@ -9014,7 +9920,13 @@
         <w:ind w:left="360"/>
       </w:pPr>
       <w:r>
-        <w:t xml:space="preserve">By default, Resilient logs are retained at </w:t>
+        <w:t xml:space="preserve">By default, </w:t>
+      </w:r>
+      <w:r>
+        <w:t>IBM SOAR</w:t>
+      </w:r>
+      <w:r>
+        <w:t xml:space="preserve"> logs are retained at </w:t>
       </w:r>
       <w:r>
         <w:rPr>
@@ -9101,11 +10013,11 @@
       <w:pPr>
         <w:pStyle w:val="Heading2"/>
       </w:pPr>
-      <w:bookmarkStart w:id="33" w:name="_Toc68672851"/>
+      <w:bookmarkStart w:id="35" w:name="_Toc90999100"/>
       <w:r>
         <w:t>reload=True issues</w:t>
       </w:r>
-      <w:bookmarkEnd w:id="33"/>
+      <w:bookmarkEnd w:id="35"/>
     </w:p>
     <w:p>
       <w:r>
@@ -9117,7 +10029,21 @@
       </w:r>
       <w:proofErr w:type="spellEnd"/>
       <w:r>
-        <w:t xml:space="preserve"> setting will synchronize all Resilient incidents and their related tasks, notes, incidents when resilient-circuits is started. Depending on the number of incidents, this process can take up to several hours. </w:t>
+        <w:t xml:space="preserve"> setting will synchronize all </w:t>
+      </w:r>
+      <w:r>
+        <w:t>IBM SOAR</w:t>
+      </w:r>
+      <w:r>
+        <w:t xml:space="preserve"> incidents and their related tasks, notes, incidents when </w:t>
+      </w:r>
+      <w:proofErr w:type="gramStart"/>
+      <w:r>
+        <w:t>resilient-circuits</w:t>
+      </w:r>
+      <w:proofErr w:type="gramEnd"/>
+      <w:r>
+        <w:t xml:space="preserve"> is started. Depending on the number of incidents, this process can take up to several hours. </w:t>
       </w:r>
     </w:p>
     <w:p>
@@ -9159,7 +10085,11 @@
       </w:r>
       <w:proofErr w:type="gramEnd"/>
       <w:r>
-        <w:t>.Co3IllegalArgumentException: There are one or more invalid characters in the search query.</w:t>
+        <w:t xml:space="preserve">.Co3IllegalArgumentException: There are one or more </w:t>
+      </w:r>
+      <w:r>
+        <w:lastRenderedPageBreak/>
+        <w:t>invalid characters in the search query.</w:t>
       </w:r>
     </w:p>
     <w:p>
@@ -9285,12 +10215,12 @@
       <w:pPr>
         <w:pStyle w:val="Heading1"/>
       </w:pPr>
-      <w:bookmarkStart w:id="34" w:name="_Toc68672852"/>
+      <w:bookmarkStart w:id="36" w:name="_Toc90999101"/>
       <w:r>
         <w:t>Support</w:t>
       </w:r>
-      <w:bookmarkEnd w:id="22"/>
-      <w:bookmarkEnd w:id="34"/>
+      <w:bookmarkEnd w:id="23"/>
+      <w:bookmarkEnd w:id="36"/>
     </w:p>
     <w:p>
       <w:pPr>
@@ -9298,14 +10228,17 @@
         <w:keepNext/>
       </w:pPr>
       <w:r>
-        <w:t xml:space="preserve">For additional support, contact </w:t>
-      </w:r>
-      <w:hyperlink r:id="rId18">
+        <w:t xml:space="preserve">For additional support, </w:t>
+      </w:r>
+      <w:r>
+        <w:t xml:space="preserve">visit </w:t>
+      </w:r>
+      <w:hyperlink r:id="rId18" w:history="1">
         <w:r>
           <w:rPr>
             <w:rStyle w:val="Hyperlink"/>
           </w:rPr>
-          <w:t>support@resilientsystems.com</w:t>
+          <w:t>https://ibm.com/mysupport</w:t>
         </w:r>
       </w:hyperlink>
       <w:r>
@@ -9335,12 +10268,11 @@
       <w:pPr>
         <w:pStyle w:val="Heading1"/>
       </w:pPr>
-      <w:bookmarkStart w:id="35" w:name="_Toc68672853"/>
-      <w:r>
-        <w:lastRenderedPageBreak/>
+      <w:bookmarkStart w:id="37" w:name="_Toc90999102"/>
+      <w:r>
         <w:t>Modifications</w:t>
       </w:r>
-      <w:bookmarkEnd w:id="35"/>
+      <w:bookmarkEnd w:id="37"/>
     </w:p>
     <w:p>
       <w:r>
@@ -10121,14 +11053,15 @@
       <w:pPr>
         <w:pStyle w:val="Heading1"/>
       </w:pPr>
-      <w:bookmarkStart w:id="36" w:name="_Toc68672854"/>
-      <w:r>
+      <w:bookmarkStart w:id="38" w:name="_Toc90999103"/>
+      <w:r>
+        <w:lastRenderedPageBreak/>
         <w:t>Appendix: Schema</w:t>
       </w:r>
       <w:r>
         <w:t>s</w:t>
       </w:r>
-      <w:bookmarkEnd w:id="36"/>
+      <w:bookmarkEnd w:id="38"/>
     </w:p>
     <w:p>
       <w:r>
@@ -10152,7 +11085,13 @@
         <w:t xml:space="preserve"> added</w:t>
       </w:r>
       <w:r>
-        <w:t>. This schema presents a complete representation of the fields stored within Resilient.</w:t>
+        <w:t xml:space="preserve">. This schema presents a complete representation of the fields stored within </w:t>
+      </w:r>
+      <w:r>
+        <w:t>IBM SOAR</w:t>
+      </w:r>
+      <w:r>
+        <w:t>.</w:t>
       </w:r>
     </w:p>
     <w:p/>
@@ -10369,7 +11308,6 @@
           </w:tcPr>
           <w:p>
             <w:r>
-              <w:lastRenderedPageBreak/>
               <w:t>artifact</w:t>
             </w:r>
           </w:p>
@@ -10944,6 +11882,7 @@
           </w:tcPr>
           <w:p>
             <w:r>
+              <w:lastRenderedPageBreak/>
               <w:t>Attachment</w:t>
             </w:r>
           </w:p>
@@ -11245,6 +12184,590 @@
           </w:tcPr>
           <w:p>
             <w:r>
+              <w:t>incident</w:t>
+            </w:r>
+          </w:p>
+        </w:tc>
+        <w:tc>
+          <w:tcPr>
+            <w:tcW w:w="3489" w:type="dxa"/>
+          </w:tcPr>
+          <w:p>
+            <w:proofErr w:type="spellStart"/>
+            <w:r>
+              <w:t>creator_id</w:t>
+            </w:r>
+            <w:proofErr w:type="spellEnd"/>
+          </w:p>
+        </w:tc>
+        <w:tc>
+          <w:tcPr>
+            <w:tcW w:w="2568" w:type="dxa"/>
+          </w:tcPr>
+          <w:p>
+            <w:r>
+              <w:t>text</w:t>
+            </w:r>
+          </w:p>
+        </w:tc>
+      </w:tr>
+      <w:tr>
+        <w:tc>
+          <w:tcPr>
+            <w:tcW w:w="2577" w:type="dxa"/>
+          </w:tcPr>
+          <w:p>
+            <w:r>
+              <w:t>incident</w:t>
+            </w:r>
+          </w:p>
+        </w:tc>
+        <w:tc>
+          <w:tcPr>
+            <w:tcW w:w="3489" w:type="dxa"/>
+          </w:tcPr>
+          <w:p>
+            <w:proofErr w:type="spellStart"/>
+            <w:r>
+              <w:t>crimestatus_id</w:t>
+            </w:r>
+            <w:proofErr w:type="spellEnd"/>
+          </w:p>
+        </w:tc>
+        <w:tc>
+          <w:tcPr>
+            <w:tcW w:w="2568" w:type="dxa"/>
+          </w:tcPr>
+          <w:p>
+            <w:r>
+              <w:t>text</w:t>
+            </w:r>
+          </w:p>
+        </w:tc>
+      </w:tr>
+      <w:tr>
+        <w:tc>
+          <w:tcPr>
+            <w:tcW w:w="2577" w:type="dxa"/>
+          </w:tcPr>
+          <w:p>
+            <w:r>
+              <w:t>incident</w:t>
+            </w:r>
+          </w:p>
+        </w:tc>
+        <w:tc>
+          <w:tcPr>
+            <w:tcW w:w="3489" w:type="dxa"/>
+          </w:tcPr>
+          <w:p>
+            <w:proofErr w:type="spellStart"/>
+            <w:r>
+              <w:t>data_compromised</w:t>
+            </w:r>
+            <w:proofErr w:type="spellEnd"/>
+          </w:p>
+        </w:tc>
+        <w:tc>
+          <w:tcPr>
+            <w:tcW w:w="2568" w:type="dxa"/>
+          </w:tcPr>
+          <w:p>
+            <w:proofErr w:type="spellStart"/>
+            <w:r>
+              <w:t>boolean</w:t>
+            </w:r>
+            <w:proofErr w:type="spellEnd"/>
+          </w:p>
+        </w:tc>
+      </w:tr>
+      <w:tr>
+        <w:tc>
+          <w:tcPr>
+            <w:tcW w:w="2577" w:type="dxa"/>
+          </w:tcPr>
+          <w:p>
+            <w:r>
+              <w:t>incident</w:t>
+            </w:r>
+          </w:p>
+        </w:tc>
+        <w:tc>
+          <w:tcPr>
+            <w:tcW w:w="3489" w:type="dxa"/>
+          </w:tcPr>
+          <w:p>
+            <w:proofErr w:type="spellStart"/>
+            <w:r>
+              <w:t>data_contained</w:t>
+            </w:r>
+            <w:proofErr w:type="spellEnd"/>
+          </w:p>
+        </w:tc>
+        <w:tc>
+          <w:tcPr>
+            <w:tcW w:w="2568" w:type="dxa"/>
+          </w:tcPr>
+          <w:p>
+            <w:proofErr w:type="spellStart"/>
+            <w:r>
+              <w:t>boolean</w:t>
+            </w:r>
+            <w:proofErr w:type="spellEnd"/>
+          </w:p>
+        </w:tc>
+      </w:tr>
+      <w:tr>
+        <w:tc>
+          <w:tcPr>
+            <w:tcW w:w="2577" w:type="dxa"/>
+          </w:tcPr>
+          <w:p>
+            <w:r>
+              <w:t>incident</w:t>
+            </w:r>
+          </w:p>
+        </w:tc>
+        <w:tc>
+          <w:tcPr>
+            <w:tcW w:w="3489" w:type="dxa"/>
+          </w:tcPr>
+          <w:p>
+            <w:proofErr w:type="spellStart"/>
+            <w:r>
+              <w:t>data_encrypted</w:t>
+            </w:r>
+            <w:proofErr w:type="spellEnd"/>
+          </w:p>
+        </w:tc>
+        <w:tc>
+          <w:tcPr>
+            <w:tcW w:w="2568" w:type="dxa"/>
+          </w:tcPr>
+          <w:p>
+            <w:proofErr w:type="spellStart"/>
+            <w:r>
+              <w:t>boolean</w:t>
+            </w:r>
+            <w:proofErr w:type="spellEnd"/>
+          </w:p>
+        </w:tc>
+      </w:tr>
+      <w:tr>
+        <w:tc>
+          <w:tcPr>
+            <w:tcW w:w="2577" w:type="dxa"/>
+          </w:tcPr>
+          <w:p>
+            <w:r>
+              <w:t>incident</w:t>
+            </w:r>
+          </w:p>
+        </w:tc>
+        <w:tc>
+          <w:tcPr>
+            <w:tcW w:w="3489" w:type="dxa"/>
+          </w:tcPr>
+          <w:p>
+            <w:proofErr w:type="spellStart"/>
+            <w:r>
+              <w:t>data_format</w:t>
+            </w:r>
+            <w:proofErr w:type="spellEnd"/>
+          </w:p>
+        </w:tc>
+        <w:tc>
+          <w:tcPr>
+            <w:tcW w:w="2568" w:type="dxa"/>
+          </w:tcPr>
+          <w:p>
+            <w:r>
+              <w:t>text</w:t>
+            </w:r>
+          </w:p>
+        </w:tc>
+      </w:tr>
+      <w:tr>
+        <w:tc>
+          <w:tcPr>
+            <w:tcW w:w="2577" w:type="dxa"/>
+          </w:tcPr>
+          <w:p>
+            <w:r>
+              <w:t>incident</w:t>
+            </w:r>
+          </w:p>
+        </w:tc>
+        <w:tc>
+          <w:tcPr>
+            <w:tcW w:w="3489" w:type="dxa"/>
+          </w:tcPr>
+          <w:p>
+            <w:proofErr w:type="spellStart"/>
+            <w:r>
+              <w:t>data_source_ids</w:t>
+            </w:r>
+            <w:proofErr w:type="spellEnd"/>
+          </w:p>
+        </w:tc>
+        <w:tc>
+          <w:tcPr>
+            <w:tcW w:w="2568" w:type="dxa"/>
+          </w:tcPr>
+          <w:p>
+            <w:r>
+              <w:t>text</w:t>
+            </w:r>
+          </w:p>
+        </w:tc>
+      </w:tr>
+      <w:tr>
+        <w:tc>
+          <w:tcPr>
+            <w:tcW w:w="2577" w:type="dxa"/>
+          </w:tcPr>
+          <w:p>
+            <w:r>
+              <w:t>incident</w:t>
+            </w:r>
+          </w:p>
+        </w:tc>
+        <w:tc>
+          <w:tcPr>
+            <w:tcW w:w="3489" w:type="dxa"/>
+          </w:tcPr>
+          <w:p>
+            <w:r>
+              <w:t>description</w:t>
+            </w:r>
+          </w:p>
+        </w:tc>
+        <w:tc>
+          <w:tcPr>
+            <w:tcW w:w="2568" w:type="dxa"/>
+          </w:tcPr>
+          <w:p>
+            <w:r>
+              <w:t>text</w:t>
+            </w:r>
+          </w:p>
+        </w:tc>
+      </w:tr>
+      <w:tr>
+        <w:tc>
+          <w:tcPr>
+            <w:tcW w:w="2577" w:type="dxa"/>
+          </w:tcPr>
+          <w:p>
+            <w:r>
+              <w:t>incident</w:t>
+            </w:r>
+          </w:p>
+        </w:tc>
+        <w:tc>
+          <w:tcPr>
+            <w:tcW w:w="3489" w:type="dxa"/>
+          </w:tcPr>
+          <w:p>
+            <w:proofErr w:type="spellStart"/>
+            <w:r>
+              <w:t>discovered_date</w:t>
+            </w:r>
+            <w:proofErr w:type="spellEnd"/>
+          </w:p>
+        </w:tc>
+        <w:tc>
+          <w:tcPr>
+            <w:tcW w:w="2568" w:type="dxa"/>
+          </w:tcPr>
+          <w:p>
+            <w:r>
+              <w:t>timestamp without time zone</w:t>
+            </w:r>
+          </w:p>
+        </w:tc>
+      </w:tr>
+      <w:tr>
+        <w:tc>
+          <w:tcPr>
+            <w:tcW w:w="2577" w:type="dxa"/>
+          </w:tcPr>
+          <w:p>
+            <w:r>
+              <w:t>incident</w:t>
+            </w:r>
+          </w:p>
+        </w:tc>
+        <w:tc>
+          <w:tcPr>
+            <w:tcW w:w="3489" w:type="dxa"/>
+          </w:tcPr>
+          <w:p>
+            <w:proofErr w:type="spellStart"/>
+            <w:r>
+              <w:t>due_date</w:t>
+            </w:r>
+            <w:proofErr w:type="spellEnd"/>
+          </w:p>
+        </w:tc>
+        <w:tc>
+          <w:tcPr>
+            <w:tcW w:w="2568" w:type="dxa"/>
+          </w:tcPr>
+          <w:p>
+            <w:r>
+              <w:t>timestamp without time zone</w:t>
+            </w:r>
+          </w:p>
+        </w:tc>
+      </w:tr>
+      <w:tr>
+        <w:tc>
+          <w:tcPr>
+            <w:tcW w:w="2577" w:type="dxa"/>
+          </w:tcPr>
+          <w:p>
+            <w:r>
+              <w:t>incident</w:t>
+            </w:r>
+          </w:p>
+        </w:tc>
+        <w:tc>
+          <w:tcPr>
+            <w:tcW w:w="3489" w:type="dxa"/>
+          </w:tcPr>
+          <w:p>
+            <w:proofErr w:type="spellStart"/>
+            <w:r>
+              <w:t>employee_involved</w:t>
+            </w:r>
+            <w:proofErr w:type="spellEnd"/>
+          </w:p>
+        </w:tc>
+        <w:tc>
+          <w:tcPr>
+            <w:tcW w:w="2568" w:type="dxa"/>
+          </w:tcPr>
+          <w:p>
+            <w:proofErr w:type="spellStart"/>
+            <w:r>
+              <w:t>boolean</w:t>
+            </w:r>
+            <w:proofErr w:type="spellEnd"/>
+          </w:p>
+        </w:tc>
+      </w:tr>
+      <w:tr>
+        <w:tc>
+          <w:tcPr>
+            <w:tcW w:w="2577" w:type="dxa"/>
+          </w:tcPr>
+          <w:p>
+            <w:r>
+              <w:t>incident</w:t>
+            </w:r>
+          </w:p>
+        </w:tc>
+        <w:tc>
+          <w:tcPr>
+            <w:tcW w:w="3489" w:type="dxa"/>
+          </w:tcPr>
+          <w:p>
+            <w:proofErr w:type="spellStart"/>
+            <w:r>
+              <w:t>end_date</w:t>
+            </w:r>
+            <w:proofErr w:type="spellEnd"/>
+          </w:p>
+        </w:tc>
+        <w:tc>
+          <w:tcPr>
+            <w:tcW w:w="2568" w:type="dxa"/>
+          </w:tcPr>
+          <w:p>
+            <w:r>
+              <w:t>timestamp without time zone</w:t>
+            </w:r>
+          </w:p>
+        </w:tc>
+      </w:tr>
+      <w:tr>
+        <w:tc>
+          <w:tcPr>
+            <w:tcW w:w="2577" w:type="dxa"/>
+          </w:tcPr>
+          <w:p>
+            <w:r>
+              <w:t>incident</w:t>
+            </w:r>
+          </w:p>
+        </w:tc>
+        <w:tc>
+          <w:tcPr>
+            <w:tcW w:w="3489" w:type="dxa"/>
+          </w:tcPr>
+          <w:p>
+            <w:proofErr w:type="spellStart"/>
+            <w:r>
+              <w:t>exposure_dept_id</w:t>
+            </w:r>
+            <w:proofErr w:type="spellEnd"/>
+          </w:p>
+        </w:tc>
+        <w:tc>
+          <w:tcPr>
+            <w:tcW w:w="2568" w:type="dxa"/>
+          </w:tcPr>
+          <w:p>
+            <w:r>
+              <w:t>text</w:t>
+            </w:r>
+          </w:p>
+        </w:tc>
+      </w:tr>
+      <w:tr>
+        <w:tc>
+          <w:tcPr>
+            <w:tcW w:w="2577" w:type="dxa"/>
+          </w:tcPr>
+          <w:p>
+            <w:r>
+              <w:t>incident</w:t>
+            </w:r>
+          </w:p>
+        </w:tc>
+        <w:tc>
+          <w:tcPr>
+            <w:tcW w:w="3489" w:type="dxa"/>
+          </w:tcPr>
+          <w:p>
+            <w:proofErr w:type="spellStart"/>
+            <w:r>
+              <w:t>exposure_individual_name</w:t>
+            </w:r>
+            <w:proofErr w:type="spellEnd"/>
+          </w:p>
+        </w:tc>
+        <w:tc>
+          <w:tcPr>
+            <w:tcW w:w="2568" w:type="dxa"/>
+          </w:tcPr>
+          <w:p>
+            <w:r>
+              <w:t>text</w:t>
+            </w:r>
+          </w:p>
+        </w:tc>
+      </w:tr>
+      <w:tr>
+        <w:tc>
+          <w:tcPr>
+            <w:tcW w:w="2577" w:type="dxa"/>
+          </w:tcPr>
+          <w:p>
+            <w:r>
+              <w:t>incident</w:t>
+            </w:r>
+          </w:p>
+        </w:tc>
+        <w:tc>
+          <w:tcPr>
+            <w:tcW w:w="3489" w:type="dxa"/>
+          </w:tcPr>
+          <w:p>
+            <w:proofErr w:type="spellStart"/>
+            <w:r>
+              <w:t>exposure_type_id</w:t>
+            </w:r>
+            <w:proofErr w:type="spellEnd"/>
+          </w:p>
+        </w:tc>
+        <w:tc>
+          <w:tcPr>
+            <w:tcW w:w="2568" w:type="dxa"/>
+          </w:tcPr>
+          <w:p>
+            <w:r>
+              <w:t>text</w:t>
+            </w:r>
+          </w:p>
+        </w:tc>
+      </w:tr>
+      <w:tr>
+        <w:tc>
+          <w:tcPr>
+            <w:tcW w:w="2577" w:type="dxa"/>
+          </w:tcPr>
+          <w:p>
+            <w:r>
+              <w:t>incident</w:t>
+            </w:r>
+          </w:p>
+        </w:tc>
+        <w:tc>
+          <w:tcPr>
+            <w:tcW w:w="3489" w:type="dxa"/>
+          </w:tcPr>
+          <w:p>
+            <w:proofErr w:type="spellStart"/>
+            <w:r>
+              <w:t>exposure_vendor_id</w:t>
+            </w:r>
+            <w:proofErr w:type="spellEnd"/>
+          </w:p>
+        </w:tc>
+        <w:tc>
+          <w:tcPr>
+            <w:tcW w:w="2568" w:type="dxa"/>
+          </w:tcPr>
+          <w:p>
+            <w:r>
+              <w:t>text</w:t>
+            </w:r>
+          </w:p>
+        </w:tc>
+      </w:tr>
+      <w:tr>
+        <w:tc>
+          <w:tcPr>
+            <w:tcW w:w="2577" w:type="dxa"/>
+          </w:tcPr>
+          <w:p>
+            <w:r>
+              <w:t>incident</w:t>
+            </w:r>
+          </w:p>
+        </w:tc>
+        <w:tc>
+          <w:tcPr>
+            <w:tcW w:w="3489" w:type="dxa"/>
+          </w:tcPr>
+          <w:p>
+            <w:proofErr w:type="spellStart"/>
+            <w:r>
+              <w:t>gdpr_breach_circumstances</w:t>
+            </w:r>
+            <w:proofErr w:type="spellEnd"/>
+          </w:p>
+        </w:tc>
+        <w:tc>
+          <w:tcPr>
+            <w:tcW w:w="2568" w:type="dxa"/>
+          </w:tcPr>
+          <w:p>
+            <w:r>
+              <w:t>text</w:t>
+            </w:r>
+          </w:p>
+        </w:tc>
+      </w:tr>
+      <w:tr>
+        <w:tc>
+          <w:tcPr>
+            <w:tcW w:w="2577" w:type="dxa"/>
+          </w:tcPr>
+          <w:p>
+            <w:r>
               <w:lastRenderedPageBreak/>
               <w:t>incident</w:t>
             </w:r>
@@ -11257,7 +12780,7 @@
           <w:p>
             <w:proofErr w:type="spellStart"/>
             <w:r>
-              <w:t>creator_id</w:t>
+              <w:t>gdpr_breach_type</w:t>
             </w:r>
             <w:proofErr w:type="spellEnd"/>
           </w:p>
@@ -11291,7 +12814,7 @@
           <w:p>
             <w:proofErr w:type="spellStart"/>
             <w:r>
-              <w:t>crimestatus_id</w:t>
+              <w:t>gdpr_breach_type_comment</w:t>
             </w:r>
             <w:proofErr w:type="spellEnd"/>
           </w:p>
@@ -11325,7 +12848,7 @@
           <w:p>
             <w:proofErr w:type="spellStart"/>
             <w:r>
-              <w:t>data_compromised</w:t>
+              <w:t>gdpr_consequences</w:t>
             </w:r>
             <w:proofErr w:type="spellEnd"/>
           </w:p>
@@ -11335,11 +12858,9 @@
             <w:tcW w:w="2568" w:type="dxa"/>
           </w:tcPr>
           <w:p>
-            <w:proofErr w:type="spellStart"/>
-            <w:r>
-              <w:t>boolean</w:t>
-            </w:r>
-            <w:proofErr w:type="spellEnd"/>
+            <w:r>
+              <w:t>text</w:t>
+            </w:r>
           </w:p>
         </w:tc>
       </w:tr>
@@ -11361,7 +12882,7 @@
           <w:p>
             <w:proofErr w:type="spellStart"/>
             <w:r>
-              <w:t>data_contained</w:t>
+              <w:t>gdpr_consequences_comment</w:t>
             </w:r>
             <w:proofErr w:type="spellEnd"/>
           </w:p>
@@ -11371,11 +12892,9 @@
             <w:tcW w:w="2568" w:type="dxa"/>
           </w:tcPr>
           <w:p>
-            <w:proofErr w:type="spellStart"/>
-            <w:r>
-              <w:t>boolean</w:t>
-            </w:r>
-            <w:proofErr w:type="spellEnd"/>
+            <w:r>
+              <w:t>text</w:t>
+            </w:r>
           </w:p>
         </w:tc>
       </w:tr>
@@ -11397,7 +12916,7 @@
           <w:p>
             <w:proofErr w:type="spellStart"/>
             <w:r>
-              <w:t>data_encrypted</w:t>
+              <w:t>gdpr_final_assessment</w:t>
             </w:r>
             <w:proofErr w:type="spellEnd"/>
           </w:p>
@@ -11407,11 +12926,9 @@
             <w:tcW w:w="2568" w:type="dxa"/>
           </w:tcPr>
           <w:p>
-            <w:proofErr w:type="spellStart"/>
-            <w:r>
-              <w:t>boolean</w:t>
-            </w:r>
-            <w:proofErr w:type="spellEnd"/>
+            <w:r>
+              <w:t>text</w:t>
+            </w:r>
           </w:p>
         </w:tc>
       </w:tr>
@@ -11433,7 +12950,7 @@
           <w:p>
             <w:proofErr w:type="spellStart"/>
             <w:r>
-              <w:t>data_format</w:t>
+              <w:t>gdpr_final_assessment_comment</w:t>
             </w:r>
             <w:proofErr w:type="spellEnd"/>
           </w:p>
@@ -11467,7 +12984,7 @@
           <w:p>
             <w:proofErr w:type="spellStart"/>
             <w:r>
-              <w:t>data_source_ids</w:t>
+              <w:t>gdpr_harm_risk</w:t>
             </w:r>
             <w:proofErr w:type="spellEnd"/>
           </w:p>
@@ -11499,9 +13016,11 @@
             <w:tcW w:w="3489" w:type="dxa"/>
           </w:tcPr>
           <w:p>
-            <w:r>
-              <w:t>description</w:t>
-            </w:r>
+            <w:proofErr w:type="spellStart"/>
+            <w:r>
+              <w:t>gdpr_identification</w:t>
+            </w:r>
+            <w:proofErr w:type="spellEnd"/>
           </w:p>
         </w:tc>
         <w:tc>
@@ -11533,7 +13052,7 @@
           <w:p>
             <w:proofErr w:type="spellStart"/>
             <w:r>
-              <w:t>discovered_date</w:t>
+              <w:t>gdpr_identification_comment</w:t>
             </w:r>
             <w:proofErr w:type="spellEnd"/>
           </w:p>
@@ -11544,7 +13063,7 @@
           </w:tcPr>
           <w:p>
             <w:r>
-              <w:t>timestamp without time zone</w:t>
+              <w:t>text</w:t>
             </w:r>
           </w:p>
         </w:tc>
@@ -11567,7 +13086,7 @@
           <w:p>
             <w:proofErr w:type="spellStart"/>
             <w:r>
-              <w:t>due_date</w:t>
+              <w:t>gdpr_lawful_data_processing_categories</w:t>
             </w:r>
             <w:proofErr w:type="spellEnd"/>
           </w:p>
@@ -11578,7 +13097,7 @@
           </w:tcPr>
           <w:p>
             <w:r>
-              <w:t>timestamp without time zone</w:t>
+              <w:t>text</w:t>
             </w:r>
           </w:p>
         </w:tc>
@@ -11601,7 +13120,7 @@
           <w:p>
             <w:proofErr w:type="spellStart"/>
             <w:r>
-              <w:t>employee_involved</w:t>
+              <w:t>gdpr_personal_data</w:t>
             </w:r>
             <w:proofErr w:type="spellEnd"/>
           </w:p>
@@ -11611,11 +13130,9 @@
             <w:tcW w:w="2568" w:type="dxa"/>
           </w:tcPr>
           <w:p>
-            <w:proofErr w:type="spellStart"/>
-            <w:r>
-              <w:t>boolean</w:t>
-            </w:r>
-            <w:proofErr w:type="spellEnd"/>
+            <w:r>
+              <w:t>text</w:t>
+            </w:r>
           </w:p>
         </w:tc>
       </w:tr>
@@ -11626,585 +13143,6 @@
           </w:tcPr>
           <w:p>
             <w:r>
-              <w:t>incident</w:t>
-            </w:r>
-          </w:p>
-        </w:tc>
-        <w:tc>
-          <w:tcPr>
-            <w:tcW w:w="3489" w:type="dxa"/>
-          </w:tcPr>
-          <w:p>
-            <w:proofErr w:type="spellStart"/>
-            <w:r>
-              <w:t>end_date</w:t>
-            </w:r>
-            <w:proofErr w:type="spellEnd"/>
-          </w:p>
-        </w:tc>
-        <w:tc>
-          <w:tcPr>
-            <w:tcW w:w="2568" w:type="dxa"/>
-          </w:tcPr>
-          <w:p>
-            <w:r>
-              <w:t>timestamp without time zone</w:t>
-            </w:r>
-          </w:p>
-        </w:tc>
-      </w:tr>
-      <w:tr>
-        <w:tc>
-          <w:tcPr>
-            <w:tcW w:w="2577" w:type="dxa"/>
-          </w:tcPr>
-          <w:p>
-            <w:r>
-              <w:t>incident</w:t>
-            </w:r>
-          </w:p>
-        </w:tc>
-        <w:tc>
-          <w:tcPr>
-            <w:tcW w:w="3489" w:type="dxa"/>
-          </w:tcPr>
-          <w:p>
-            <w:proofErr w:type="spellStart"/>
-            <w:r>
-              <w:t>exposure_dept_id</w:t>
-            </w:r>
-            <w:proofErr w:type="spellEnd"/>
-          </w:p>
-        </w:tc>
-        <w:tc>
-          <w:tcPr>
-            <w:tcW w:w="2568" w:type="dxa"/>
-          </w:tcPr>
-          <w:p>
-            <w:r>
-              <w:t>text</w:t>
-            </w:r>
-          </w:p>
-        </w:tc>
-      </w:tr>
-      <w:tr>
-        <w:tc>
-          <w:tcPr>
-            <w:tcW w:w="2577" w:type="dxa"/>
-          </w:tcPr>
-          <w:p>
-            <w:r>
-              <w:t>incident</w:t>
-            </w:r>
-          </w:p>
-        </w:tc>
-        <w:tc>
-          <w:tcPr>
-            <w:tcW w:w="3489" w:type="dxa"/>
-          </w:tcPr>
-          <w:p>
-            <w:proofErr w:type="spellStart"/>
-            <w:r>
-              <w:t>exposure_individual_name</w:t>
-            </w:r>
-            <w:proofErr w:type="spellEnd"/>
-          </w:p>
-        </w:tc>
-        <w:tc>
-          <w:tcPr>
-            <w:tcW w:w="2568" w:type="dxa"/>
-          </w:tcPr>
-          <w:p>
-            <w:r>
-              <w:t>text</w:t>
-            </w:r>
-          </w:p>
-        </w:tc>
-      </w:tr>
-      <w:tr>
-        <w:tc>
-          <w:tcPr>
-            <w:tcW w:w="2577" w:type="dxa"/>
-          </w:tcPr>
-          <w:p>
-            <w:r>
-              <w:t>incident</w:t>
-            </w:r>
-          </w:p>
-        </w:tc>
-        <w:tc>
-          <w:tcPr>
-            <w:tcW w:w="3489" w:type="dxa"/>
-          </w:tcPr>
-          <w:p>
-            <w:proofErr w:type="spellStart"/>
-            <w:r>
-              <w:t>exposure_type_id</w:t>
-            </w:r>
-            <w:proofErr w:type="spellEnd"/>
-          </w:p>
-        </w:tc>
-        <w:tc>
-          <w:tcPr>
-            <w:tcW w:w="2568" w:type="dxa"/>
-          </w:tcPr>
-          <w:p>
-            <w:r>
-              <w:t>text</w:t>
-            </w:r>
-          </w:p>
-        </w:tc>
-      </w:tr>
-      <w:tr>
-        <w:tc>
-          <w:tcPr>
-            <w:tcW w:w="2577" w:type="dxa"/>
-          </w:tcPr>
-          <w:p>
-            <w:r>
-              <w:t>incident</w:t>
-            </w:r>
-          </w:p>
-        </w:tc>
-        <w:tc>
-          <w:tcPr>
-            <w:tcW w:w="3489" w:type="dxa"/>
-          </w:tcPr>
-          <w:p>
-            <w:proofErr w:type="spellStart"/>
-            <w:r>
-              <w:t>exposure_vendor_id</w:t>
-            </w:r>
-            <w:proofErr w:type="spellEnd"/>
-          </w:p>
-        </w:tc>
-        <w:tc>
-          <w:tcPr>
-            <w:tcW w:w="2568" w:type="dxa"/>
-          </w:tcPr>
-          <w:p>
-            <w:r>
-              <w:t>text</w:t>
-            </w:r>
-          </w:p>
-        </w:tc>
-      </w:tr>
-      <w:tr>
-        <w:tc>
-          <w:tcPr>
-            <w:tcW w:w="2577" w:type="dxa"/>
-          </w:tcPr>
-          <w:p>
-            <w:r>
-              <w:t>incident</w:t>
-            </w:r>
-          </w:p>
-        </w:tc>
-        <w:tc>
-          <w:tcPr>
-            <w:tcW w:w="3489" w:type="dxa"/>
-          </w:tcPr>
-          <w:p>
-            <w:proofErr w:type="spellStart"/>
-            <w:r>
-              <w:t>gdpr_breach_circumstances</w:t>
-            </w:r>
-            <w:proofErr w:type="spellEnd"/>
-          </w:p>
-        </w:tc>
-        <w:tc>
-          <w:tcPr>
-            <w:tcW w:w="2568" w:type="dxa"/>
-          </w:tcPr>
-          <w:p>
-            <w:r>
-              <w:t>text</w:t>
-            </w:r>
-          </w:p>
-        </w:tc>
-      </w:tr>
-      <w:tr>
-        <w:tc>
-          <w:tcPr>
-            <w:tcW w:w="2577" w:type="dxa"/>
-          </w:tcPr>
-          <w:p>
-            <w:r>
-              <w:t>incident</w:t>
-            </w:r>
-          </w:p>
-        </w:tc>
-        <w:tc>
-          <w:tcPr>
-            <w:tcW w:w="3489" w:type="dxa"/>
-          </w:tcPr>
-          <w:p>
-            <w:proofErr w:type="spellStart"/>
-            <w:r>
-              <w:t>gdpr_breach_type</w:t>
-            </w:r>
-            <w:proofErr w:type="spellEnd"/>
-          </w:p>
-        </w:tc>
-        <w:tc>
-          <w:tcPr>
-            <w:tcW w:w="2568" w:type="dxa"/>
-          </w:tcPr>
-          <w:p>
-            <w:r>
-              <w:t>text</w:t>
-            </w:r>
-          </w:p>
-        </w:tc>
-      </w:tr>
-      <w:tr>
-        <w:tc>
-          <w:tcPr>
-            <w:tcW w:w="2577" w:type="dxa"/>
-          </w:tcPr>
-          <w:p>
-            <w:r>
-              <w:t>incident</w:t>
-            </w:r>
-          </w:p>
-        </w:tc>
-        <w:tc>
-          <w:tcPr>
-            <w:tcW w:w="3489" w:type="dxa"/>
-          </w:tcPr>
-          <w:p>
-            <w:proofErr w:type="spellStart"/>
-            <w:r>
-              <w:t>gdpr_breach_type_comment</w:t>
-            </w:r>
-            <w:proofErr w:type="spellEnd"/>
-          </w:p>
-        </w:tc>
-        <w:tc>
-          <w:tcPr>
-            <w:tcW w:w="2568" w:type="dxa"/>
-          </w:tcPr>
-          <w:p>
-            <w:r>
-              <w:t>text</w:t>
-            </w:r>
-          </w:p>
-        </w:tc>
-      </w:tr>
-      <w:tr>
-        <w:tc>
-          <w:tcPr>
-            <w:tcW w:w="2577" w:type="dxa"/>
-          </w:tcPr>
-          <w:p>
-            <w:r>
-              <w:t>incident</w:t>
-            </w:r>
-          </w:p>
-        </w:tc>
-        <w:tc>
-          <w:tcPr>
-            <w:tcW w:w="3489" w:type="dxa"/>
-          </w:tcPr>
-          <w:p>
-            <w:proofErr w:type="spellStart"/>
-            <w:r>
-              <w:t>gdpr_consequences</w:t>
-            </w:r>
-            <w:proofErr w:type="spellEnd"/>
-          </w:p>
-        </w:tc>
-        <w:tc>
-          <w:tcPr>
-            <w:tcW w:w="2568" w:type="dxa"/>
-          </w:tcPr>
-          <w:p>
-            <w:r>
-              <w:t>text</w:t>
-            </w:r>
-          </w:p>
-        </w:tc>
-      </w:tr>
-      <w:tr>
-        <w:tc>
-          <w:tcPr>
-            <w:tcW w:w="2577" w:type="dxa"/>
-          </w:tcPr>
-          <w:p>
-            <w:r>
-              <w:t>incident</w:t>
-            </w:r>
-          </w:p>
-        </w:tc>
-        <w:tc>
-          <w:tcPr>
-            <w:tcW w:w="3489" w:type="dxa"/>
-          </w:tcPr>
-          <w:p>
-            <w:proofErr w:type="spellStart"/>
-            <w:r>
-              <w:t>gdpr_consequences_comment</w:t>
-            </w:r>
-            <w:proofErr w:type="spellEnd"/>
-          </w:p>
-        </w:tc>
-        <w:tc>
-          <w:tcPr>
-            <w:tcW w:w="2568" w:type="dxa"/>
-          </w:tcPr>
-          <w:p>
-            <w:r>
-              <w:t>text</w:t>
-            </w:r>
-          </w:p>
-        </w:tc>
-      </w:tr>
-      <w:tr>
-        <w:tc>
-          <w:tcPr>
-            <w:tcW w:w="2577" w:type="dxa"/>
-          </w:tcPr>
-          <w:p>
-            <w:r>
-              <w:t>incident</w:t>
-            </w:r>
-          </w:p>
-        </w:tc>
-        <w:tc>
-          <w:tcPr>
-            <w:tcW w:w="3489" w:type="dxa"/>
-          </w:tcPr>
-          <w:p>
-            <w:proofErr w:type="spellStart"/>
-            <w:r>
-              <w:t>gdpr_final_assessment</w:t>
-            </w:r>
-            <w:proofErr w:type="spellEnd"/>
-          </w:p>
-        </w:tc>
-        <w:tc>
-          <w:tcPr>
-            <w:tcW w:w="2568" w:type="dxa"/>
-          </w:tcPr>
-          <w:p>
-            <w:r>
-              <w:t>text</w:t>
-            </w:r>
-          </w:p>
-        </w:tc>
-      </w:tr>
-      <w:tr>
-        <w:tc>
-          <w:tcPr>
-            <w:tcW w:w="2577" w:type="dxa"/>
-          </w:tcPr>
-          <w:p>
-            <w:r>
-              <w:t>incident</w:t>
-            </w:r>
-          </w:p>
-        </w:tc>
-        <w:tc>
-          <w:tcPr>
-            <w:tcW w:w="3489" w:type="dxa"/>
-          </w:tcPr>
-          <w:p>
-            <w:proofErr w:type="spellStart"/>
-            <w:r>
-              <w:t>gdpr_final_assessment_comment</w:t>
-            </w:r>
-            <w:proofErr w:type="spellEnd"/>
-          </w:p>
-        </w:tc>
-        <w:tc>
-          <w:tcPr>
-            <w:tcW w:w="2568" w:type="dxa"/>
-          </w:tcPr>
-          <w:p>
-            <w:r>
-              <w:t>text</w:t>
-            </w:r>
-          </w:p>
-        </w:tc>
-      </w:tr>
-      <w:tr>
-        <w:tc>
-          <w:tcPr>
-            <w:tcW w:w="2577" w:type="dxa"/>
-          </w:tcPr>
-          <w:p>
-            <w:r>
-              <w:t>incident</w:t>
-            </w:r>
-          </w:p>
-        </w:tc>
-        <w:tc>
-          <w:tcPr>
-            <w:tcW w:w="3489" w:type="dxa"/>
-          </w:tcPr>
-          <w:p>
-            <w:proofErr w:type="spellStart"/>
-            <w:r>
-              <w:t>gdpr_harm_risk</w:t>
-            </w:r>
-            <w:proofErr w:type="spellEnd"/>
-          </w:p>
-        </w:tc>
-        <w:tc>
-          <w:tcPr>
-            <w:tcW w:w="2568" w:type="dxa"/>
-          </w:tcPr>
-          <w:p>
-            <w:r>
-              <w:t>text</w:t>
-            </w:r>
-          </w:p>
-        </w:tc>
-      </w:tr>
-      <w:tr>
-        <w:tc>
-          <w:tcPr>
-            <w:tcW w:w="2577" w:type="dxa"/>
-          </w:tcPr>
-          <w:p>
-            <w:r>
-              <w:t>incident</w:t>
-            </w:r>
-          </w:p>
-        </w:tc>
-        <w:tc>
-          <w:tcPr>
-            <w:tcW w:w="3489" w:type="dxa"/>
-          </w:tcPr>
-          <w:p>
-            <w:proofErr w:type="spellStart"/>
-            <w:r>
-              <w:t>gdpr_identification</w:t>
-            </w:r>
-            <w:proofErr w:type="spellEnd"/>
-          </w:p>
-        </w:tc>
-        <w:tc>
-          <w:tcPr>
-            <w:tcW w:w="2568" w:type="dxa"/>
-          </w:tcPr>
-          <w:p>
-            <w:r>
-              <w:t>text</w:t>
-            </w:r>
-          </w:p>
-        </w:tc>
-      </w:tr>
-      <w:tr>
-        <w:tc>
-          <w:tcPr>
-            <w:tcW w:w="2577" w:type="dxa"/>
-          </w:tcPr>
-          <w:p>
-            <w:r>
-              <w:t>incident</w:t>
-            </w:r>
-          </w:p>
-        </w:tc>
-        <w:tc>
-          <w:tcPr>
-            <w:tcW w:w="3489" w:type="dxa"/>
-          </w:tcPr>
-          <w:p>
-            <w:proofErr w:type="spellStart"/>
-            <w:r>
-              <w:t>gdpr_identification_comment</w:t>
-            </w:r>
-            <w:proofErr w:type="spellEnd"/>
-          </w:p>
-        </w:tc>
-        <w:tc>
-          <w:tcPr>
-            <w:tcW w:w="2568" w:type="dxa"/>
-          </w:tcPr>
-          <w:p>
-            <w:r>
-              <w:t>text</w:t>
-            </w:r>
-          </w:p>
-        </w:tc>
-      </w:tr>
-      <w:tr>
-        <w:tc>
-          <w:tcPr>
-            <w:tcW w:w="2577" w:type="dxa"/>
-          </w:tcPr>
-          <w:p>
-            <w:r>
-              <w:t>incident</w:t>
-            </w:r>
-          </w:p>
-        </w:tc>
-        <w:tc>
-          <w:tcPr>
-            <w:tcW w:w="3489" w:type="dxa"/>
-          </w:tcPr>
-          <w:p>
-            <w:proofErr w:type="spellStart"/>
-            <w:r>
-              <w:t>gdpr_lawful_data_processing_categories</w:t>
-            </w:r>
-            <w:proofErr w:type="spellEnd"/>
-          </w:p>
-        </w:tc>
-        <w:tc>
-          <w:tcPr>
-            <w:tcW w:w="2568" w:type="dxa"/>
-          </w:tcPr>
-          <w:p>
-            <w:r>
-              <w:t>text</w:t>
-            </w:r>
-          </w:p>
-        </w:tc>
-      </w:tr>
-      <w:tr>
-        <w:tc>
-          <w:tcPr>
-            <w:tcW w:w="2577" w:type="dxa"/>
-          </w:tcPr>
-          <w:p>
-            <w:r>
-              <w:t>incident</w:t>
-            </w:r>
-          </w:p>
-        </w:tc>
-        <w:tc>
-          <w:tcPr>
-            <w:tcW w:w="3489" w:type="dxa"/>
-          </w:tcPr>
-          <w:p>
-            <w:proofErr w:type="spellStart"/>
-            <w:r>
-              <w:t>gdpr_personal_data</w:t>
-            </w:r>
-            <w:proofErr w:type="spellEnd"/>
-          </w:p>
-        </w:tc>
-        <w:tc>
-          <w:tcPr>
-            <w:tcW w:w="2568" w:type="dxa"/>
-          </w:tcPr>
-          <w:p>
-            <w:r>
-              <w:t>text</w:t>
-            </w:r>
-          </w:p>
-        </w:tc>
-      </w:tr>
-      <w:tr>
-        <w:tc>
-          <w:tcPr>
-            <w:tcW w:w="2577" w:type="dxa"/>
-          </w:tcPr>
-          <w:p>
-            <w:r>
-              <w:lastRenderedPageBreak/>
               <w:t>incident</w:t>
             </w:r>
           </w:p>
@@ -12960,6 +13898,7 @@
           </w:tcPr>
           <w:p>
             <w:r>
+              <w:lastRenderedPageBreak/>
               <w:t>incident</w:t>
             </w:r>
           </w:p>
@@ -13334,7 +14273,6 @@
           </w:tcPr>
           <w:p>
             <w:r>
-              <w:lastRenderedPageBreak/>
               <w:t>incident</w:t>
             </w:r>
           </w:p>
@@ -13895,6 +14833,7 @@
           </w:tcPr>
           <w:p>
             <w:r>
+              <w:lastRenderedPageBreak/>
               <w:t>note</w:t>
             </w:r>
           </w:p>
@@ -14231,7 +15170,6 @@
           </w:tcPr>
           <w:p>
             <w:r>
-              <w:lastRenderedPageBreak/>
               <w:t>task</w:t>
             </w:r>
           </w:p>
@@ -14806,6 +15744,7 @@
           </w:tcPr>
           <w:p>
             <w:r>
+              <w:lastRenderedPageBreak/>
               <w:t>task</w:t>
             </w:r>
           </w:p>
@@ -15154,7 +16093,10 @@
       <w:jc w:val="left"/>
     </w:pPr>
     <w:r>
-      <w:t xml:space="preserve">Resilient </w:t>
+      <w:t>IBM SOAR</w:t>
+    </w:r>
+    <w:r>
+      <w:t xml:space="preserve"> </w:t>
     </w:r>
     <w:r>
       <w:t>Incident Response Platform</w:t>
@@ -15415,6 +16357,92 @@
     </w:lvl>
   </w:abstractNum>
   <w:abstractNum w:abstractNumId="8" w15:restartNumberingAfterBreak="0">
+    <w:nsid w:val="0D5C36D5"/>
+    <w:multiLevelType w:val="hybridMultilevel"/>
+    <w:tmpl w:val="730296C6"/>
+    <w:lvl w:ilvl="0" w:tplc="0409000F">
+      <w:start w:val="1"/>
+      <w:numFmt w:val="decimal"/>
+      <w:lvlText w:val="%1."/>
+      <w:lvlJc w:val="left"/>
+      <w:pPr>
+        <w:ind w:left="720" w:hanging="360"/>
+      </w:pPr>
+    </w:lvl>
+    <w:lvl w:ilvl="1" w:tplc="04090019" w:tentative="1">
+      <w:start w:val="1"/>
+      <w:numFmt w:val="lowerLetter"/>
+      <w:lvlText w:val="%2."/>
+      <w:lvlJc w:val="left"/>
+      <w:pPr>
+        <w:ind w:left="1440" w:hanging="360"/>
+      </w:pPr>
+    </w:lvl>
+    <w:lvl w:ilvl="2" w:tplc="0409001B" w:tentative="1">
+      <w:start w:val="1"/>
+      <w:numFmt w:val="lowerRoman"/>
+      <w:lvlText w:val="%3."/>
+      <w:lvlJc w:val="right"/>
+      <w:pPr>
+        <w:ind w:left="2160" w:hanging="180"/>
+      </w:pPr>
+    </w:lvl>
+    <w:lvl w:ilvl="3" w:tplc="0409000F" w:tentative="1">
+      <w:start w:val="1"/>
+      <w:numFmt w:val="decimal"/>
+      <w:lvlText w:val="%4."/>
+      <w:lvlJc w:val="left"/>
+      <w:pPr>
+        <w:ind w:left="2880" w:hanging="360"/>
+      </w:pPr>
+    </w:lvl>
+    <w:lvl w:ilvl="4" w:tplc="04090019" w:tentative="1">
+      <w:start w:val="1"/>
+      <w:numFmt w:val="lowerLetter"/>
+      <w:lvlText w:val="%5."/>
+      <w:lvlJc w:val="left"/>
+      <w:pPr>
+        <w:ind w:left="3600" w:hanging="360"/>
+      </w:pPr>
+    </w:lvl>
+    <w:lvl w:ilvl="5" w:tplc="0409001B" w:tentative="1">
+      <w:start w:val="1"/>
+      <w:numFmt w:val="lowerRoman"/>
+      <w:lvlText w:val="%6."/>
+      <w:lvlJc w:val="right"/>
+      <w:pPr>
+        <w:ind w:left="4320" w:hanging="180"/>
+      </w:pPr>
+    </w:lvl>
+    <w:lvl w:ilvl="6" w:tplc="0409000F" w:tentative="1">
+      <w:start w:val="1"/>
+      <w:numFmt w:val="decimal"/>
+      <w:lvlText w:val="%7."/>
+      <w:lvlJc w:val="left"/>
+      <w:pPr>
+        <w:ind w:left="5040" w:hanging="360"/>
+      </w:pPr>
+    </w:lvl>
+    <w:lvl w:ilvl="7" w:tplc="04090019" w:tentative="1">
+      <w:start w:val="1"/>
+      <w:numFmt w:val="lowerLetter"/>
+      <w:lvlText w:val="%8."/>
+      <w:lvlJc w:val="left"/>
+      <w:pPr>
+        <w:ind w:left="5760" w:hanging="360"/>
+      </w:pPr>
+    </w:lvl>
+    <w:lvl w:ilvl="8" w:tplc="0409001B" w:tentative="1">
+      <w:start w:val="1"/>
+      <w:numFmt w:val="lowerRoman"/>
+      <w:lvlText w:val="%9."/>
+      <w:lvlJc w:val="right"/>
+      <w:pPr>
+        <w:ind w:left="6480" w:hanging="180"/>
+      </w:pPr>
+    </w:lvl>
+  </w:abstractNum>
+  <w:abstractNum w:abstractNumId="9" w15:restartNumberingAfterBreak="0">
     <w:nsid w:val="1A8D4D3C"/>
     <w:multiLevelType w:val="hybridMultilevel"/>
     <w:tmpl w:val="6DD4C0B4"/>
@@ -15500,7 +16528,7 @@
       </w:pPr>
     </w:lvl>
   </w:abstractNum>
-  <w:abstractNum w:abstractNumId="9" w15:restartNumberingAfterBreak="0">
+  <w:abstractNum w:abstractNumId="10" w15:restartNumberingAfterBreak="0">
     <w:nsid w:val="1B57035D"/>
     <w:multiLevelType w:val="hybridMultilevel"/>
     <w:tmpl w:val="8BB2CC6E"/>
@@ -15613,7 +16641,7 @@
       </w:rPr>
     </w:lvl>
   </w:abstractNum>
-  <w:abstractNum w:abstractNumId="10" w15:restartNumberingAfterBreak="0">
+  <w:abstractNum w:abstractNumId="11" w15:restartNumberingAfterBreak="0">
     <w:nsid w:val="1C065764"/>
     <w:multiLevelType w:val="hybridMultilevel"/>
     <w:tmpl w:val="A4EA14D0"/>
@@ -15726,7 +16754,7 @@
       </w:rPr>
     </w:lvl>
   </w:abstractNum>
-  <w:abstractNum w:abstractNumId="11" w15:restartNumberingAfterBreak="0">
+  <w:abstractNum w:abstractNumId="12" w15:restartNumberingAfterBreak="0">
     <w:nsid w:val="1DAA440F"/>
     <w:multiLevelType w:val="multilevel"/>
     <w:tmpl w:val="C6FA07B6"/>
@@ -15783,7 +16811,7 @@
       <w:lvlJc w:val="left"/>
     </w:lvl>
   </w:abstractNum>
-  <w:abstractNum w:abstractNumId="12" w15:restartNumberingAfterBreak="0">
+  <w:abstractNum w:abstractNumId="13" w15:restartNumberingAfterBreak="0">
     <w:nsid w:val="1EC76384"/>
     <w:multiLevelType w:val="hybridMultilevel"/>
     <w:tmpl w:val="4DE833C6"/>
@@ -15897,7 +16925,7 @@
       </w:rPr>
     </w:lvl>
   </w:abstractNum>
-  <w:abstractNum w:abstractNumId="13" w15:restartNumberingAfterBreak="0">
+  <w:abstractNum w:abstractNumId="14" w15:restartNumberingAfterBreak="0">
     <w:nsid w:val="24323B8D"/>
     <w:multiLevelType w:val="hybridMultilevel"/>
     <w:tmpl w:val="921CC94C"/>
@@ -16011,7 +17039,7 @@
       </w:rPr>
     </w:lvl>
   </w:abstractNum>
-  <w:abstractNum w:abstractNumId="14" w15:restartNumberingAfterBreak="0">
+  <w:abstractNum w:abstractNumId="15" w15:restartNumberingAfterBreak="0">
     <w:nsid w:val="2578274D"/>
     <w:multiLevelType w:val="hybridMultilevel"/>
     <w:tmpl w:val="C9B0192A"/>
@@ -16124,7 +17152,7 @@
       </w:rPr>
     </w:lvl>
   </w:abstractNum>
-  <w:abstractNum w:abstractNumId="15" w15:restartNumberingAfterBreak="0">
+  <w:abstractNum w:abstractNumId="16" w15:restartNumberingAfterBreak="0">
     <w:nsid w:val="25F73324"/>
     <w:multiLevelType w:val="hybridMultilevel"/>
     <w:tmpl w:val="565EB248"/>
@@ -16237,7 +17265,7 @@
       </w:rPr>
     </w:lvl>
   </w:abstractNum>
-  <w:abstractNum w:abstractNumId="16" w15:restartNumberingAfterBreak="0">
+  <w:abstractNum w:abstractNumId="17" w15:restartNumberingAfterBreak="0">
     <w:nsid w:val="2A9B3895"/>
     <w:multiLevelType w:val="hybridMultilevel"/>
     <w:tmpl w:val="EBD85AE4"/>
@@ -16350,7 +17378,7 @@
       </w:rPr>
     </w:lvl>
   </w:abstractNum>
-  <w:abstractNum w:abstractNumId="17" w15:restartNumberingAfterBreak="0">
+  <w:abstractNum w:abstractNumId="18" w15:restartNumberingAfterBreak="0">
     <w:nsid w:val="2D152AD4"/>
     <w:multiLevelType w:val="hybridMultilevel"/>
     <w:tmpl w:val="56D47CBE"/>
@@ -16436,7 +17464,7 @@
       </w:pPr>
     </w:lvl>
   </w:abstractNum>
-  <w:abstractNum w:abstractNumId="18" w15:restartNumberingAfterBreak="0">
+  <w:abstractNum w:abstractNumId="19" w15:restartNumberingAfterBreak="0">
     <w:nsid w:val="37B6128C"/>
     <w:multiLevelType w:val="hybridMultilevel"/>
     <w:tmpl w:val="4E6AC15C"/>
@@ -16549,7 +17577,7 @@
       </w:rPr>
     </w:lvl>
   </w:abstractNum>
-  <w:abstractNum w:abstractNumId="19" w15:restartNumberingAfterBreak="0">
+  <w:abstractNum w:abstractNumId="20" w15:restartNumberingAfterBreak="0">
     <w:nsid w:val="3C2225E6"/>
     <w:multiLevelType w:val="hybridMultilevel"/>
     <w:tmpl w:val="1AA6CFF2"/>
@@ -16635,7 +17663,7 @@
       </w:pPr>
     </w:lvl>
   </w:abstractNum>
-  <w:abstractNum w:abstractNumId="20" w15:restartNumberingAfterBreak="0">
+  <w:abstractNum w:abstractNumId="21" w15:restartNumberingAfterBreak="0">
     <w:nsid w:val="3E40625F"/>
     <w:multiLevelType w:val="hybridMultilevel"/>
     <w:tmpl w:val="9012814C"/>
@@ -16721,7 +17749,7 @@
       </w:pPr>
     </w:lvl>
   </w:abstractNum>
-  <w:abstractNum w:abstractNumId="21" w15:restartNumberingAfterBreak="0">
+  <w:abstractNum w:abstractNumId="22" w15:restartNumberingAfterBreak="0">
     <w:nsid w:val="46A31AF5"/>
     <w:multiLevelType w:val="hybridMultilevel"/>
     <w:tmpl w:val="3600068C"/>
@@ -16807,7 +17835,7 @@
       </w:pPr>
     </w:lvl>
   </w:abstractNum>
-  <w:abstractNum w:abstractNumId="22" w15:restartNumberingAfterBreak="0">
+  <w:abstractNum w:abstractNumId="23" w15:restartNumberingAfterBreak="0">
     <w:nsid w:val="4B3C7B62"/>
     <w:multiLevelType w:val="hybridMultilevel"/>
     <w:tmpl w:val="D0B64FFA"/>
@@ -16920,7 +17948,7 @@
       </w:rPr>
     </w:lvl>
   </w:abstractNum>
-  <w:abstractNum w:abstractNumId="23" w15:restartNumberingAfterBreak="0">
+  <w:abstractNum w:abstractNumId="24" w15:restartNumberingAfterBreak="0">
     <w:nsid w:val="62077A50"/>
     <w:multiLevelType w:val="hybridMultilevel"/>
     <w:tmpl w:val="1F44CE12"/>
@@ -17033,7 +18061,7 @@
       </w:rPr>
     </w:lvl>
   </w:abstractNum>
-  <w:abstractNum w:abstractNumId="24" w15:restartNumberingAfterBreak="0">
+  <w:abstractNum w:abstractNumId="25" w15:restartNumberingAfterBreak="0">
     <w:nsid w:val="68962021"/>
     <w:multiLevelType w:val="hybridMultilevel"/>
     <w:tmpl w:val="AFECA2C4"/>
@@ -17146,7 +18174,7 @@
       </w:rPr>
     </w:lvl>
   </w:abstractNum>
-  <w:abstractNum w:abstractNumId="25" w15:restartNumberingAfterBreak="0">
+  <w:abstractNum w:abstractNumId="26" w15:restartNumberingAfterBreak="0">
     <w:nsid w:val="6AC72908"/>
     <w:multiLevelType w:val="hybridMultilevel"/>
     <w:tmpl w:val="AF668240"/>
@@ -17259,7 +18287,7 @@
       </w:rPr>
     </w:lvl>
   </w:abstractNum>
-  <w:abstractNum w:abstractNumId="26" w15:restartNumberingAfterBreak="0">
+  <w:abstractNum w:abstractNumId="27" w15:restartNumberingAfterBreak="0">
     <w:nsid w:val="6DF51B1B"/>
     <w:multiLevelType w:val="hybridMultilevel"/>
     <w:tmpl w:val="B0042876"/>
@@ -17373,7 +18401,7 @@
       </w:rPr>
     </w:lvl>
   </w:abstractNum>
-  <w:abstractNum w:abstractNumId="27" w15:restartNumberingAfterBreak="0">
+  <w:abstractNum w:abstractNumId="28" w15:restartNumberingAfterBreak="0">
     <w:nsid w:val="7AB25133"/>
     <w:multiLevelType w:val="multilevel"/>
     <w:tmpl w:val="C0E48396"/>
@@ -17462,7 +18490,7 @@
       </w:pPr>
     </w:lvl>
   </w:abstractNum>
-  <w:abstractNum w:abstractNumId="28" w15:restartNumberingAfterBreak="0">
+  <w:abstractNum w:abstractNumId="29" w15:restartNumberingAfterBreak="0">
     <w:nsid w:val="7BE43282"/>
     <w:multiLevelType w:val="hybridMultilevel"/>
     <w:tmpl w:val="6358943A"/>
@@ -17579,7 +18607,7 @@
     <w:abstractNumId w:val="6"/>
   </w:num>
   <w:num w:numId="2">
-    <w:abstractNumId w:val="13"/>
+    <w:abstractNumId w:val="14"/>
   </w:num>
   <w:num w:numId="3">
     <w:abstractNumId w:val="5"/>
@@ -17600,76 +18628,79 @@
     <w:abstractNumId w:val="4"/>
   </w:num>
   <w:num w:numId="9">
+    <w:abstractNumId w:val="27"/>
+  </w:num>
+  <w:num w:numId="10">
+    <w:abstractNumId w:val="28"/>
+  </w:num>
+  <w:num w:numId="11">
+    <w:abstractNumId w:val="13"/>
+  </w:num>
+  <w:num w:numId="12">
+    <w:abstractNumId w:val="10"/>
+  </w:num>
+  <w:num w:numId="13">
+    <w:abstractNumId w:val="22"/>
+  </w:num>
+  <w:num w:numId="14">
+    <w:abstractNumId w:val="29"/>
+  </w:num>
+  <w:num w:numId="15">
+    <w:abstractNumId w:val="19"/>
+  </w:num>
+  <w:num w:numId="16">
+    <w:abstractNumId w:val="15"/>
+  </w:num>
+  <w:num w:numId="17">
     <w:abstractNumId w:val="26"/>
   </w:num>
-  <w:num w:numId="10">
-    <w:abstractNumId w:val="27"/>
+  <w:num w:numId="18">
+    <w:abstractNumId w:val="11"/>
   </w:num>
-  <w:num w:numId="11">
+  <w:num w:numId="19">
     <w:abstractNumId w:val="12"/>
   </w:num>
-  <w:num w:numId="12">
-    <w:abstractNumId w:val="9"/>
+  <w:num w:numId="20">
+    <w:abstractNumId w:val="16"/>
   </w:num>
-  <w:num w:numId="13">
+  <w:num w:numId="21">
+    <w:abstractNumId w:val="13"/>
+  </w:num>
+  <w:num w:numId="22">
+    <w:abstractNumId w:val="20"/>
+  </w:num>
+  <w:num w:numId="23">
     <w:abstractNumId w:val="21"/>
   </w:num>
-  <w:num w:numId="14">
-    <w:abstractNumId w:val="28"/>
-  </w:num>
-  <w:num w:numId="15">
+  <w:num w:numId="24">
     <w:abstractNumId w:val="18"/>
-  </w:num>
-  <w:num w:numId="16">
-    <w:abstractNumId w:val="14"/>
-  </w:num>
-  <w:num w:numId="17">
-    <w:abstractNumId w:val="25"/>
-  </w:num>
-  <w:num w:numId="18">
-    <w:abstractNumId w:val="10"/>
-  </w:num>
-  <w:num w:numId="19">
-    <w:abstractNumId w:val="11"/>
-  </w:num>
-  <w:num w:numId="20">
-    <w:abstractNumId w:val="15"/>
-  </w:num>
-  <w:num w:numId="21">
-    <w:abstractNumId w:val="12"/>
-  </w:num>
-  <w:num w:numId="22">
-    <w:abstractNumId w:val="19"/>
-  </w:num>
-  <w:num w:numId="23">
-    <w:abstractNumId w:val="20"/>
-  </w:num>
-  <w:num w:numId="24">
-    <w:abstractNumId w:val="17"/>
   </w:num>
   <w:num w:numId="25">
     <w:abstractNumId w:val="7"/>
   </w:num>
   <w:num w:numId="26">
-    <w:abstractNumId w:val="22"/>
+    <w:abstractNumId w:val="23"/>
   </w:num>
   <w:num w:numId="27">
+    <w:abstractNumId w:val="25"/>
+  </w:num>
+  <w:num w:numId="28">
+    <w:abstractNumId w:val="13"/>
+  </w:num>
+  <w:num w:numId="29">
+    <w:abstractNumId w:val="13"/>
+  </w:num>
+  <w:num w:numId="30">
+    <w:abstractNumId w:val="9"/>
+  </w:num>
+  <w:num w:numId="31">
+    <w:abstractNumId w:val="17"/>
+  </w:num>
+  <w:num w:numId="32">
     <w:abstractNumId w:val="24"/>
   </w:num>
-  <w:num w:numId="28">
-    <w:abstractNumId w:val="12"/>
-  </w:num>
-  <w:num w:numId="29">
-    <w:abstractNumId w:val="12"/>
-  </w:num>
-  <w:num w:numId="30">
+  <w:num w:numId="33">
     <w:abstractNumId w:val="8"/>
-  </w:num>
-  <w:num w:numId="31">
-    <w:abstractNumId w:val="16"/>
-  </w:num>
-  <w:num w:numId="32">
-    <w:abstractNumId w:val="23"/>
   </w:num>
   <w:numIdMacAtCleanup w:val="17"/>
 </w:numbering>
